--- a/InoxERP/Contrato/Contrato InoxERP.docx
+++ b/InoxERP/Contrato/Contrato InoxERP.docx
@@ -1006,21 +1006,216 @@
         <w:rPr>
           <w:rFonts w:ascii="Times New Roman" w:hAnsi="Times New Roman" w:cs="Times New Roman"/>
         </w:rPr>
-        <w:t>Funcio</w:t>
-      </w:r>
-      <w:bookmarkStart w:id="0" w:name="_GoBack"/>
+        <w:t>Funcionário</w:t>
+      </w:r>
+      <w:r>
+        <w:rPr>
+          <w:rFonts w:ascii="Times New Roman" w:hAnsi="Times New Roman" w:cs="Times New Roman"/>
+        </w:rPr>
+        <w:t xml:space="preserve">: </w:t>
+      </w:r>
+      <w:r>
+        <w:rPr>
+          <w:rFonts w:ascii="Times New Roman" w:hAnsi="Times New Roman" w:cs="Times New Roman"/>
+        </w:rPr>
+        <w:t xml:space="preserve"> </w:t>
+      </w:r>
+    </w:p>
+    <w:p>
+      <w:pPr>
+        <w:jc w:val="both"/>
+        <w:rPr>
+          <w:rFonts w:ascii="Times New Roman" w:hAnsi="Times New Roman" w:cs="Times New Roman"/>
+        </w:rPr>
+      </w:pPr>
+    </w:p>
+    <w:p>
+      <w:pPr>
+        <w:jc w:val="both"/>
+        <w:rPr>
+          <w:rFonts w:ascii="Times New Roman" w:hAnsi="Times New Roman" w:cs="Times New Roman"/>
+        </w:rPr>
+      </w:pPr>
+      <w:r>
+        <w:rPr>
+          <w:rFonts w:ascii="Times New Roman" w:hAnsi="Times New Roman" w:cs="Times New Roman"/>
+        </w:rPr>
+        <w:t xml:space="preserve">- </w:t>
+      </w:r>
+      <w:r>
+        <w:rPr>
+          <w:rFonts w:ascii="Times New Roman" w:hAnsi="Times New Roman" w:cs="Times New Roman"/>
+        </w:rPr>
+        <w:t>Usuário</w:t>
+      </w:r>
+      <w:r>
+        <w:rPr>
+          <w:rFonts w:ascii="Times New Roman" w:hAnsi="Times New Roman" w:cs="Times New Roman"/>
+        </w:rPr>
+        <w:t xml:space="preserve">: gerencia </w:t>
+      </w:r>
+      <w:r>
+        <w:rPr>
+          <w:rFonts w:ascii="Times New Roman" w:hAnsi="Times New Roman" w:cs="Times New Roman"/>
+        </w:rPr>
+        <w:t>Orçamentos, Ordens de Serviço</w:t>
+      </w:r>
+      <w:r>
+        <w:rPr>
+          <w:rFonts w:ascii="Times New Roman" w:hAnsi="Times New Roman" w:cs="Times New Roman"/>
+        </w:rPr>
+        <w:t xml:space="preserve">, </w:t>
+      </w:r>
+      <w:r>
+        <w:rPr>
+          <w:rFonts w:ascii="Times New Roman" w:hAnsi="Times New Roman" w:cs="Times New Roman"/>
+        </w:rPr>
+        <w:t>Entrega</w:t>
+      </w:r>
+      <w:r>
+        <w:rPr>
+          <w:rFonts w:ascii="Times New Roman" w:hAnsi="Times New Roman" w:cs="Times New Roman"/>
+        </w:rPr>
+        <w:t>, Clientes, Produtos e Fornecedores.</w:t>
+      </w:r>
+    </w:p>
+    <w:p>
+      <w:pPr>
+        <w:jc w:val="both"/>
+        <w:rPr>
+          <w:rFonts w:ascii="Times New Roman" w:hAnsi="Times New Roman" w:cs="Times New Roman"/>
+          <w:b/>
+        </w:rPr>
+      </w:pPr>
+    </w:p>
+    <w:p>
+      <w:pPr>
+        <w:jc w:val="both"/>
+        <w:rPr>
+          <w:rFonts w:ascii="Times New Roman" w:hAnsi="Times New Roman" w:cs="Times New Roman"/>
+          <w:b/>
+        </w:rPr>
+      </w:pPr>
+      <w:r>
+        <w:rPr>
+          <w:rFonts w:ascii="Times New Roman" w:hAnsi="Times New Roman" w:cs="Times New Roman"/>
+          <w:b/>
+        </w:rPr>
+        <w:t>Funções do Produto:</w:t>
+      </w:r>
+      <w:r>
+        <w:rPr>
+          <w:rFonts w:ascii="Times New Roman" w:hAnsi="Times New Roman" w:cs="Times New Roman"/>
+          <w:b/>
+        </w:rPr>
+        <w:t xml:space="preserve"> </w:t>
+      </w:r>
+    </w:p>
+    <w:p>
+      <w:pPr>
+        <w:jc w:val="both"/>
+        <w:rPr>
+          <w:rFonts w:ascii="Times New Roman" w:hAnsi="Times New Roman" w:cs="Times New Roman"/>
+        </w:rPr>
+      </w:pPr>
+    </w:p>
+    <w:p>
+      <w:pPr>
+        <w:jc w:val="both"/>
+        <w:rPr>
+          <w:rFonts w:ascii="Times New Roman" w:hAnsi="Times New Roman" w:cs="Times New Roman"/>
+        </w:rPr>
+      </w:pPr>
+      <w:r>
+        <w:rPr>
+          <w:rFonts w:ascii="Times New Roman" w:hAnsi="Times New Roman" w:cs="Times New Roman"/>
+          <w:b/>
+        </w:rPr>
+        <w:t>Gerenciar Clientes:</w:t>
+      </w:r>
+      <w:r>
+        <w:rPr>
+          <w:rFonts w:ascii="Times New Roman" w:hAnsi="Times New Roman" w:cs="Times New Roman"/>
+        </w:rPr>
+        <w:t xml:space="preserve"> esta função permite que sejam feitas inclusão, consulta, alteração, impressão e exclusão de clientes.</w:t>
+      </w:r>
+    </w:p>
+    <w:p>
+      <w:pPr>
+        <w:jc w:val="both"/>
+        <w:rPr>
+          <w:rFonts w:ascii="Times New Roman" w:hAnsi="Times New Roman" w:cs="Times New Roman"/>
+        </w:rPr>
+      </w:pPr>
+      <w:r>
+        <w:rPr>
+          <w:rFonts w:ascii="Times New Roman" w:hAnsi="Times New Roman" w:cs="Times New Roman"/>
+        </w:rPr>
+        <w:t xml:space="preserve">Na inclusão será permitido que o usuário informe Nome Completo, CNPJ/CPF, Endereço completo, com: endereço, número, bairro, complemento, cidade, estado e cep; Permite informar contatos, como: telefone residencial ou comercial, dois contatos de telefone celular e e-mail; Permite informar observações em um campo de texto específico; Permite, por meio de botão específico, gravar, cancelar </w:t>
+      </w:r>
+      <w:r>
+        <w:rPr>
+          <w:rFonts w:ascii="Times New Roman" w:hAnsi="Times New Roman" w:cs="Times New Roman"/>
+        </w:rPr>
+        <w:t>a inclusão de cliente ou sair da tela de cadastro de clientes.</w:t>
+      </w:r>
+      <w:r>
+        <w:rPr>
+          <w:rFonts w:ascii="Times New Roman" w:hAnsi="Times New Roman" w:cs="Times New Roman"/>
+        </w:rPr>
+        <w:t xml:space="preserve"> </w:t>
+      </w:r>
+      <w:bookmarkStart w:id="0" w:name="OLE_LINK1"/>
+      <w:bookmarkStart w:id="1" w:name="OLE_LINK2"/>
+      <w:bookmarkStart w:id="2" w:name="OLE_LINK3"/>
+      <w:bookmarkStart w:id="3" w:name="OLE_LINK4"/>
+      <w:bookmarkStart w:id="4" w:name="OLE_LINK5"/>
+      <w:bookmarkStart w:id="5" w:name="OLE_LINK6"/>
+      <w:r>
+        <w:rPr>
+          <w:rFonts w:ascii="Times New Roman" w:hAnsi="Times New Roman" w:cs="Times New Roman"/>
+        </w:rPr>
+        <w:t>Vide Apêndice A – Figura 1.</w:t>
+      </w:r>
       <w:bookmarkEnd w:id="0"/>
-      <w:r>
-        <w:rPr>
-          <w:rFonts w:ascii="Times New Roman" w:hAnsi="Times New Roman" w:cs="Times New Roman"/>
-        </w:rPr>
-        <w:t>nário</w:t>
-      </w:r>
-      <w:r>
-        <w:rPr>
-          <w:rFonts w:ascii="Times New Roman" w:hAnsi="Times New Roman" w:cs="Times New Roman"/>
-        </w:rPr>
-        <w:t xml:space="preserve">: </w:t>
+      <w:bookmarkEnd w:id="1"/>
+      <w:bookmarkEnd w:id="2"/>
+      <w:bookmarkEnd w:id="3"/>
+      <w:bookmarkEnd w:id="4"/>
+      <w:bookmarkEnd w:id="5"/>
+    </w:p>
+    <w:p>
+      <w:pPr>
+        <w:jc w:val="both"/>
+        <w:rPr>
+          <w:rFonts w:ascii="Times New Roman" w:hAnsi="Times New Roman" w:cs="Times New Roman"/>
+        </w:rPr>
+      </w:pPr>
+    </w:p>
+    <w:p>
+      <w:pPr>
+        <w:jc w:val="both"/>
+        <w:rPr>
+          <w:rFonts w:ascii="Times New Roman" w:hAnsi="Times New Roman" w:cs="Times New Roman"/>
+        </w:rPr>
+      </w:pPr>
+      <w:r>
+        <w:rPr>
+          <w:rFonts w:ascii="Times New Roman" w:hAnsi="Times New Roman" w:cs="Times New Roman"/>
+        </w:rPr>
+        <w:t xml:space="preserve">Na consulta será permitido que o usuário informe nome ou CNPJ/CPF e acionar o botão específico </w:t>
+      </w:r>
+      <w:r>
+        <w:rPr>
+          <w:rFonts w:ascii="Times New Roman" w:hAnsi="Times New Roman" w:cs="Times New Roman"/>
+        </w:rPr>
+        <w:t>de</w:t>
+      </w:r>
+      <w:r>
+        <w:rPr>
+          <w:rFonts w:ascii="Times New Roman" w:hAnsi="Times New Roman" w:cs="Times New Roman"/>
+        </w:rPr>
+        <w:t xml:space="preserve"> pesquisa para que seja localizado o cadastro no campo de visualização de cliente</w:t>
       </w:r>
       <w:r>
         <w:rPr>
@@ -1028,45 +1223,202 @@
         </w:rPr>
         <w:t xml:space="preserve"> </w:t>
       </w:r>
-    </w:p>
-    <w:p>
-      <w:pPr>
-        <w:jc w:val="both"/>
-        <w:rPr>
-          <w:rFonts w:ascii="Times New Roman" w:hAnsi="Times New Roman" w:cs="Times New Roman"/>
-        </w:rPr>
-      </w:pPr>
-    </w:p>
-    <w:p>
-      <w:pPr>
-        <w:jc w:val="both"/>
-        <w:rPr>
-          <w:rFonts w:ascii="Times New Roman" w:hAnsi="Times New Roman" w:cs="Times New Roman"/>
-        </w:rPr>
-      </w:pPr>
-      <w:r>
-        <w:rPr>
-          <w:rFonts w:ascii="Times New Roman" w:hAnsi="Times New Roman" w:cs="Times New Roman"/>
-        </w:rPr>
-        <w:t xml:space="preserve">- </w:t>
-      </w:r>
-      <w:r>
-        <w:rPr>
-          <w:rFonts w:ascii="Times New Roman" w:hAnsi="Times New Roman" w:cs="Times New Roman"/>
-        </w:rPr>
-        <w:t>Usuário</w:t>
-      </w:r>
-      <w:r>
-        <w:rPr>
-          <w:rFonts w:ascii="Times New Roman" w:hAnsi="Times New Roman" w:cs="Times New Roman"/>
-        </w:rPr>
-        <w:t xml:space="preserve">: gerencia </w:t>
-      </w:r>
-      <w:r>
-        <w:rPr>
-          <w:rFonts w:ascii="Times New Roman" w:hAnsi="Times New Roman" w:cs="Times New Roman"/>
-        </w:rPr>
-        <w:t>Orçamentos, Ordens de Serviço</w:t>
+      <w:r>
+        <w:rPr>
+          <w:rFonts w:ascii="Times New Roman" w:hAnsi="Times New Roman" w:cs="Times New Roman"/>
+        </w:rPr>
+        <w:t>ou simplesmente localizar o nome do cliente em campo específico para visualização dos nomes</w:t>
+      </w:r>
+      <w:r>
+        <w:rPr>
+          <w:rFonts w:ascii="Times New Roman" w:hAnsi="Times New Roman" w:cs="Times New Roman"/>
+        </w:rPr>
+        <w:t>; Caso o usuário queira alterar ou excluir um cadastro, com o cadastro do cliente selecionado poderá acionar o botão alterar ou excluir; Caso o usuário deseje fazer um novo cadastro, deve acionar o botão específico de acordo com o desejado. Caso o usuário deseje abrir um cadastro, deve selecionar o cliente e acionar o botão selecionar, abrirá a tela de cadastro de cliente com todos os campos preenchidos.</w:t>
+      </w:r>
+      <w:r>
+        <w:rPr>
+          <w:rFonts w:ascii="Times New Roman" w:hAnsi="Times New Roman" w:cs="Times New Roman"/>
+        </w:rPr>
+        <w:t xml:space="preserve"> </w:t>
+      </w:r>
+      <w:r>
+        <w:rPr>
+          <w:rFonts w:ascii="Times New Roman" w:hAnsi="Times New Roman" w:cs="Times New Roman"/>
+        </w:rPr>
+        <w:t xml:space="preserve">Vide Apêndice A – Figura </w:t>
+      </w:r>
+      <w:r>
+        <w:rPr>
+          <w:rFonts w:ascii="Times New Roman" w:hAnsi="Times New Roman" w:cs="Times New Roman"/>
+        </w:rPr>
+        <w:t>2</w:t>
+      </w:r>
+      <w:r>
+        <w:rPr>
+          <w:rFonts w:ascii="Times New Roman" w:hAnsi="Times New Roman" w:cs="Times New Roman"/>
+        </w:rPr>
+        <w:t>.</w:t>
+      </w:r>
+    </w:p>
+    <w:p>
+      <w:pPr>
+        <w:jc w:val="both"/>
+        <w:rPr>
+          <w:rFonts w:ascii="Times New Roman" w:hAnsi="Times New Roman" w:cs="Times New Roman"/>
+        </w:rPr>
+      </w:pPr>
+    </w:p>
+    <w:p>
+      <w:pPr>
+        <w:jc w:val="both"/>
+        <w:rPr>
+          <w:rFonts w:ascii="Times New Roman" w:hAnsi="Times New Roman" w:cs="Times New Roman"/>
+        </w:rPr>
+      </w:pPr>
+      <w:r>
+        <w:rPr>
+          <w:rFonts w:ascii="Times New Roman" w:hAnsi="Times New Roman" w:cs="Times New Roman"/>
+          <w:b/>
+        </w:rPr>
+        <w:t>Gerenciar Fornecedores:</w:t>
+      </w:r>
+      <w:r>
+        <w:rPr>
+          <w:rFonts w:ascii="Times New Roman" w:hAnsi="Times New Roman" w:cs="Times New Roman"/>
+        </w:rPr>
+        <w:t xml:space="preserve"> esta função permite que sejam feitas inclusão, consulta, alteração, impressão e exclusão de fornecedores.</w:t>
+      </w:r>
+    </w:p>
+    <w:p>
+      <w:pPr>
+        <w:jc w:val="both"/>
+        <w:rPr>
+          <w:rFonts w:ascii="Times New Roman" w:hAnsi="Times New Roman" w:cs="Times New Roman"/>
+        </w:rPr>
+      </w:pPr>
+      <w:r>
+        <w:rPr>
+          <w:rFonts w:ascii="Times New Roman" w:hAnsi="Times New Roman" w:cs="Times New Roman"/>
+        </w:rPr>
+        <w:t xml:space="preserve">Na inclusão será permitido que o usuário informe Nome Completo, CNPJ/CPF, Endereço completo, com: endereço, número, bairro, complemento, cidade, estado e cep; Permite informar contatos, como: telefone residencial ou comercial, dois contatos de telefone celular e e-mail; Permite informar os dados bancários, como: Banco, Agência, Conta Bancária, Favorecido, CPF/CNPJ do Favorecido e valor de Compra Mínima; Permite informar observações em um campo de texto específico; Permite, por meio de botão específico, gravar, cancelar a inclusão de cliente ou sair da tela de cadastro de </w:t>
+      </w:r>
+      <w:r>
+        <w:rPr>
+          <w:rFonts w:ascii="Times New Roman" w:hAnsi="Times New Roman" w:cs="Times New Roman"/>
+        </w:rPr>
+        <w:t>fornecedores</w:t>
+      </w:r>
+      <w:r>
+        <w:rPr>
+          <w:rFonts w:ascii="Times New Roman" w:hAnsi="Times New Roman" w:cs="Times New Roman"/>
+        </w:rPr>
+        <w:t>.</w:t>
+      </w:r>
+      <w:r>
+        <w:rPr>
+          <w:rFonts w:ascii="Times New Roman" w:hAnsi="Times New Roman" w:cs="Times New Roman"/>
+        </w:rPr>
+        <w:t xml:space="preserve"> </w:t>
+      </w:r>
+      <w:r>
+        <w:rPr>
+          <w:rFonts w:ascii="Times New Roman" w:hAnsi="Times New Roman" w:cs="Times New Roman"/>
+        </w:rPr>
+        <w:t xml:space="preserve">Vide Apêndice A – Figura </w:t>
+      </w:r>
+      <w:r>
+        <w:rPr>
+          <w:rFonts w:ascii="Times New Roman" w:hAnsi="Times New Roman" w:cs="Times New Roman"/>
+        </w:rPr>
+        <w:t>3</w:t>
+      </w:r>
+      <w:r>
+        <w:rPr>
+          <w:rFonts w:ascii="Times New Roman" w:hAnsi="Times New Roman" w:cs="Times New Roman"/>
+        </w:rPr>
+        <w:t>.</w:t>
+      </w:r>
+    </w:p>
+    <w:p>
+      <w:pPr>
+        <w:jc w:val="both"/>
+        <w:rPr>
+          <w:rFonts w:ascii="Times New Roman" w:hAnsi="Times New Roman" w:cs="Times New Roman"/>
+        </w:rPr>
+      </w:pPr>
+    </w:p>
+    <w:p>
+      <w:pPr>
+        <w:jc w:val="both"/>
+        <w:rPr>
+          <w:rFonts w:ascii="Times New Roman" w:hAnsi="Times New Roman" w:cs="Times New Roman"/>
+        </w:rPr>
+      </w:pPr>
+      <w:r>
+        <w:rPr>
+          <w:rFonts w:ascii="Times New Roman" w:hAnsi="Times New Roman" w:cs="Times New Roman"/>
+        </w:rPr>
+        <w:t>Na consulta será permitido que o usuário informe nome ou CNPJ/CPF e acion</w:t>
+      </w:r>
+      <w:r>
+        <w:rPr>
+          <w:rFonts w:ascii="Times New Roman" w:hAnsi="Times New Roman" w:cs="Times New Roman"/>
+        </w:rPr>
+        <w:t>ar</w:t>
+      </w:r>
+      <w:r>
+        <w:rPr>
+          <w:rFonts w:ascii="Times New Roman" w:hAnsi="Times New Roman" w:cs="Times New Roman"/>
+        </w:rPr>
+        <w:t xml:space="preserve"> o botão específico </w:t>
+      </w:r>
+      <w:r>
+        <w:rPr>
+          <w:rFonts w:ascii="Times New Roman" w:hAnsi="Times New Roman" w:cs="Times New Roman"/>
+        </w:rPr>
+        <w:t>de</w:t>
+      </w:r>
+      <w:r>
+        <w:rPr>
+          <w:rFonts w:ascii="Times New Roman" w:hAnsi="Times New Roman" w:cs="Times New Roman"/>
+        </w:rPr>
+        <w:t xml:space="preserve"> pesquisa para que seja </w:t>
+      </w:r>
+      <w:r>
+        <w:rPr>
+          <w:rFonts w:ascii="Times New Roman" w:hAnsi="Times New Roman" w:cs="Times New Roman"/>
+        </w:rPr>
+        <w:t xml:space="preserve">localizado o cadastro </w:t>
+      </w:r>
+      <w:r>
+        <w:rPr>
+          <w:rFonts w:ascii="Times New Roman" w:hAnsi="Times New Roman" w:cs="Times New Roman"/>
+        </w:rPr>
+        <w:t>no campo de visualização de fornecedores</w:t>
+      </w:r>
+      <w:r>
+        <w:rPr>
+          <w:rFonts w:ascii="Times New Roman" w:hAnsi="Times New Roman" w:cs="Times New Roman"/>
+        </w:rPr>
+        <w:t xml:space="preserve"> </w:t>
+      </w:r>
+      <w:r>
+        <w:rPr>
+          <w:rFonts w:ascii="Times New Roman" w:hAnsi="Times New Roman" w:cs="Times New Roman"/>
+        </w:rPr>
+        <w:t>ou simplesmente localizar o nome do fornecedor em campo específico para visualização dos nomes</w:t>
+      </w:r>
+      <w:r>
+        <w:rPr>
+          <w:rFonts w:ascii="Times New Roman" w:hAnsi="Times New Roman" w:cs="Times New Roman"/>
+        </w:rPr>
+        <w:t xml:space="preserve">; Caso o usuário queira alterar ou excluir um </w:t>
+      </w:r>
+      <w:r>
+        <w:rPr>
+          <w:rFonts w:ascii="Times New Roman" w:hAnsi="Times New Roman" w:cs="Times New Roman"/>
+        </w:rPr>
+        <w:t>cadastro</w:t>
       </w:r>
       <w:r>
         <w:rPr>
@@ -1078,331 +1430,67 @@
         <w:rPr>
           <w:rFonts w:ascii="Times New Roman" w:hAnsi="Times New Roman" w:cs="Times New Roman"/>
         </w:rPr>
-        <w:t>Entrega</w:t>
-      </w:r>
-      <w:r>
-        <w:rPr>
-          <w:rFonts w:ascii="Times New Roman" w:hAnsi="Times New Roman" w:cs="Times New Roman"/>
-        </w:rPr>
-        <w:t>, Clientes, Produtos e Fornecedores.</w:t>
-      </w:r>
-    </w:p>
-    <w:p>
-      <w:pPr>
-        <w:jc w:val="both"/>
-        <w:rPr>
-          <w:rFonts w:ascii="Times New Roman" w:hAnsi="Times New Roman" w:cs="Times New Roman"/>
-          <w:b/>
-        </w:rPr>
-      </w:pPr>
-    </w:p>
-    <w:p>
-      <w:pPr>
-        <w:jc w:val="both"/>
-        <w:rPr>
-          <w:rFonts w:ascii="Times New Roman" w:hAnsi="Times New Roman" w:cs="Times New Roman"/>
-          <w:b/>
-        </w:rPr>
-      </w:pPr>
-      <w:r>
-        <w:rPr>
-          <w:rFonts w:ascii="Times New Roman" w:hAnsi="Times New Roman" w:cs="Times New Roman"/>
-          <w:b/>
-        </w:rPr>
-        <w:t>Funções do Produto:</w:t>
-      </w:r>
-      <w:r>
-        <w:rPr>
-          <w:rFonts w:ascii="Times New Roman" w:hAnsi="Times New Roman" w:cs="Times New Roman"/>
-          <w:b/>
+        <w:t xml:space="preserve">com o cadastro do fornecedor selecionado poderá </w:t>
+      </w:r>
+      <w:r>
+        <w:rPr>
+          <w:rFonts w:ascii="Times New Roman" w:hAnsi="Times New Roman" w:cs="Times New Roman"/>
+        </w:rPr>
+        <w:t xml:space="preserve">acionar o botão </w:t>
+      </w:r>
+      <w:r>
+        <w:rPr>
+          <w:rFonts w:ascii="Times New Roman" w:hAnsi="Times New Roman" w:cs="Times New Roman"/>
+        </w:rPr>
+        <w:t>alterar ou excluir</w:t>
+      </w:r>
+      <w:r>
+        <w:rPr>
+          <w:rFonts w:ascii="Times New Roman" w:hAnsi="Times New Roman" w:cs="Times New Roman"/>
+        </w:rPr>
+        <w:t xml:space="preserve">; Caso o usuário deseje </w:t>
+      </w:r>
+      <w:r>
+        <w:rPr>
+          <w:rFonts w:ascii="Times New Roman" w:hAnsi="Times New Roman" w:cs="Times New Roman"/>
+        </w:rPr>
+        <w:t xml:space="preserve">fazer </w:t>
+      </w:r>
+      <w:r>
+        <w:rPr>
+          <w:rFonts w:ascii="Times New Roman" w:hAnsi="Times New Roman" w:cs="Times New Roman"/>
+        </w:rPr>
+        <w:t>um novo cadastro, deve acionar o botão específico de acordo com o desejado</w:t>
+      </w:r>
+      <w:r>
+        <w:rPr>
+          <w:rFonts w:ascii="Times New Roman" w:hAnsi="Times New Roman" w:cs="Times New Roman"/>
+        </w:rPr>
+        <w:t>. Caso o usuário deseje abrir um cadastro, deve selecionar o fornecedor e acionar o botão selecionar, abrirá a tela de cadastro de fornecedores com todos os campos preenchidos.</w:t>
+      </w:r>
+      <w:r>
+        <w:rPr>
+          <w:rFonts w:ascii="Times New Roman" w:hAnsi="Times New Roman" w:cs="Times New Roman"/>
         </w:rPr>
         <w:t xml:space="preserve"> </w:t>
       </w:r>
-    </w:p>
-    <w:p>
-      <w:pPr>
-        <w:jc w:val="both"/>
-        <w:rPr>
-          <w:rFonts w:ascii="Times New Roman" w:hAnsi="Times New Roman" w:cs="Times New Roman"/>
-        </w:rPr>
-      </w:pPr>
-    </w:p>
-    <w:p>
-      <w:pPr>
-        <w:jc w:val="both"/>
-        <w:rPr>
-          <w:rFonts w:ascii="Times New Roman" w:hAnsi="Times New Roman" w:cs="Times New Roman"/>
-        </w:rPr>
-      </w:pPr>
-      <w:r>
-        <w:rPr>
-          <w:rFonts w:ascii="Times New Roman" w:hAnsi="Times New Roman" w:cs="Times New Roman"/>
-          <w:b/>
-        </w:rPr>
-        <w:t>Gerenciar Clientes:</w:t>
-      </w:r>
-      <w:r>
-        <w:rPr>
-          <w:rFonts w:ascii="Times New Roman" w:hAnsi="Times New Roman" w:cs="Times New Roman"/>
-        </w:rPr>
-        <w:t xml:space="preserve"> esta função permite que sejam feitas inclusão, consulta, alteração, impressão e exclusão de clientes.</w:t>
-      </w:r>
-    </w:p>
-    <w:p>
-      <w:pPr>
-        <w:jc w:val="both"/>
-        <w:rPr>
-          <w:rFonts w:ascii="Times New Roman" w:hAnsi="Times New Roman" w:cs="Times New Roman"/>
-        </w:rPr>
-      </w:pPr>
-      <w:r>
-        <w:rPr>
-          <w:rFonts w:ascii="Times New Roman" w:hAnsi="Times New Roman" w:cs="Times New Roman"/>
-        </w:rPr>
-        <w:t xml:space="preserve">Na inclusão será permitido que o usuário informe Nome Completo, CNPJ/CPF, Endereço completo, com: endereço, número, bairro, complemento, cidade, estado e cep; Permite informar contatos, como: telefone residencial ou comercial, dois contatos de telefone celular e e-mail; Permite informar observações em um campo de texto específico; Permite, por meio de botão específico, gravar, cancelar </w:t>
-      </w:r>
-      <w:r>
-        <w:rPr>
-          <w:rFonts w:ascii="Times New Roman" w:hAnsi="Times New Roman" w:cs="Times New Roman"/>
-        </w:rPr>
-        <w:t>a inclusão de cliente ou sair da tela de cadastro de clientes.</w:t>
-      </w:r>
-    </w:p>
-    <w:p>
-      <w:pPr>
-        <w:jc w:val="both"/>
-        <w:rPr>
-          <w:rFonts w:ascii="Times New Roman" w:hAnsi="Times New Roman" w:cs="Times New Roman"/>
-        </w:rPr>
-      </w:pPr>
-    </w:p>
-    <w:p>
-      <w:pPr>
-        <w:jc w:val="both"/>
-        <w:rPr>
-          <w:rFonts w:ascii="Times New Roman" w:hAnsi="Times New Roman" w:cs="Times New Roman"/>
-        </w:rPr>
-      </w:pPr>
-      <w:r>
-        <w:rPr>
-          <w:rFonts w:ascii="Times New Roman" w:hAnsi="Times New Roman" w:cs="Times New Roman"/>
-        </w:rPr>
-        <w:t xml:space="preserve">Na consulta será permitido que o usuário informe nome ou CNPJ/CPF e acionar o botão específico </w:t>
-      </w:r>
-      <w:r>
-        <w:rPr>
-          <w:rFonts w:ascii="Times New Roman" w:hAnsi="Times New Roman" w:cs="Times New Roman"/>
-        </w:rPr>
-        <w:t>de</w:t>
-      </w:r>
-      <w:r>
-        <w:rPr>
-          <w:rFonts w:ascii="Times New Roman" w:hAnsi="Times New Roman" w:cs="Times New Roman"/>
-        </w:rPr>
-        <w:t xml:space="preserve"> pesquisa para que seja localizado o cadastro no campo de visualização de cliente</w:t>
-      </w:r>
-      <w:r>
-        <w:rPr>
-          <w:rFonts w:ascii="Times New Roman" w:hAnsi="Times New Roman" w:cs="Times New Roman"/>
-        </w:rPr>
-        <w:t xml:space="preserve"> </w:t>
-      </w:r>
-      <w:r>
-        <w:rPr>
-          <w:rFonts w:ascii="Times New Roman" w:hAnsi="Times New Roman" w:cs="Times New Roman"/>
-        </w:rPr>
-        <w:t>ou simplesmente localizar o nome do cliente em campo específico para visualização dos nomes</w:t>
-      </w:r>
-      <w:r>
-        <w:rPr>
-          <w:rFonts w:ascii="Times New Roman" w:hAnsi="Times New Roman" w:cs="Times New Roman"/>
-        </w:rPr>
-        <w:t>; Caso o usuário queira alterar ou excluir um cadastro, com o cadastro do cliente selecionado poderá acionar o botão alterar ou excluir; Caso o usuário deseje fazer um novo cadastro, deve acionar o botão específico de acordo com o desejado. Caso o usuário deseje abrir um cadastro, deve selecionar o cliente e acionar o botão selecionar, abrirá a tela de cadastro de cliente com todos os campos preenchidos.</w:t>
-      </w:r>
-    </w:p>
-    <w:p>
-      <w:pPr>
-        <w:jc w:val="both"/>
-        <w:rPr>
-          <w:rFonts w:ascii="Times New Roman" w:hAnsi="Times New Roman" w:cs="Times New Roman"/>
-        </w:rPr>
-      </w:pPr>
-    </w:p>
-    <w:p>
-      <w:pPr>
-        <w:jc w:val="both"/>
-        <w:rPr>
-          <w:rFonts w:ascii="Times New Roman" w:hAnsi="Times New Roman" w:cs="Times New Roman"/>
-        </w:rPr>
-      </w:pPr>
-      <w:r>
-        <w:rPr>
-          <w:rFonts w:ascii="Times New Roman" w:hAnsi="Times New Roman" w:cs="Times New Roman"/>
-          <w:b/>
-        </w:rPr>
-        <w:t>Gerenciar Fornecedores:</w:t>
-      </w:r>
-      <w:r>
-        <w:rPr>
-          <w:rFonts w:ascii="Times New Roman" w:hAnsi="Times New Roman" w:cs="Times New Roman"/>
-        </w:rPr>
-        <w:t xml:space="preserve"> esta função permite que sejam feitas inclusão, consulta, alteração, impressão e exclusão de fornecedores.</w:t>
-      </w:r>
-    </w:p>
-    <w:p>
-      <w:pPr>
-        <w:jc w:val="both"/>
-        <w:rPr>
-          <w:rFonts w:ascii="Times New Roman" w:hAnsi="Times New Roman" w:cs="Times New Roman"/>
-        </w:rPr>
-      </w:pPr>
-      <w:r>
-        <w:rPr>
-          <w:rFonts w:ascii="Times New Roman" w:hAnsi="Times New Roman" w:cs="Times New Roman"/>
-        </w:rPr>
-        <w:t xml:space="preserve">Na inclusão será permitido que o usuário informe Nome Completo, CNPJ/CPF, Endereço completo, com: endereço, número, bairro, complemento, cidade, estado e cep; Permite informar contatos, como: telefone residencial ou comercial, dois contatos de telefone celular e e-mail; Permite informar os dados bancários, como: Banco, Agência, Conta Bancária, Favorecido, CPF/CNPJ do Favorecido e valor de Compra Mínima; Permite informar observações em um campo de texto específico; Permite, por meio de botão específico, gravar, cancelar a inclusão de cliente ou sair da tela de cadastro de </w:t>
-      </w:r>
-      <w:r>
-        <w:rPr>
-          <w:rFonts w:ascii="Times New Roman" w:hAnsi="Times New Roman" w:cs="Times New Roman"/>
-        </w:rPr>
-        <w:t>fornecedores</w:t>
+      <w:r>
+        <w:rPr>
+          <w:rFonts w:ascii="Times New Roman" w:hAnsi="Times New Roman" w:cs="Times New Roman"/>
+        </w:rPr>
+        <w:t xml:space="preserve">Vide Apêndice A – Figura </w:t>
+      </w:r>
+      <w:r>
+        <w:rPr>
+          <w:rFonts w:ascii="Times New Roman" w:hAnsi="Times New Roman" w:cs="Times New Roman"/>
+        </w:rPr>
+        <w:t>4</w:t>
       </w:r>
       <w:r>
         <w:rPr>
           <w:rFonts w:ascii="Times New Roman" w:hAnsi="Times New Roman" w:cs="Times New Roman"/>
         </w:rPr>
         <w:t>.</w:t>
-      </w:r>
-    </w:p>
-    <w:p>
-      <w:pPr>
-        <w:jc w:val="both"/>
-        <w:rPr>
-          <w:rFonts w:ascii="Times New Roman" w:hAnsi="Times New Roman" w:cs="Times New Roman"/>
-        </w:rPr>
-      </w:pPr>
-    </w:p>
-    <w:p>
-      <w:pPr>
-        <w:jc w:val="both"/>
-        <w:rPr>
-          <w:rFonts w:ascii="Times New Roman" w:hAnsi="Times New Roman" w:cs="Times New Roman"/>
-        </w:rPr>
-      </w:pPr>
-      <w:r>
-        <w:rPr>
-          <w:rFonts w:ascii="Times New Roman" w:hAnsi="Times New Roman" w:cs="Times New Roman"/>
-        </w:rPr>
-        <w:t>Na consulta será permitido que o usuário informe nome ou CNPJ/CPF e acion</w:t>
-      </w:r>
-      <w:r>
-        <w:rPr>
-          <w:rFonts w:ascii="Times New Roman" w:hAnsi="Times New Roman" w:cs="Times New Roman"/>
-        </w:rPr>
-        <w:t>ar</w:t>
-      </w:r>
-      <w:r>
-        <w:rPr>
-          <w:rFonts w:ascii="Times New Roman" w:hAnsi="Times New Roman" w:cs="Times New Roman"/>
-        </w:rPr>
-        <w:t xml:space="preserve"> o botão específico </w:t>
-      </w:r>
-      <w:r>
-        <w:rPr>
-          <w:rFonts w:ascii="Times New Roman" w:hAnsi="Times New Roman" w:cs="Times New Roman"/>
-        </w:rPr>
-        <w:t>de</w:t>
-      </w:r>
-      <w:r>
-        <w:rPr>
-          <w:rFonts w:ascii="Times New Roman" w:hAnsi="Times New Roman" w:cs="Times New Roman"/>
-        </w:rPr>
-        <w:t xml:space="preserve"> pesquisa para que seja </w:t>
-      </w:r>
-      <w:r>
-        <w:rPr>
-          <w:rFonts w:ascii="Times New Roman" w:hAnsi="Times New Roman" w:cs="Times New Roman"/>
-        </w:rPr>
-        <w:t xml:space="preserve">localizado o cadastro </w:t>
-      </w:r>
-      <w:r>
-        <w:rPr>
-          <w:rFonts w:ascii="Times New Roman" w:hAnsi="Times New Roman" w:cs="Times New Roman"/>
-        </w:rPr>
-        <w:t>no campo de visualização de fornecedores</w:t>
-      </w:r>
-      <w:r>
-        <w:rPr>
-          <w:rFonts w:ascii="Times New Roman" w:hAnsi="Times New Roman" w:cs="Times New Roman"/>
-        </w:rPr>
-        <w:t xml:space="preserve"> </w:t>
-      </w:r>
-      <w:r>
-        <w:rPr>
-          <w:rFonts w:ascii="Times New Roman" w:hAnsi="Times New Roman" w:cs="Times New Roman"/>
-        </w:rPr>
-        <w:t>ou simplesmente localizar o nome do fornecedor em campo específico para visualização dos nomes</w:t>
-      </w:r>
-      <w:r>
-        <w:rPr>
-          <w:rFonts w:ascii="Times New Roman" w:hAnsi="Times New Roman" w:cs="Times New Roman"/>
-        </w:rPr>
-        <w:t xml:space="preserve">; Caso o usuário queira alterar ou excluir um </w:t>
-      </w:r>
-      <w:r>
-        <w:rPr>
-          <w:rFonts w:ascii="Times New Roman" w:hAnsi="Times New Roman" w:cs="Times New Roman"/>
-        </w:rPr>
-        <w:t>cadastro</w:t>
-      </w:r>
-      <w:r>
-        <w:rPr>
-          <w:rFonts w:ascii="Times New Roman" w:hAnsi="Times New Roman" w:cs="Times New Roman"/>
-        </w:rPr>
-        <w:t xml:space="preserve">, </w:t>
-      </w:r>
-      <w:r>
-        <w:rPr>
-          <w:rFonts w:ascii="Times New Roman" w:hAnsi="Times New Roman" w:cs="Times New Roman"/>
-        </w:rPr>
-        <w:t xml:space="preserve">com o cadastro do fornecedor selecionado poderá </w:t>
-      </w:r>
-      <w:r>
-        <w:rPr>
-          <w:rFonts w:ascii="Times New Roman" w:hAnsi="Times New Roman" w:cs="Times New Roman"/>
-        </w:rPr>
-        <w:t xml:space="preserve">acionar o botão </w:t>
-      </w:r>
-      <w:r>
-        <w:rPr>
-          <w:rFonts w:ascii="Times New Roman" w:hAnsi="Times New Roman" w:cs="Times New Roman"/>
-        </w:rPr>
-        <w:t>alterar ou excluir</w:t>
-      </w:r>
-      <w:r>
-        <w:rPr>
-          <w:rFonts w:ascii="Times New Roman" w:hAnsi="Times New Roman" w:cs="Times New Roman"/>
-        </w:rPr>
-        <w:t xml:space="preserve">; Caso o usuário deseje </w:t>
-      </w:r>
-      <w:r>
-        <w:rPr>
-          <w:rFonts w:ascii="Times New Roman" w:hAnsi="Times New Roman" w:cs="Times New Roman"/>
-        </w:rPr>
-        <w:t xml:space="preserve">fazer </w:t>
-      </w:r>
-      <w:r>
-        <w:rPr>
-          <w:rFonts w:ascii="Times New Roman" w:hAnsi="Times New Roman" w:cs="Times New Roman"/>
-        </w:rPr>
-        <w:t>um novo cadastro, deve acionar o botão específico de acordo com o desejado</w:t>
-      </w:r>
-      <w:r>
-        <w:rPr>
-          <w:rFonts w:ascii="Times New Roman" w:hAnsi="Times New Roman" w:cs="Times New Roman"/>
-        </w:rPr>
-        <w:t>. Caso o usuário deseje abrir um cadastro, deve selecionar o fornecedor e acionar o botão selecionar, abrirá a tela de cadastro de fornecedores com todos os campos preenchidos.</w:t>
       </w:r>
     </w:p>
     <w:p>
@@ -1610,6 +1698,30 @@
         </w:rPr>
         <w:t>.</w:t>
       </w:r>
+      <w:r>
+        <w:rPr>
+          <w:rFonts w:ascii="Times New Roman" w:hAnsi="Times New Roman" w:cs="Times New Roman"/>
+        </w:rPr>
+        <w:t xml:space="preserve"> </w:t>
+      </w:r>
+      <w:r>
+        <w:rPr>
+          <w:rFonts w:ascii="Times New Roman" w:hAnsi="Times New Roman" w:cs="Times New Roman"/>
+        </w:rPr>
+        <w:t xml:space="preserve">Vide Apêndice A – Figura </w:t>
+      </w:r>
+      <w:r>
+        <w:rPr>
+          <w:rFonts w:ascii="Times New Roman" w:hAnsi="Times New Roman" w:cs="Times New Roman"/>
+        </w:rPr>
+        <w:t>5</w:t>
+      </w:r>
+      <w:r>
+        <w:rPr>
+          <w:rFonts w:ascii="Times New Roman" w:hAnsi="Times New Roman" w:cs="Times New Roman"/>
+        </w:rPr>
+        <w:t>.</w:t>
+      </w:r>
     </w:p>
     <w:p>
       <w:pPr>
@@ -1772,6 +1884,30 @@
         </w:rPr>
         <w:t>.</w:t>
       </w:r>
+      <w:r>
+        <w:rPr>
+          <w:rFonts w:ascii="Times New Roman" w:hAnsi="Times New Roman" w:cs="Times New Roman"/>
+        </w:rPr>
+        <w:t xml:space="preserve"> </w:t>
+      </w:r>
+      <w:r>
+        <w:rPr>
+          <w:rFonts w:ascii="Times New Roman" w:hAnsi="Times New Roman" w:cs="Times New Roman"/>
+        </w:rPr>
+        <w:t xml:space="preserve">Vide Apêndice A – Figura </w:t>
+      </w:r>
+      <w:r>
+        <w:rPr>
+          <w:rFonts w:ascii="Times New Roman" w:hAnsi="Times New Roman" w:cs="Times New Roman"/>
+        </w:rPr>
+        <w:t>6</w:t>
+      </w:r>
+      <w:r>
+        <w:rPr>
+          <w:rFonts w:ascii="Times New Roman" w:hAnsi="Times New Roman" w:cs="Times New Roman"/>
+        </w:rPr>
+        <w:t>.</w:t>
+      </w:r>
     </w:p>
     <w:p>
       <w:pPr>
@@ -1857,25 +1993,758 @@
         <w:rPr>
           <w:rFonts w:ascii="Times New Roman" w:hAnsi="Times New Roman" w:cs="Times New Roman"/>
         </w:rPr>
+        <w:t>do Serviço</w:t>
+      </w:r>
+      <w:r>
+        <w:rPr>
+          <w:rFonts w:ascii="Times New Roman" w:hAnsi="Times New Roman" w:cs="Times New Roman"/>
+        </w:rPr>
+        <w:t xml:space="preserve">, </w:t>
+      </w:r>
+      <w:r>
+        <w:rPr>
+          <w:rFonts w:ascii="Times New Roman" w:hAnsi="Times New Roman" w:cs="Times New Roman"/>
+        </w:rPr>
+        <w:t>o Tempo gasto nele</w:t>
+      </w:r>
+      <w:r>
+        <w:rPr>
+          <w:rFonts w:ascii="Times New Roman" w:hAnsi="Times New Roman" w:cs="Times New Roman"/>
+        </w:rPr>
+        <w:t xml:space="preserve">, </w:t>
+      </w:r>
+      <w:r>
+        <w:rPr>
+          <w:rFonts w:ascii="Times New Roman" w:hAnsi="Times New Roman" w:cs="Times New Roman"/>
+        </w:rPr>
+        <w:t>e o seu Valor Total</w:t>
+      </w:r>
+      <w:r>
+        <w:rPr>
+          <w:rFonts w:ascii="Times New Roman" w:hAnsi="Times New Roman" w:cs="Times New Roman"/>
+        </w:rPr>
+        <w:t xml:space="preserve">; </w:t>
+      </w:r>
+      <w:proofErr w:type="gramStart"/>
+      <w:r>
+        <w:rPr>
+          <w:rFonts w:ascii="Times New Roman" w:hAnsi="Times New Roman" w:cs="Times New Roman"/>
+        </w:rPr>
+        <w:t>Permite</w:t>
+      </w:r>
+      <w:proofErr w:type="gramEnd"/>
+      <w:r>
+        <w:rPr>
+          <w:rFonts w:ascii="Times New Roman" w:hAnsi="Times New Roman" w:cs="Times New Roman"/>
+        </w:rPr>
+        <w:t xml:space="preserve"> informar </w:t>
+      </w:r>
+      <w:r>
+        <w:rPr>
+          <w:rFonts w:ascii="Times New Roman" w:hAnsi="Times New Roman" w:cs="Times New Roman"/>
+        </w:rPr>
+        <w:t xml:space="preserve">também </w:t>
+      </w:r>
+      <w:r>
+        <w:rPr>
+          <w:rFonts w:ascii="Times New Roman" w:hAnsi="Times New Roman" w:cs="Times New Roman"/>
+        </w:rPr>
+        <w:t>O</w:t>
+      </w:r>
+      <w:r>
+        <w:rPr>
+          <w:rFonts w:ascii="Times New Roman" w:hAnsi="Times New Roman" w:cs="Times New Roman"/>
+        </w:rPr>
+        <w:t>bservações em um campo de texto específico; Permite, por meio de botão específico, gravar,</w:t>
+      </w:r>
+      <w:r>
+        <w:rPr>
+          <w:rFonts w:ascii="Times New Roman" w:hAnsi="Times New Roman" w:cs="Times New Roman"/>
+        </w:rPr>
+        <w:t xml:space="preserve"> alterar ou excluir o serviço selecionado n</w:t>
+      </w:r>
+      <w:r>
+        <w:rPr>
+          <w:rFonts w:ascii="Times New Roman" w:hAnsi="Times New Roman" w:cs="Times New Roman"/>
+        </w:rPr>
+        <w:t xml:space="preserve">a tela de cadastro de </w:t>
+      </w:r>
+      <w:r>
+        <w:rPr>
+          <w:rFonts w:ascii="Times New Roman" w:hAnsi="Times New Roman" w:cs="Times New Roman"/>
+        </w:rPr>
+        <w:t>produtos</w:t>
+      </w:r>
+      <w:r>
+        <w:rPr>
+          <w:rFonts w:ascii="Times New Roman" w:hAnsi="Times New Roman" w:cs="Times New Roman"/>
+        </w:rPr>
+        <w:t>.</w:t>
+      </w:r>
+      <w:r>
+        <w:rPr>
+          <w:rFonts w:ascii="Times New Roman" w:hAnsi="Times New Roman" w:cs="Times New Roman"/>
+        </w:rPr>
+        <w:t xml:space="preserve"> </w:t>
+      </w:r>
+      <w:r>
+        <w:rPr>
+          <w:rFonts w:ascii="Times New Roman" w:hAnsi="Times New Roman" w:cs="Times New Roman"/>
+        </w:rPr>
+        <w:t xml:space="preserve">Vide Apêndice A – Figura </w:t>
+      </w:r>
+      <w:r>
+        <w:rPr>
+          <w:rFonts w:ascii="Times New Roman" w:hAnsi="Times New Roman" w:cs="Times New Roman"/>
+        </w:rPr>
+        <w:t>7</w:t>
+      </w:r>
+      <w:r>
+        <w:rPr>
+          <w:rFonts w:ascii="Times New Roman" w:hAnsi="Times New Roman" w:cs="Times New Roman"/>
+        </w:rPr>
+        <w:t>.</w:t>
+      </w:r>
+    </w:p>
+    <w:p>
+      <w:pPr>
+        <w:jc w:val="both"/>
+        <w:rPr>
+          <w:rFonts w:ascii="Times New Roman" w:hAnsi="Times New Roman" w:cs="Times New Roman"/>
+        </w:rPr>
+      </w:pPr>
+    </w:p>
+    <w:p>
+      <w:pPr>
+        <w:jc w:val="both"/>
+        <w:rPr>
+          <w:rFonts w:ascii="Times New Roman" w:hAnsi="Times New Roman" w:cs="Times New Roman"/>
+        </w:rPr>
+      </w:pPr>
+      <w:r>
+        <w:rPr>
+          <w:rFonts w:ascii="Times New Roman" w:hAnsi="Times New Roman" w:cs="Times New Roman"/>
+        </w:rPr>
+        <w:t xml:space="preserve">Na consulta será permitido que o usuário informe nome </w:t>
+      </w:r>
+      <w:r>
+        <w:rPr>
+          <w:rFonts w:ascii="Times New Roman" w:hAnsi="Times New Roman" w:cs="Times New Roman"/>
+        </w:rPr>
         <w:t>d</w:t>
       </w:r>
       <w:r>
         <w:rPr>
           <w:rFonts w:ascii="Times New Roman" w:hAnsi="Times New Roman" w:cs="Times New Roman"/>
         </w:rPr>
+        <w:t>o serviço</w:t>
+      </w:r>
+      <w:r>
+        <w:rPr>
+          <w:rFonts w:ascii="Times New Roman" w:hAnsi="Times New Roman" w:cs="Times New Roman"/>
+        </w:rPr>
+        <w:t xml:space="preserve"> e acionar o botão específico </w:t>
+      </w:r>
+      <w:r>
+        <w:rPr>
+          <w:rFonts w:ascii="Times New Roman" w:hAnsi="Times New Roman" w:cs="Times New Roman"/>
+        </w:rPr>
+        <w:t>de</w:t>
+      </w:r>
+      <w:r>
+        <w:rPr>
+          <w:rFonts w:ascii="Times New Roman" w:hAnsi="Times New Roman" w:cs="Times New Roman"/>
+        </w:rPr>
+        <w:t xml:space="preserve"> pesquisa </w:t>
+      </w:r>
+      <w:r>
+        <w:rPr>
+          <w:rFonts w:ascii="Times New Roman" w:hAnsi="Times New Roman" w:cs="Times New Roman"/>
+        </w:rPr>
+        <w:t>‘</w:t>
+      </w:r>
+      <w:r>
+        <w:rPr>
+          <w:rFonts w:ascii="Times New Roman" w:hAnsi="Times New Roman" w:cs="Times New Roman"/>
+        </w:rPr>
+        <w:t>B</w:t>
+      </w:r>
+      <w:r>
+        <w:rPr>
+          <w:rFonts w:ascii="Times New Roman" w:hAnsi="Times New Roman" w:cs="Times New Roman"/>
+        </w:rPr>
+        <w:t xml:space="preserve">uscar’ </w:t>
+      </w:r>
+      <w:r>
+        <w:rPr>
+          <w:rFonts w:ascii="Times New Roman" w:hAnsi="Times New Roman" w:cs="Times New Roman"/>
+        </w:rPr>
+        <w:t xml:space="preserve">para que seja localizado o cadastro no campo de visualização de </w:t>
+      </w:r>
+      <w:r>
+        <w:rPr>
+          <w:rFonts w:ascii="Times New Roman" w:hAnsi="Times New Roman" w:cs="Times New Roman"/>
+        </w:rPr>
+        <w:t>serviços</w:t>
+      </w:r>
+      <w:r>
+        <w:rPr>
+          <w:rFonts w:ascii="Times New Roman" w:hAnsi="Times New Roman" w:cs="Times New Roman"/>
+        </w:rPr>
+        <w:t xml:space="preserve"> ou simplesmente localizar o nome d</w:t>
+      </w:r>
+      <w:r>
+        <w:rPr>
+          <w:rFonts w:ascii="Times New Roman" w:hAnsi="Times New Roman" w:cs="Times New Roman"/>
+        </w:rPr>
+        <w:t>o serviço</w:t>
+      </w:r>
+      <w:r>
+        <w:rPr>
+          <w:rFonts w:ascii="Times New Roman" w:hAnsi="Times New Roman" w:cs="Times New Roman"/>
+        </w:rPr>
+        <w:t xml:space="preserve"> </w:t>
+      </w:r>
+      <w:r>
+        <w:rPr>
+          <w:rFonts w:ascii="Times New Roman" w:hAnsi="Times New Roman" w:cs="Times New Roman"/>
+        </w:rPr>
+        <w:t>em campo para visualização dos nomes; Caso o usuário queira alterar ou excluir um cadastro,</w:t>
+      </w:r>
+      <w:r>
+        <w:rPr>
+          <w:rFonts w:ascii="Times New Roman" w:hAnsi="Times New Roman" w:cs="Times New Roman"/>
+        </w:rPr>
+        <w:t xml:space="preserve"> ele deverá clicar duas vezes sobre </w:t>
+      </w:r>
+      <w:r>
+        <w:rPr>
+          <w:rFonts w:ascii="Times New Roman" w:hAnsi="Times New Roman" w:cs="Times New Roman"/>
+        </w:rPr>
+        <w:t xml:space="preserve">o serviço </w:t>
+      </w:r>
+      <w:r>
+        <w:rPr>
+          <w:rFonts w:ascii="Times New Roman" w:hAnsi="Times New Roman" w:cs="Times New Roman"/>
+        </w:rPr>
+        <w:t>selecionad</w:t>
+      </w:r>
+      <w:r>
+        <w:rPr>
+          <w:rFonts w:ascii="Times New Roman" w:hAnsi="Times New Roman" w:cs="Times New Roman"/>
+        </w:rPr>
         <w:t>o</w:t>
       </w:r>
       <w:r>
         <w:rPr>
           <w:rFonts w:ascii="Times New Roman" w:hAnsi="Times New Roman" w:cs="Times New Roman"/>
         </w:rPr>
+        <w:t xml:space="preserve"> e então o sistema</w:t>
+      </w:r>
+      <w:r>
+        <w:rPr>
+          <w:rFonts w:ascii="Times New Roman" w:hAnsi="Times New Roman" w:cs="Times New Roman"/>
+        </w:rPr>
+        <w:t xml:space="preserve"> abrirá a tela de cadastro de </w:t>
+      </w:r>
+      <w:r>
+        <w:rPr>
+          <w:rFonts w:ascii="Times New Roman" w:hAnsi="Times New Roman" w:cs="Times New Roman"/>
+        </w:rPr>
+        <w:t>serviços</w:t>
+      </w:r>
+      <w:r>
+        <w:rPr>
+          <w:rFonts w:ascii="Times New Roman" w:hAnsi="Times New Roman" w:cs="Times New Roman"/>
+        </w:rPr>
+        <w:t xml:space="preserve"> com todos os campos </w:t>
+      </w:r>
+      <w:proofErr w:type="spellStart"/>
+      <w:r>
+        <w:rPr>
+          <w:rFonts w:ascii="Times New Roman" w:hAnsi="Times New Roman" w:cs="Times New Roman"/>
+        </w:rPr>
+        <w:t>pré</w:t>
+      </w:r>
+      <w:proofErr w:type="spellEnd"/>
+      <w:r>
+        <w:rPr>
+          <w:rFonts w:ascii="Times New Roman" w:hAnsi="Times New Roman" w:cs="Times New Roman"/>
+        </w:rPr>
         <w:t xml:space="preserve"> </w:t>
       </w:r>
       <w:r>
         <w:rPr>
           <w:rFonts w:ascii="Times New Roman" w:hAnsi="Times New Roman" w:cs="Times New Roman"/>
         </w:rPr>
-        <w:t>Serviço</w:t>
+        <w:t>preenchidos</w:t>
+      </w:r>
+      <w:r>
+        <w:rPr>
+          <w:rFonts w:ascii="Times New Roman" w:hAnsi="Times New Roman" w:cs="Times New Roman"/>
+        </w:rPr>
+        <w:t xml:space="preserve"> para prosseguir com a alteração ou exclusão</w:t>
+      </w:r>
+      <w:r>
+        <w:rPr>
+          <w:rFonts w:ascii="Times New Roman" w:hAnsi="Times New Roman" w:cs="Times New Roman"/>
+        </w:rPr>
+        <w:t>.</w:t>
+      </w:r>
+      <w:r>
+        <w:rPr>
+          <w:rFonts w:ascii="Times New Roman" w:hAnsi="Times New Roman" w:cs="Times New Roman"/>
+        </w:rPr>
+        <w:t xml:space="preserve"> </w:t>
+      </w:r>
+      <w:r>
+        <w:rPr>
+          <w:rFonts w:ascii="Times New Roman" w:hAnsi="Times New Roman" w:cs="Times New Roman"/>
+        </w:rPr>
+        <w:t xml:space="preserve">Vide Apêndice A – Figura </w:t>
+      </w:r>
+      <w:r>
+        <w:rPr>
+          <w:rFonts w:ascii="Times New Roman" w:hAnsi="Times New Roman" w:cs="Times New Roman"/>
+        </w:rPr>
+        <w:t>8</w:t>
+      </w:r>
+      <w:r>
+        <w:rPr>
+          <w:rFonts w:ascii="Times New Roman" w:hAnsi="Times New Roman" w:cs="Times New Roman"/>
+        </w:rPr>
+        <w:t>.</w:t>
+      </w:r>
+    </w:p>
+    <w:p>
+      <w:pPr>
+        <w:jc w:val="both"/>
+        <w:rPr>
+          <w:rFonts w:ascii="Times New Roman" w:hAnsi="Times New Roman" w:cs="Times New Roman"/>
+          <w:b/>
+        </w:rPr>
+      </w:pPr>
+    </w:p>
+    <w:p>
+      <w:pPr>
+        <w:jc w:val="both"/>
+        <w:rPr>
+          <w:rFonts w:ascii="Times New Roman" w:hAnsi="Times New Roman" w:cs="Times New Roman"/>
+        </w:rPr>
+      </w:pPr>
+      <w:r>
+        <w:rPr>
+          <w:rFonts w:ascii="Times New Roman" w:hAnsi="Times New Roman" w:cs="Times New Roman"/>
+          <w:b/>
+        </w:rPr>
+        <w:t>Gerenciar usuários:</w:t>
+      </w:r>
+      <w:r>
+        <w:rPr>
+          <w:rFonts w:ascii="Times New Roman" w:hAnsi="Times New Roman" w:cs="Times New Roman"/>
+        </w:rPr>
+        <w:t xml:space="preserve"> esta função permite que os usuários do sistema sejam incluídos, alterados, excluídos e pesquisados. Também possibilita determinar níveis de permissões por tipo (Administrador e Usuário).</w:t>
+      </w:r>
+      <w:r>
+        <w:rPr>
+          <w:rFonts w:ascii="Times New Roman" w:hAnsi="Times New Roman" w:cs="Times New Roman"/>
+        </w:rPr>
+        <w:t xml:space="preserve"> </w:t>
+      </w:r>
+      <w:r>
+        <w:rPr>
+          <w:rFonts w:ascii="Times New Roman" w:hAnsi="Times New Roman" w:cs="Times New Roman"/>
+        </w:rPr>
+        <w:t xml:space="preserve">Vide Apêndice A – Figura </w:t>
+      </w:r>
+      <w:r>
+        <w:rPr>
+          <w:rFonts w:ascii="Times New Roman" w:hAnsi="Times New Roman" w:cs="Times New Roman"/>
+        </w:rPr>
+        <w:t>9</w:t>
+      </w:r>
+      <w:r>
+        <w:rPr>
+          <w:rFonts w:ascii="Times New Roman" w:hAnsi="Times New Roman" w:cs="Times New Roman"/>
+        </w:rPr>
+        <w:t>.</w:t>
+      </w:r>
+    </w:p>
+    <w:p>
+      <w:pPr>
+        <w:jc w:val="both"/>
+        <w:rPr>
+          <w:rFonts w:ascii="Times New Roman" w:hAnsi="Times New Roman" w:cs="Times New Roman"/>
+        </w:rPr>
+      </w:pPr>
+    </w:p>
+    <w:p>
+      <w:pPr>
+        <w:jc w:val="both"/>
+        <w:rPr>
+          <w:rFonts w:ascii="Times New Roman" w:hAnsi="Times New Roman" w:cs="Times New Roman"/>
+        </w:rPr>
+      </w:pPr>
+      <w:r>
+        <w:rPr>
+          <w:rFonts w:ascii="Times New Roman" w:hAnsi="Times New Roman" w:cs="Times New Roman"/>
+          <w:b/>
+        </w:rPr>
+        <w:t xml:space="preserve">Gerenciar Orçamentos: </w:t>
+      </w:r>
+      <w:r>
+        <w:rPr>
+          <w:rFonts w:ascii="Times New Roman" w:hAnsi="Times New Roman" w:cs="Times New Roman"/>
+        </w:rPr>
+        <w:t>esta função permite que sejam feitas inclusões, consulta, alteração, impressão e exclusão de orçamentos.</w:t>
+      </w:r>
+    </w:p>
+    <w:p>
+      <w:pPr>
+        <w:jc w:val="both"/>
+        <w:rPr>
+          <w:rFonts w:ascii="Times New Roman" w:hAnsi="Times New Roman" w:cs="Times New Roman"/>
+        </w:rPr>
+      </w:pPr>
+      <w:r>
+        <w:rPr>
+          <w:rFonts w:ascii="Times New Roman" w:hAnsi="Times New Roman" w:cs="Times New Roman"/>
+        </w:rPr>
+        <w:t xml:space="preserve">Na inclusão será permitido informar o tipo, nome, endereço, telefone e o cargo do cliente (diretamente na tela de orçamentos) ou então indicar por meio botão de consulta um cliente já existente; Permite informar produtos e serviços por meio de um botão de consulta, podendo alterar ou não as propriedades como: nome e valores a serem lançados no orçamento; Permite informar valores totais: </w:t>
+      </w:r>
+      <w:proofErr w:type="spellStart"/>
+      <w:r>
+        <w:rPr>
+          <w:rFonts w:ascii="Times New Roman" w:hAnsi="Times New Roman" w:cs="Times New Roman"/>
+        </w:rPr>
+        <w:t>á</w:t>
+      </w:r>
+      <w:proofErr w:type="spellEnd"/>
+      <w:r>
+        <w:rPr>
+          <w:rFonts w:ascii="Times New Roman" w:hAnsi="Times New Roman" w:cs="Times New Roman"/>
+        </w:rPr>
+        <w:t xml:space="preserve"> vista e parcelados, formas de pagamento, desconto e juros aplicados às parcelas e valor da entrada; Permite informar a previsão de entrega (em dias) do produto; Permite informar (em anos) o prazo de garantia do produto;  Permite o preenchimento de observações em campo de texto específico; Permite, por meio de botão específico, gravar, aprovar ou cancelar a inclusão do orçamento.</w:t>
+      </w:r>
+      <w:r>
+        <w:rPr>
+          <w:rFonts w:ascii="Times New Roman" w:hAnsi="Times New Roman" w:cs="Times New Roman"/>
+        </w:rPr>
+        <w:t xml:space="preserve"> </w:t>
+      </w:r>
+      <w:r>
+        <w:rPr>
+          <w:rFonts w:ascii="Times New Roman" w:hAnsi="Times New Roman" w:cs="Times New Roman"/>
+        </w:rPr>
+        <w:t>Vide Apêndice A – Figura 1</w:t>
+      </w:r>
+      <w:r>
+        <w:rPr>
+          <w:rFonts w:ascii="Times New Roman" w:hAnsi="Times New Roman" w:cs="Times New Roman"/>
+        </w:rPr>
+        <w:t>0</w:t>
+      </w:r>
+      <w:r>
+        <w:rPr>
+          <w:rFonts w:ascii="Times New Roman" w:hAnsi="Times New Roman" w:cs="Times New Roman"/>
+        </w:rPr>
+        <w:t>.</w:t>
+      </w:r>
+    </w:p>
+    <w:p>
+      <w:pPr>
+        <w:jc w:val="both"/>
+        <w:rPr>
+          <w:rFonts w:ascii="Times New Roman" w:hAnsi="Times New Roman" w:cs="Times New Roman"/>
+        </w:rPr>
+      </w:pPr>
+    </w:p>
+    <w:p>
+      <w:pPr>
+        <w:jc w:val="both"/>
+        <w:rPr>
+          <w:rFonts w:ascii="Times New Roman" w:hAnsi="Times New Roman" w:cs="Times New Roman"/>
+        </w:rPr>
+      </w:pPr>
+      <w:bookmarkStart w:id="6" w:name="OLE_LINK8"/>
+      <w:bookmarkStart w:id="7" w:name="OLE_LINK10"/>
+      <w:r>
+        <w:rPr>
+          <w:rFonts w:ascii="Times New Roman" w:hAnsi="Times New Roman" w:cs="Times New Roman"/>
+        </w:rPr>
+        <w:lastRenderedPageBreak/>
+        <w:t>Na consulta será permitido que o usuário informe nome</w:t>
+      </w:r>
+      <w:r>
+        <w:rPr>
+          <w:rFonts w:ascii="Times New Roman" w:hAnsi="Times New Roman" w:cs="Times New Roman"/>
+        </w:rPr>
+        <w:t>,</w:t>
+      </w:r>
+      <w:r>
+        <w:rPr>
+          <w:rFonts w:ascii="Times New Roman" w:hAnsi="Times New Roman" w:cs="Times New Roman"/>
+        </w:rPr>
+        <w:t xml:space="preserve"> CNPJ/CPF</w:t>
+      </w:r>
+      <w:r>
+        <w:rPr>
+          <w:rFonts w:ascii="Times New Roman" w:hAnsi="Times New Roman" w:cs="Times New Roman"/>
+        </w:rPr>
+        <w:t xml:space="preserve"> ou por data</w:t>
+      </w:r>
+      <w:r>
+        <w:rPr>
+          <w:rFonts w:ascii="Times New Roman" w:hAnsi="Times New Roman" w:cs="Times New Roman"/>
+        </w:rPr>
+        <w:t xml:space="preserve"> e acionar o botão específico </w:t>
+      </w:r>
+      <w:r>
+        <w:rPr>
+          <w:rFonts w:ascii="Times New Roman" w:hAnsi="Times New Roman" w:cs="Times New Roman"/>
+        </w:rPr>
+        <w:t>de</w:t>
+      </w:r>
+      <w:r>
+        <w:rPr>
+          <w:rFonts w:ascii="Times New Roman" w:hAnsi="Times New Roman" w:cs="Times New Roman"/>
+        </w:rPr>
+        <w:t xml:space="preserve"> pesquisa </w:t>
+      </w:r>
+      <w:r>
+        <w:rPr>
+          <w:rFonts w:ascii="Times New Roman" w:hAnsi="Times New Roman" w:cs="Times New Roman"/>
+        </w:rPr>
+        <w:t xml:space="preserve">‘Buscar’ </w:t>
+      </w:r>
+      <w:r>
+        <w:rPr>
+          <w:rFonts w:ascii="Times New Roman" w:hAnsi="Times New Roman" w:cs="Times New Roman"/>
+        </w:rPr>
+        <w:t xml:space="preserve">para que seja localizado o cadastro no campo de visualização de </w:t>
+      </w:r>
+      <w:r>
+        <w:rPr>
+          <w:rFonts w:ascii="Times New Roman" w:hAnsi="Times New Roman" w:cs="Times New Roman"/>
+        </w:rPr>
+        <w:t xml:space="preserve">orçamentos </w:t>
+      </w:r>
+      <w:r>
+        <w:rPr>
+          <w:rFonts w:ascii="Times New Roman" w:hAnsi="Times New Roman" w:cs="Times New Roman"/>
+        </w:rPr>
+        <w:t xml:space="preserve">ou simplesmente localizar o nome do </w:t>
+      </w:r>
+      <w:r>
+        <w:rPr>
+          <w:rFonts w:ascii="Times New Roman" w:hAnsi="Times New Roman" w:cs="Times New Roman"/>
+        </w:rPr>
+        <w:t>cliente</w:t>
+      </w:r>
+      <w:r>
+        <w:rPr>
+          <w:rFonts w:ascii="Times New Roman" w:hAnsi="Times New Roman" w:cs="Times New Roman"/>
+        </w:rPr>
+        <w:t xml:space="preserve"> em campo específico para visualização dos </w:t>
+      </w:r>
+      <w:r>
+        <w:rPr>
+          <w:rFonts w:ascii="Times New Roman" w:hAnsi="Times New Roman" w:cs="Times New Roman"/>
+        </w:rPr>
+        <w:t>orçamentos</w:t>
+      </w:r>
+      <w:r>
+        <w:rPr>
+          <w:rFonts w:ascii="Times New Roman" w:hAnsi="Times New Roman" w:cs="Times New Roman"/>
+        </w:rPr>
+        <w:t xml:space="preserve">; Caso o usuário queira alterar ou excluir um </w:t>
+      </w:r>
+      <w:r>
+        <w:rPr>
+          <w:rFonts w:ascii="Times New Roman" w:hAnsi="Times New Roman" w:cs="Times New Roman"/>
+        </w:rPr>
+        <w:t>orçamento</w:t>
+      </w:r>
+      <w:r>
+        <w:rPr>
+          <w:rFonts w:ascii="Times New Roman" w:hAnsi="Times New Roman" w:cs="Times New Roman"/>
+        </w:rPr>
+        <w:t xml:space="preserve">, com o </w:t>
+      </w:r>
+      <w:r>
+        <w:rPr>
+          <w:rFonts w:ascii="Times New Roman" w:hAnsi="Times New Roman" w:cs="Times New Roman"/>
+        </w:rPr>
+        <w:t>orçamento</w:t>
+      </w:r>
+      <w:r>
+        <w:rPr>
+          <w:rFonts w:ascii="Times New Roman" w:hAnsi="Times New Roman" w:cs="Times New Roman"/>
+        </w:rPr>
+        <w:t xml:space="preserve"> selecionado poderá acionar o botão alterar ou excluir; Caso o usuário deseje </w:t>
+      </w:r>
+      <w:r>
+        <w:rPr>
+          <w:rFonts w:ascii="Times New Roman" w:hAnsi="Times New Roman" w:cs="Times New Roman"/>
+        </w:rPr>
+        <w:t>aprovar o orçamento</w:t>
+      </w:r>
+      <w:r>
+        <w:rPr>
+          <w:rFonts w:ascii="Times New Roman" w:hAnsi="Times New Roman" w:cs="Times New Roman"/>
+        </w:rPr>
+        <w:t xml:space="preserve">, deve acionar o botão específico de acordo com o desejado. Caso o usuário deseje abrir </w:t>
+      </w:r>
+      <w:r>
+        <w:rPr>
+          <w:rFonts w:ascii="Times New Roman" w:hAnsi="Times New Roman" w:cs="Times New Roman"/>
+        </w:rPr>
+        <w:t>o orçamento</w:t>
+      </w:r>
+      <w:r>
+        <w:rPr>
+          <w:rFonts w:ascii="Times New Roman" w:hAnsi="Times New Roman" w:cs="Times New Roman"/>
+        </w:rPr>
+        <w:t xml:space="preserve">, deve selecionar o </w:t>
+      </w:r>
+      <w:r>
+        <w:rPr>
+          <w:rFonts w:ascii="Times New Roman" w:hAnsi="Times New Roman" w:cs="Times New Roman"/>
+        </w:rPr>
+        <w:t>orçamento</w:t>
+      </w:r>
+      <w:r>
+        <w:rPr>
+          <w:rFonts w:ascii="Times New Roman" w:hAnsi="Times New Roman" w:cs="Times New Roman"/>
+        </w:rPr>
+        <w:t xml:space="preserve"> e acionar o botão </w:t>
+      </w:r>
+      <w:r>
+        <w:rPr>
+          <w:rFonts w:ascii="Times New Roman" w:hAnsi="Times New Roman" w:cs="Times New Roman"/>
+        </w:rPr>
+        <w:t>‘Abrir’</w:t>
+      </w:r>
+      <w:r>
+        <w:rPr>
+          <w:rFonts w:ascii="Times New Roman" w:hAnsi="Times New Roman" w:cs="Times New Roman"/>
+        </w:rPr>
+        <w:t xml:space="preserve">, abrirá a tela de </w:t>
+      </w:r>
+      <w:r>
+        <w:rPr>
+          <w:rFonts w:ascii="Times New Roman" w:hAnsi="Times New Roman" w:cs="Times New Roman"/>
+        </w:rPr>
+        <w:t>orçamentos</w:t>
+      </w:r>
+      <w:r>
+        <w:rPr>
+          <w:rFonts w:ascii="Times New Roman" w:hAnsi="Times New Roman" w:cs="Times New Roman"/>
+        </w:rPr>
+        <w:t xml:space="preserve"> com todos os campos </w:t>
+      </w:r>
+      <w:proofErr w:type="spellStart"/>
+      <w:r>
+        <w:rPr>
+          <w:rFonts w:ascii="Times New Roman" w:hAnsi="Times New Roman" w:cs="Times New Roman"/>
+        </w:rPr>
+        <w:t>pré</w:t>
+      </w:r>
+      <w:proofErr w:type="spellEnd"/>
+      <w:r>
+        <w:rPr>
+          <w:rFonts w:ascii="Times New Roman" w:hAnsi="Times New Roman" w:cs="Times New Roman"/>
+        </w:rPr>
+        <w:t xml:space="preserve"> </w:t>
+      </w:r>
+      <w:r>
+        <w:rPr>
+          <w:rFonts w:ascii="Times New Roman" w:hAnsi="Times New Roman" w:cs="Times New Roman"/>
+        </w:rPr>
+        <w:t>preenchidos.</w:t>
+      </w:r>
+      <w:r>
+        <w:rPr>
+          <w:rFonts w:ascii="Times New Roman" w:hAnsi="Times New Roman" w:cs="Times New Roman"/>
+        </w:rPr>
+        <w:t xml:space="preserve"> </w:t>
+      </w:r>
+      <w:bookmarkStart w:id="8" w:name="OLE_LINK7"/>
+      <w:r>
+        <w:rPr>
+          <w:rFonts w:ascii="Times New Roman" w:hAnsi="Times New Roman" w:cs="Times New Roman"/>
+        </w:rPr>
+        <w:t>Vide Apêndice A – Figura 1</w:t>
+      </w:r>
+      <w:r>
+        <w:rPr>
+          <w:rFonts w:ascii="Times New Roman" w:hAnsi="Times New Roman" w:cs="Times New Roman"/>
+        </w:rPr>
+        <w:t>1</w:t>
+      </w:r>
+      <w:bookmarkEnd w:id="6"/>
+      <w:r>
+        <w:rPr>
+          <w:rFonts w:ascii="Times New Roman" w:hAnsi="Times New Roman" w:cs="Times New Roman"/>
+        </w:rPr>
+        <w:t>.</w:t>
+      </w:r>
+      <w:bookmarkEnd w:id="7"/>
+      <w:bookmarkEnd w:id="8"/>
+    </w:p>
+    <w:p>
+      <w:pPr>
+        <w:jc w:val="both"/>
+        <w:rPr>
+          <w:rFonts w:ascii="Times New Roman" w:hAnsi="Times New Roman" w:cs="Times New Roman"/>
+        </w:rPr>
+      </w:pPr>
+    </w:p>
+    <w:p>
+      <w:pPr>
+        <w:jc w:val="both"/>
+        <w:rPr>
+          <w:rFonts w:ascii="Times New Roman" w:hAnsi="Times New Roman" w:cs="Times New Roman"/>
+        </w:rPr>
+      </w:pPr>
+      <w:r>
+        <w:rPr>
+          <w:rFonts w:ascii="Times New Roman" w:hAnsi="Times New Roman" w:cs="Times New Roman"/>
+          <w:b/>
+        </w:rPr>
+        <w:t xml:space="preserve">Gerenciar </w:t>
+      </w:r>
+      <w:r>
+        <w:rPr>
+          <w:rFonts w:ascii="Times New Roman" w:hAnsi="Times New Roman" w:cs="Times New Roman"/>
+          <w:b/>
+        </w:rPr>
+        <w:t>Ordem de Serviços e Contratos</w:t>
+      </w:r>
+      <w:r>
+        <w:rPr>
+          <w:rFonts w:ascii="Times New Roman" w:hAnsi="Times New Roman" w:cs="Times New Roman"/>
+          <w:b/>
+        </w:rPr>
+        <w:t xml:space="preserve">: </w:t>
+      </w:r>
+      <w:r>
+        <w:rPr>
+          <w:rFonts w:ascii="Times New Roman" w:hAnsi="Times New Roman" w:cs="Times New Roman"/>
+        </w:rPr>
+        <w:t>esta função permite que seja</w:t>
+      </w:r>
+      <w:r>
+        <w:rPr>
+          <w:rFonts w:ascii="Times New Roman" w:hAnsi="Times New Roman" w:cs="Times New Roman"/>
+        </w:rPr>
+        <w:t xml:space="preserve"> utilizada as seguintes opções: </w:t>
+      </w:r>
+      <w:r>
+        <w:rPr>
+          <w:rFonts w:ascii="Times New Roman" w:hAnsi="Times New Roman" w:cs="Times New Roman"/>
+        </w:rPr>
+        <w:t>Abrir/Alterar</w:t>
       </w:r>
       <w:r>
         <w:rPr>
@@ -1887,7 +2756,7 @@
         <w:rPr>
           <w:rFonts w:ascii="Times New Roman" w:hAnsi="Times New Roman" w:cs="Times New Roman"/>
         </w:rPr>
-        <w:t>o Tempo gasto nele</w:t>
+        <w:t>Excluir</w:t>
       </w:r>
       <w:r>
         <w:rPr>
@@ -1899,31 +2768,342 @@
         <w:rPr>
           <w:rFonts w:ascii="Times New Roman" w:hAnsi="Times New Roman" w:cs="Times New Roman"/>
         </w:rPr>
-        <w:t>e</w:t>
-      </w:r>
-      <w:r>
-        <w:rPr>
-          <w:rFonts w:ascii="Times New Roman" w:hAnsi="Times New Roman" w:cs="Times New Roman"/>
-        </w:rPr>
-        <w:t xml:space="preserve"> o seu </w:t>
-      </w:r>
-      <w:r>
-        <w:rPr>
-          <w:rFonts w:ascii="Times New Roman" w:hAnsi="Times New Roman" w:cs="Times New Roman"/>
-        </w:rPr>
-        <w:t>V</w:t>
-      </w:r>
-      <w:r>
-        <w:rPr>
-          <w:rFonts w:ascii="Times New Roman" w:hAnsi="Times New Roman" w:cs="Times New Roman"/>
-        </w:rPr>
-        <w:t xml:space="preserve">alor </w:t>
-      </w:r>
-      <w:r>
-        <w:rPr>
-          <w:rFonts w:ascii="Times New Roman" w:hAnsi="Times New Roman" w:cs="Times New Roman"/>
-        </w:rPr>
-        <w:t>Total</w:t>
+        <w:t>Finalizar</w:t>
+      </w:r>
+      <w:r>
+        <w:rPr>
+          <w:rFonts w:ascii="Times New Roman" w:hAnsi="Times New Roman" w:cs="Times New Roman"/>
+        </w:rPr>
+        <w:t xml:space="preserve"> e </w:t>
+      </w:r>
+      <w:r>
+        <w:rPr>
+          <w:rFonts w:ascii="Times New Roman" w:hAnsi="Times New Roman" w:cs="Times New Roman"/>
+        </w:rPr>
+        <w:t>Gerar Contratos das Ordens de Serviços</w:t>
+      </w:r>
+      <w:r>
+        <w:rPr>
+          <w:rFonts w:ascii="Times New Roman" w:hAnsi="Times New Roman" w:cs="Times New Roman"/>
+        </w:rPr>
+        <w:t>.</w:t>
+      </w:r>
+      <w:r>
+        <w:rPr>
+          <w:rFonts w:ascii="Times New Roman" w:hAnsi="Times New Roman" w:cs="Times New Roman"/>
+        </w:rPr>
+        <w:t xml:space="preserve"> </w:t>
+      </w:r>
+    </w:p>
+    <w:p>
+      <w:pPr>
+        <w:jc w:val="both"/>
+        <w:rPr>
+          <w:rFonts w:ascii="Times New Roman" w:hAnsi="Times New Roman" w:cs="Times New Roman"/>
+        </w:rPr>
+      </w:pPr>
+      <w:r>
+        <w:rPr>
+          <w:rFonts w:ascii="Times New Roman" w:hAnsi="Times New Roman" w:cs="Times New Roman"/>
+        </w:rPr>
+        <w:t xml:space="preserve">Na </w:t>
+      </w:r>
+      <w:proofErr w:type="gramStart"/>
+      <w:r>
+        <w:rPr>
+          <w:rFonts w:ascii="Times New Roman" w:hAnsi="Times New Roman" w:cs="Times New Roman"/>
+        </w:rPr>
+        <w:t>opção Abrir</w:t>
+      </w:r>
+      <w:proofErr w:type="gramEnd"/>
+      <w:r>
+        <w:rPr>
+          <w:rFonts w:ascii="Times New Roman" w:hAnsi="Times New Roman" w:cs="Times New Roman"/>
+        </w:rPr>
+        <w:t xml:space="preserve"> / Alterar </w:t>
+      </w:r>
+      <w:bookmarkStart w:id="9" w:name="OLE_LINK11"/>
+      <w:r>
+        <w:rPr>
+          <w:rFonts w:ascii="Times New Roman" w:hAnsi="Times New Roman" w:cs="Times New Roman"/>
+        </w:rPr>
+        <w:t xml:space="preserve">permite o usuário visualizar o orçamento incluso naquela ordem de serviço e se desejar também pode ser feita a alteração utilizado a mesma tela, nela tem o botão </w:t>
+      </w:r>
+      <w:r>
+        <w:rPr>
+          <w:rFonts w:ascii="Times New Roman" w:hAnsi="Times New Roman" w:cs="Times New Roman"/>
+        </w:rPr>
+        <w:t>‘Gra</w:t>
+      </w:r>
+      <w:r>
+        <w:rPr>
+          <w:rFonts w:ascii="Times New Roman" w:hAnsi="Times New Roman" w:cs="Times New Roman"/>
+        </w:rPr>
+        <w:t>var</w:t>
+      </w:r>
+      <w:r>
+        <w:rPr>
+          <w:rFonts w:ascii="Times New Roman" w:hAnsi="Times New Roman" w:cs="Times New Roman"/>
+        </w:rPr>
+        <w:t>’</w:t>
+      </w:r>
+      <w:r>
+        <w:rPr>
+          <w:rFonts w:ascii="Times New Roman" w:hAnsi="Times New Roman" w:cs="Times New Roman"/>
+        </w:rPr>
+        <w:t xml:space="preserve"> </w:t>
+      </w:r>
+      <w:r>
+        <w:rPr>
+          <w:rFonts w:ascii="Times New Roman" w:hAnsi="Times New Roman" w:cs="Times New Roman"/>
+        </w:rPr>
+        <w:t>que</w:t>
+      </w:r>
+      <w:r>
+        <w:rPr>
+          <w:rFonts w:ascii="Times New Roman" w:hAnsi="Times New Roman" w:cs="Times New Roman"/>
+        </w:rPr>
+        <w:t xml:space="preserve"> salv</w:t>
+      </w:r>
+      <w:r>
+        <w:rPr>
+          <w:rFonts w:ascii="Times New Roman" w:hAnsi="Times New Roman" w:cs="Times New Roman"/>
+        </w:rPr>
+        <w:t>a</w:t>
+      </w:r>
+      <w:r>
+        <w:rPr>
+          <w:rFonts w:ascii="Times New Roman" w:hAnsi="Times New Roman" w:cs="Times New Roman"/>
+        </w:rPr>
+        <w:t xml:space="preserve"> as alterações efetuadas pelo usuário</w:t>
+      </w:r>
+      <w:bookmarkEnd w:id="9"/>
+      <w:r>
+        <w:rPr>
+          <w:rFonts w:ascii="Times New Roman" w:hAnsi="Times New Roman" w:cs="Times New Roman"/>
+        </w:rPr>
+        <w:t xml:space="preserve">. A opção Excluir permite que o usuário exclua a ordem de serviço desejada através da utilização do botão ‘Excluir’. A opção Finalizar </w:t>
+      </w:r>
+      <w:r>
+        <w:rPr>
+          <w:rFonts w:ascii="Times New Roman" w:hAnsi="Times New Roman" w:cs="Times New Roman"/>
+        </w:rPr>
+        <w:t xml:space="preserve">permite que o usuário </w:t>
+      </w:r>
+      <w:r>
+        <w:rPr>
+          <w:rFonts w:ascii="Times New Roman" w:hAnsi="Times New Roman" w:cs="Times New Roman"/>
+        </w:rPr>
+        <w:t>conclu</w:t>
+      </w:r>
+      <w:r>
+        <w:rPr>
+          <w:rFonts w:ascii="Times New Roman" w:hAnsi="Times New Roman" w:cs="Times New Roman"/>
+        </w:rPr>
+        <w:t>a</w:t>
+      </w:r>
+      <w:r>
+        <w:rPr>
+          <w:rFonts w:ascii="Times New Roman" w:hAnsi="Times New Roman" w:cs="Times New Roman"/>
+        </w:rPr>
+        <w:t xml:space="preserve"> a ordem de serviço marcando-a como serviço pronto</w:t>
+      </w:r>
+      <w:r>
+        <w:rPr>
+          <w:rFonts w:ascii="Times New Roman" w:hAnsi="Times New Roman" w:cs="Times New Roman"/>
+        </w:rPr>
+        <w:t xml:space="preserve"> através do botão ‘Finalizar’. A opção Gerar Contrato permite que o usuário gere o contrato da ordem de serviço, nela consta todos os dados do Cliente, os dados da Empresa e os produtos utilizados para realizar aquela ordem de serviço, ao final do contrato existe o botão ‘Salvar’ onde o usuário será questionado se tem certeza dos dados informados na tela e quantas páginas ele deseja imprimir daquele contrato firmado.</w:t>
+      </w:r>
+      <w:r>
+        <w:rPr>
+          <w:rFonts w:ascii="Times New Roman" w:hAnsi="Times New Roman" w:cs="Times New Roman"/>
+        </w:rPr>
+        <w:t xml:space="preserve"> </w:t>
+      </w:r>
+      <w:r>
+        <w:rPr>
+          <w:rFonts w:ascii="Times New Roman" w:hAnsi="Times New Roman" w:cs="Times New Roman"/>
+        </w:rPr>
+        <w:t>Vide Apêndice A – Figura</w:t>
+      </w:r>
+      <w:r>
+        <w:rPr>
+          <w:rFonts w:ascii="Times New Roman" w:hAnsi="Times New Roman" w:cs="Times New Roman"/>
+        </w:rPr>
+        <w:t>s</w:t>
+      </w:r>
+      <w:r>
+        <w:rPr>
+          <w:rFonts w:ascii="Times New Roman" w:hAnsi="Times New Roman" w:cs="Times New Roman"/>
+        </w:rPr>
+        <w:t xml:space="preserve"> 1</w:t>
+      </w:r>
+      <w:r>
+        <w:rPr>
+          <w:rFonts w:ascii="Times New Roman" w:hAnsi="Times New Roman" w:cs="Times New Roman"/>
+        </w:rPr>
+        <w:t>2 e Figura 13</w:t>
+      </w:r>
+      <w:r>
+        <w:rPr>
+          <w:rFonts w:ascii="Times New Roman" w:hAnsi="Times New Roman" w:cs="Times New Roman"/>
+        </w:rPr>
+        <w:t>.</w:t>
+      </w:r>
+    </w:p>
+    <w:p>
+      <w:pPr>
+        <w:jc w:val="both"/>
+        <w:rPr>
+          <w:rFonts w:ascii="Times New Roman" w:hAnsi="Times New Roman" w:cs="Times New Roman"/>
+        </w:rPr>
+      </w:pPr>
+    </w:p>
+    <w:p>
+      <w:pPr>
+        <w:jc w:val="both"/>
+        <w:rPr>
+          <w:rFonts w:ascii="Times New Roman" w:hAnsi="Times New Roman" w:cs="Times New Roman"/>
+          <w:color w:val="FF0000"/>
+        </w:rPr>
+      </w:pPr>
+      <w:r>
+        <w:rPr>
+          <w:rFonts w:ascii="Times New Roman" w:hAnsi="Times New Roman" w:cs="Times New Roman"/>
+        </w:rPr>
+        <w:t>Na consulta será permitido que o usuário informe nome</w:t>
+      </w:r>
+      <w:r>
+        <w:rPr>
+          <w:rFonts w:ascii="Times New Roman" w:hAnsi="Times New Roman" w:cs="Times New Roman"/>
+        </w:rPr>
+        <w:t xml:space="preserve"> ou</w:t>
+      </w:r>
+      <w:r>
+        <w:rPr>
+          <w:rFonts w:ascii="Times New Roman" w:hAnsi="Times New Roman" w:cs="Times New Roman"/>
+        </w:rPr>
+        <w:t xml:space="preserve"> CNPJ/CPF</w:t>
+      </w:r>
+      <w:r>
+        <w:rPr>
+          <w:rFonts w:ascii="Times New Roman" w:hAnsi="Times New Roman" w:cs="Times New Roman"/>
+        </w:rPr>
+        <w:t xml:space="preserve"> </w:t>
+      </w:r>
+      <w:r>
+        <w:rPr>
+          <w:rFonts w:ascii="Times New Roman" w:hAnsi="Times New Roman" w:cs="Times New Roman"/>
+        </w:rPr>
+        <w:t xml:space="preserve">e acionar o botão específico </w:t>
+      </w:r>
+      <w:r>
+        <w:rPr>
+          <w:rFonts w:ascii="Times New Roman" w:hAnsi="Times New Roman" w:cs="Times New Roman"/>
+        </w:rPr>
+        <w:t>de</w:t>
+      </w:r>
+      <w:r>
+        <w:rPr>
+          <w:rFonts w:ascii="Times New Roman" w:hAnsi="Times New Roman" w:cs="Times New Roman"/>
+        </w:rPr>
+        <w:t xml:space="preserve"> pesquisa </w:t>
+      </w:r>
+      <w:r>
+        <w:rPr>
+          <w:rFonts w:ascii="Times New Roman" w:hAnsi="Times New Roman" w:cs="Times New Roman"/>
+        </w:rPr>
+        <w:t xml:space="preserve">‘Buscar’ </w:t>
+      </w:r>
+      <w:r>
+        <w:rPr>
+          <w:rFonts w:ascii="Times New Roman" w:hAnsi="Times New Roman" w:cs="Times New Roman"/>
+        </w:rPr>
+        <w:t xml:space="preserve">para que seja localizado o cadastro no campo de visualização de </w:t>
+      </w:r>
+      <w:r>
+        <w:rPr>
+          <w:rFonts w:ascii="Times New Roman" w:hAnsi="Times New Roman" w:cs="Times New Roman"/>
+        </w:rPr>
+        <w:t>contratos</w:t>
+      </w:r>
+      <w:r>
+        <w:rPr>
+          <w:rFonts w:ascii="Times New Roman" w:hAnsi="Times New Roman" w:cs="Times New Roman"/>
+        </w:rPr>
+        <w:t xml:space="preserve"> </w:t>
+      </w:r>
+      <w:r>
+        <w:rPr>
+          <w:rFonts w:ascii="Times New Roman" w:hAnsi="Times New Roman" w:cs="Times New Roman"/>
+        </w:rPr>
+        <w:t xml:space="preserve">ou simplesmente localizar o nome do </w:t>
+      </w:r>
+      <w:r>
+        <w:rPr>
+          <w:rFonts w:ascii="Times New Roman" w:hAnsi="Times New Roman" w:cs="Times New Roman"/>
+        </w:rPr>
+        <w:t>cliente</w:t>
+      </w:r>
+      <w:r>
+        <w:rPr>
+          <w:rFonts w:ascii="Times New Roman" w:hAnsi="Times New Roman" w:cs="Times New Roman"/>
+        </w:rPr>
+        <w:t xml:space="preserve"> em campo específico para visualização dos </w:t>
+      </w:r>
+      <w:r>
+        <w:rPr>
+          <w:rFonts w:ascii="Times New Roman" w:hAnsi="Times New Roman" w:cs="Times New Roman"/>
+        </w:rPr>
+        <w:t>orçamentos</w:t>
+      </w:r>
+      <w:r>
+        <w:rPr>
+          <w:rFonts w:ascii="Times New Roman" w:hAnsi="Times New Roman" w:cs="Times New Roman"/>
+        </w:rPr>
+        <w:t xml:space="preserve">; Caso o usuário queira </w:t>
+      </w:r>
+      <w:r>
+        <w:rPr>
+          <w:rFonts w:ascii="Times New Roman" w:hAnsi="Times New Roman" w:cs="Times New Roman"/>
+        </w:rPr>
+        <w:t>visualizar</w:t>
+      </w:r>
+      <w:r>
+        <w:rPr>
+          <w:rFonts w:ascii="Times New Roman" w:hAnsi="Times New Roman" w:cs="Times New Roman"/>
+        </w:rPr>
+        <w:t xml:space="preserve"> um </w:t>
+      </w:r>
+      <w:r>
+        <w:rPr>
+          <w:rFonts w:ascii="Times New Roman" w:hAnsi="Times New Roman" w:cs="Times New Roman"/>
+        </w:rPr>
+        <w:t>contrato</w:t>
+      </w:r>
+      <w:r>
+        <w:rPr>
+          <w:rFonts w:ascii="Times New Roman" w:hAnsi="Times New Roman" w:cs="Times New Roman"/>
+        </w:rPr>
+        <w:t xml:space="preserve">, com o </w:t>
+      </w:r>
+      <w:r>
+        <w:rPr>
+          <w:rFonts w:ascii="Times New Roman" w:hAnsi="Times New Roman" w:cs="Times New Roman"/>
+        </w:rPr>
+        <w:t>contrato</w:t>
+      </w:r>
+      <w:r>
+        <w:rPr>
+          <w:rFonts w:ascii="Times New Roman" w:hAnsi="Times New Roman" w:cs="Times New Roman"/>
+        </w:rPr>
+        <w:t xml:space="preserve"> selecionado poderá acionar o botão </w:t>
+      </w:r>
+      <w:r>
+        <w:rPr>
+          <w:rFonts w:ascii="Times New Roman" w:hAnsi="Times New Roman" w:cs="Times New Roman"/>
+        </w:rPr>
+        <w:t>‘Visualizar’</w:t>
       </w:r>
       <w:r>
         <w:rPr>
@@ -1931,71 +3111,2676 @@
         </w:rPr>
         <w:t xml:space="preserve">; </w:t>
       </w:r>
+      <w:bookmarkStart w:id="10" w:name="OLE_LINK12"/>
+      <w:bookmarkStart w:id="11" w:name="OLE_LINK13"/>
+      <w:r>
+        <w:rPr>
+          <w:rFonts w:ascii="Times New Roman" w:hAnsi="Times New Roman" w:cs="Times New Roman"/>
+        </w:rPr>
+        <w:t xml:space="preserve">Caso o usuário deseje </w:t>
+      </w:r>
+      <w:r>
+        <w:rPr>
+          <w:rFonts w:ascii="Times New Roman" w:hAnsi="Times New Roman" w:cs="Times New Roman"/>
+        </w:rPr>
+        <w:t>excluir</w:t>
+      </w:r>
+      <w:r>
+        <w:rPr>
+          <w:rFonts w:ascii="Times New Roman" w:hAnsi="Times New Roman" w:cs="Times New Roman"/>
+        </w:rPr>
+        <w:t xml:space="preserve"> </w:t>
+      </w:r>
+      <w:r>
+        <w:rPr>
+          <w:rFonts w:ascii="Times New Roman" w:hAnsi="Times New Roman" w:cs="Times New Roman"/>
+        </w:rPr>
+        <w:t xml:space="preserve">o </w:t>
+      </w:r>
+      <w:r>
+        <w:rPr>
+          <w:rFonts w:ascii="Times New Roman" w:hAnsi="Times New Roman" w:cs="Times New Roman"/>
+        </w:rPr>
+        <w:t>contrato</w:t>
+      </w:r>
+      <w:r>
+        <w:rPr>
+          <w:rFonts w:ascii="Times New Roman" w:hAnsi="Times New Roman" w:cs="Times New Roman"/>
+        </w:rPr>
+        <w:t xml:space="preserve">, deve selecionar o </w:t>
+      </w:r>
+      <w:r>
+        <w:rPr>
+          <w:rFonts w:ascii="Times New Roman" w:hAnsi="Times New Roman" w:cs="Times New Roman"/>
+        </w:rPr>
+        <w:t>orçamento</w:t>
+      </w:r>
+      <w:r>
+        <w:rPr>
+          <w:rFonts w:ascii="Times New Roman" w:hAnsi="Times New Roman" w:cs="Times New Roman"/>
+        </w:rPr>
+        <w:t xml:space="preserve"> e acionar </w:t>
+      </w:r>
+      <w:bookmarkStart w:id="12" w:name="OLE_LINK9"/>
+      <w:r>
+        <w:rPr>
+          <w:rFonts w:ascii="Times New Roman" w:hAnsi="Times New Roman" w:cs="Times New Roman"/>
+        </w:rPr>
+        <w:t xml:space="preserve">o botão </w:t>
+      </w:r>
+      <w:r>
+        <w:rPr>
+          <w:rFonts w:ascii="Times New Roman" w:hAnsi="Times New Roman" w:cs="Times New Roman"/>
+        </w:rPr>
+        <w:t>‘</w:t>
+      </w:r>
+      <w:r>
+        <w:rPr>
+          <w:rFonts w:ascii="Times New Roman" w:hAnsi="Times New Roman" w:cs="Times New Roman"/>
+        </w:rPr>
+        <w:t>Excluir’</w:t>
+      </w:r>
+      <w:bookmarkEnd w:id="12"/>
+      <w:r>
+        <w:rPr>
+          <w:rFonts w:ascii="Times New Roman" w:hAnsi="Times New Roman" w:cs="Times New Roman"/>
+        </w:rPr>
+        <w:t>;</w:t>
+      </w:r>
+      <w:bookmarkEnd w:id="10"/>
+      <w:bookmarkEnd w:id="11"/>
+      <w:r>
+        <w:rPr>
+          <w:rFonts w:ascii="Times New Roman" w:hAnsi="Times New Roman" w:cs="Times New Roman"/>
+        </w:rPr>
+        <w:t xml:space="preserve"> </w:t>
+      </w:r>
+      <w:r>
+        <w:rPr>
+          <w:rFonts w:ascii="Times New Roman" w:hAnsi="Times New Roman" w:cs="Times New Roman"/>
+        </w:rPr>
+        <w:t xml:space="preserve">Caso o usuário deseje </w:t>
+      </w:r>
+      <w:r>
+        <w:rPr>
+          <w:rFonts w:ascii="Times New Roman" w:hAnsi="Times New Roman" w:cs="Times New Roman"/>
+        </w:rPr>
+        <w:t>imprimir</w:t>
+      </w:r>
+      <w:r>
+        <w:rPr>
+          <w:rFonts w:ascii="Times New Roman" w:hAnsi="Times New Roman" w:cs="Times New Roman"/>
+        </w:rPr>
+        <w:t xml:space="preserve"> o </w:t>
+      </w:r>
+      <w:r>
+        <w:rPr>
+          <w:rFonts w:ascii="Times New Roman" w:hAnsi="Times New Roman" w:cs="Times New Roman"/>
+        </w:rPr>
+        <w:t>contrato</w:t>
+      </w:r>
+      <w:r>
+        <w:rPr>
+          <w:rFonts w:ascii="Times New Roman" w:hAnsi="Times New Roman" w:cs="Times New Roman"/>
+        </w:rPr>
+        <w:t xml:space="preserve">, deve acionar o botão o botão </w:t>
+      </w:r>
+      <w:r>
+        <w:rPr>
+          <w:rFonts w:ascii="Times New Roman" w:hAnsi="Times New Roman" w:cs="Times New Roman"/>
+        </w:rPr>
+        <w:t>‘</w:t>
+      </w:r>
+      <w:r>
+        <w:rPr>
+          <w:rFonts w:ascii="Times New Roman" w:hAnsi="Times New Roman" w:cs="Times New Roman"/>
+        </w:rPr>
+        <w:t>Imprimir.</w:t>
+      </w:r>
+      <w:r>
+        <w:rPr>
+          <w:rFonts w:ascii="Times New Roman" w:hAnsi="Times New Roman" w:cs="Times New Roman"/>
+        </w:rPr>
+        <w:t xml:space="preserve"> Vide Apêndice A – Figura 1</w:t>
+      </w:r>
+      <w:r>
+        <w:rPr>
+          <w:rFonts w:ascii="Times New Roman" w:hAnsi="Times New Roman" w:cs="Times New Roman"/>
+        </w:rPr>
+        <w:t>4.</w:t>
+      </w:r>
+    </w:p>
+    <w:p>
+      <w:pPr>
+        <w:jc w:val="both"/>
+        <w:rPr>
+          <w:rFonts w:ascii="Times New Roman" w:hAnsi="Times New Roman" w:cs="Times New Roman"/>
+        </w:rPr>
+      </w:pPr>
+    </w:p>
+    <w:p>
+      <w:pPr>
+        <w:jc w:val="both"/>
+        <w:rPr>
+          <w:rFonts w:ascii="Times New Roman" w:hAnsi="Times New Roman" w:cs="Times New Roman"/>
+        </w:rPr>
+      </w:pPr>
+      <w:r>
+        <w:rPr>
+          <w:rFonts w:ascii="Times New Roman" w:hAnsi="Times New Roman" w:cs="Times New Roman"/>
+          <w:b/>
+        </w:rPr>
+        <w:t>Gerenciar Entregas:</w:t>
+      </w:r>
+      <w:r>
+        <w:rPr>
+          <w:rFonts w:ascii="Times New Roman" w:hAnsi="Times New Roman" w:cs="Times New Roman"/>
+          <w:b/>
+        </w:rPr>
+        <w:t xml:space="preserve"> </w:t>
+      </w:r>
+      <w:bookmarkStart w:id="13" w:name="OLE_LINK14"/>
+      <w:bookmarkStart w:id="14" w:name="OLE_LINK15"/>
+      <w:r>
+        <w:rPr>
+          <w:rFonts w:ascii="Times New Roman" w:hAnsi="Times New Roman" w:cs="Times New Roman"/>
+        </w:rPr>
+        <w:t>esta função</w:t>
+      </w:r>
+      <w:r>
+        <w:rPr>
+          <w:rFonts w:ascii="Times New Roman" w:hAnsi="Times New Roman" w:cs="Times New Roman"/>
+        </w:rPr>
+        <w:t xml:space="preserve"> </w:t>
+      </w:r>
+      <w:r>
+        <w:rPr>
+          <w:rFonts w:ascii="Times New Roman" w:hAnsi="Times New Roman" w:cs="Times New Roman"/>
+        </w:rPr>
+        <w:t xml:space="preserve">Entregas em </w:t>
+      </w:r>
+      <w:r>
+        <w:rPr>
+          <w:rFonts w:ascii="Times New Roman" w:hAnsi="Times New Roman" w:cs="Times New Roman"/>
+        </w:rPr>
+        <w:t>‘</w:t>
+      </w:r>
+      <w:r>
+        <w:rPr>
+          <w:rFonts w:ascii="Times New Roman" w:hAnsi="Times New Roman" w:cs="Times New Roman"/>
+        </w:rPr>
+        <w:t>Andamento</w:t>
+      </w:r>
+      <w:r>
+        <w:rPr>
+          <w:rFonts w:ascii="Times New Roman" w:hAnsi="Times New Roman" w:cs="Times New Roman"/>
+        </w:rPr>
+        <w:t>’</w:t>
+      </w:r>
+      <w:r>
+        <w:rPr>
+          <w:rFonts w:ascii="Times New Roman" w:hAnsi="Times New Roman" w:cs="Times New Roman"/>
+        </w:rPr>
+        <w:t xml:space="preserve"> será permitido que o usuário informe nome</w:t>
+      </w:r>
+      <w:r>
+        <w:rPr>
+          <w:rFonts w:ascii="Times New Roman" w:hAnsi="Times New Roman" w:cs="Times New Roman"/>
+        </w:rPr>
+        <w:t>,</w:t>
+      </w:r>
+      <w:r>
+        <w:rPr>
+          <w:rFonts w:ascii="Times New Roman" w:hAnsi="Times New Roman" w:cs="Times New Roman"/>
+        </w:rPr>
+        <w:t xml:space="preserve"> CNPJ/CPF</w:t>
+      </w:r>
+      <w:r>
+        <w:rPr>
+          <w:rFonts w:ascii="Times New Roman" w:hAnsi="Times New Roman" w:cs="Times New Roman"/>
+        </w:rPr>
+        <w:t xml:space="preserve"> ou por data</w:t>
+      </w:r>
+      <w:r>
+        <w:rPr>
+          <w:rFonts w:ascii="Times New Roman" w:hAnsi="Times New Roman" w:cs="Times New Roman"/>
+        </w:rPr>
+        <w:t xml:space="preserve"> e acionar o botão específico </w:t>
+      </w:r>
+      <w:r>
+        <w:rPr>
+          <w:rFonts w:ascii="Times New Roman" w:hAnsi="Times New Roman" w:cs="Times New Roman"/>
+        </w:rPr>
+        <w:t>de</w:t>
+      </w:r>
+      <w:r>
+        <w:rPr>
+          <w:rFonts w:ascii="Times New Roman" w:hAnsi="Times New Roman" w:cs="Times New Roman"/>
+        </w:rPr>
+        <w:t xml:space="preserve"> pesquisa </w:t>
+      </w:r>
+      <w:r>
+        <w:rPr>
+          <w:rFonts w:ascii="Times New Roman" w:hAnsi="Times New Roman" w:cs="Times New Roman"/>
+        </w:rPr>
+        <w:t>‘</w:t>
+      </w:r>
+      <w:r>
+        <w:rPr>
+          <w:rFonts w:ascii="Times New Roman" w:hAnsi="Times New Roman" w:cs="Times New Roman"/>
+        </w:rPr>
+        <w:t>Pesquisar</w:t>
+      </w:r>
+      <w:r>
+        <w:rPr>
+          <w:rFonts w:ascii="Times New Roman" w:hAnsi="Times New Roman" w:cs="Times New Roman"/>
+        </w:rPr>
+        <w:t xml:space="preserve">’ </w:t>
+      </w:r>
+      <w:r>
+        <w:rPr>
+          <w:rFonts w:ascii="Times New Roman" w:hAnsi="Times New Roman" w:cs="Times New Roman"/>
+        </w:rPr>
+        <w:t xml:space="preserve">para que seja localizado o cadastro no campo de visualização de </w:t>
+      </w:r>
+      <w:r>
+        <w:rPr>
+          <w:rFonts w:ascii="Times New Roman" w:hAnsi="Times New Roman" w:cs="Times New Roman"/>
+        </w:rPr>
+        <w:t>entregas</w:t>
+      </w:r>
+      <w:r>
+        <w:rPr>
+          <w:rFonts w:ascii="Times New Roman" w:hAnsi="Times New Roman" w:cs="Times New Roman"/>
+        </w:rPr>
+        <w:t xml:space="preserve"> </w:t>
+      </w:r>
+      <w:r>
+        <w:rPr>
+          <w:rFonts w:ascii="Times New Roman" w:hAnsi="Times New Roman" w:cs="Times New Roman"/>
+        </w:rPr>
+        <w:t xml:space="preserve">ou simplesmente localizar o nome do </w:t>
+      </w:r>
+      <w:r>
+        <w:rPr>
+          <w:rFonts w:ascii="Times New Roman" w:hAnsi="Times New Roman" w:cs="Times New Roman"/>
+        </w:rPr>
+        <w:t>cliente</w:t>
+      </w:r>
+      <w:r>
+        <w:rPr>
+          <w:rFonts w:ascii="Times New Roman" w:hAnsi="Times New Roman" w:cs="Times New Roman"/>
+        </w:rPr>
+        <w:t xml:space="preserve"> em campo específico para visualização d</w:t>
+      </w:r>
+      <w:r>
+        <w:rPr>
+          <w:rFonts w:ascii="Times New Roman" w:hAnsi="Times New Roman" w:cs="Times New Roman"/>
+        </w:rPr>
+        <w:t>a</w:t>
+      </w:r>
+      <w:r>
+        <w:rPr>
+          <w:rFonts w:ascii="Times New Roman" w:hAnsi="Times New Roman" w:cs="Times New Roman"/>
+        </w:rPr>
+        <w:t xml:space="preserve">s </w:t>
+      </w:r>
+      <w:r>
+        <w:rPr>
+          <w:rFonts w:ascii="Times New Roman" w:hAnsi="Times New Roman" w:cs="Times New Roman"/>
+        </w:rPr>
+        <w:t>entregas</w:t>
+      </w:r>
+      <w:r>
+        <w:rPr>
+          <w:rFonts w:ascii="Times New Roman" w:hAnsi="Times New Roman" w:cs="Times New Roman"/>
+        </w:rPr>
+        <w:t xml:space="preserve">; </w:t>
+      </w:r>
+      <w:r>
+        <w:rPr>
+          <w:rFonts w:ascii="Times New Roman" w:hAnsi="Times New Roman" w:cs="Times New Roman"/>
+        </w:rPr>
+        <w:t>Caso o usuário deseje abrir</w:t>
+      </w:r>
+      <w:r>
+        <w:rPr>
+          <w:rFonts w:ascii="Times New Roman" w:hAnsi="Times New Roman" w:cs="Times New Roman"/>
+        </w:rPr>
+        <w:t xml:space="preserve"> ou alterar</w:t>
+      </w:r>
+      <w:r>
+        <w:rPr>
+          <w:rFonts w:ascii="Times New Roman" w:hAnsi="Times New Roman" w:cs="Times New Roman"/>
+        </w:rPr>
+        <w:t xml:space="preserve"> </w:t>
+      </w:r>
+      <w:r>
+        <w:rPr>
+          <w:rFonts w:ascii="Times New Roman" w:hAnsi="Times New Roman" w:cs="Times New Roman"/>
+        </w:rPr>
+        <w:t>a ordem de serviço relacionada a entrega</w:t>
+      </w:r>
+      <w:r>
+        <w:rPr>
+          <w:rFonts w:ascii="Times New Roman" w:hAnsi="Times New Roman" w:cs="Times New Roman"/>
+        </w:rPr>
+        <w:t xml:space="preserve">, deve selecionar </w:t>
+      </w:r>
+      <w:r>
+        <w:rPr>
+          <w:rFonts w:ascii="Times New Roman" w:hAnsi="Times New Roman" w:cs="Times New Roman"/>
+        </w:rPr>
+        <w:t xml:space="preserve">a entrega </w:t>
+      </w:r>
+      <w:r>
+        <w:rPr>
+          <w:rFonts w:ascii="Times New Roman" w:hAnsi="Times New Roman" w:cs="Times New Roman"/>
+        </w:rPr>
+        <w:t xml:space="preserve">e acionar o botão </w:t>
+      </w:r>
+      <w:r>
+        <w:rPr>
+          <w:rFonts w:ascii="Times New Roman" w:hAnsi="Times New Roman" w:cs="Times New Roman"/>
+        </w:rPr>
+        <w:t>‘Abrir / Alterar’</w:t>
+      </w:r>
+      <w:r>
+        <w:rPr>
+          <w:rFonts w:ascii="Times New Roman" w:hAnsi="Times New Roman" w:cs="Times New Roman"/>
+        </w:rPr>
+        <w:t xml:space="preserve">, abrirá a tela de </w:t>
+      </w:r>
+      <w:r>
+        <w:rPr>
+          <w:rFonts w:ascii="Times New Roman" w:hAnsi="Times New Roman" w:cs="Times New Roman"/>
+        </w:rPr>
+        <w:t>orçamentos</w:t>
+      </w:r>
+      <w:r>
+        <w:rPr>
+          <w:rFonts w:ascii="Times New Roman" w:hAnsi="Times New Roman" w:cs="Times New Roman"/>
+        </w:rPr>
+        <w:t xml:space="preserve"> com todos os campos </w:t>
+      </w:r>
+      <w:proofErr w:type="spellStart"/>
+      <w:r>
+        <w:rPr>
+          <w:rFonts w:ascii="Times New Roman" w:hAnsi="Times New Roman" w:cs="Times New Roman"/>
+        </w:rPr>
+        <w:t>pré</w:t>
+      </w:r>
+      <w:proofErr w:type="spellEnd"/>
+      <w:r>
+        <w:rPr>
+          <w:rFonts w:ascii="Times New Roman" w:hAnsi="Times New Roman" w:cs="Times New Roman"/>
+        </w:rPr>
+        <w:t xml:space="preserve"> </w:t>
+      </w:r>
+      <w:r>
+        <w:rPr>
+          <w:rFonts w:ascii="Times New Roman" w:hAnsi="Times New Roman" w:cs="Times New Roman"/>
+        </w:rPr>
+        <w:t>preenchidos</w:t>
+      </w:r>
+      <w:r>
+        <w:rPr>
+          <w:rFonts w:ascii="Times New Roman" w:hAnsi="Times New Roman" w:cs="Times New Roman"/>
+        </w:rPr>
+        <w:t xml:space="preserve">; </w:t>
+      </w:r>
+      <w:r>
+        <w:rPr>
+          <w:rFonts w:ascii="Times New Roman" w:hAnsi="Times New Roman" w:cs="Times New Roman"/>
+        </w:rPr>
+        <w:t xml:space="preserve">Caso o usuário deseje </w:t>
+      </w:r>
+      <w:r>
+        <w:rPr>
+          <w:rFonts w:ascii="Times New Roman" w:hAnsi="Times New Roman" w:cs="Times New Roman"/>
+        </w:rPr>
+        <w:t>excluir</w:t>
+      </w:r>
+      <w:r>
+        <w:rPr>
+          <w:rFonts w:ascii="Times New Roman" w:hAnsi="Times New Roman" w:cs="Times New Roman"/>
+        </w:rPr>
+        <w:t xml:space="preserve"> </w:t>
+      </w:r>
+      <w:r>
+        <w:rPr>
+          <w:rFonts w:ascii="Times New Roman" w:hAnsi="Times New Roman" w:cs="Times New Roman"/>
+        </w:rPr>
+        <w:t>a</w:t>
+      </w:r>
+      <w:r>
+        <w:rPr>
+          <w:rFonts w:ascii="Times New Roman" w:hAnsi="Times New Roman" w:cs="Times New Roman"/>
+        </w:rPr>
+        <w:t xml:space="preserve"> </w:t>
+      </w:r>
+      <w:r>
+        <w:rPr>
+          <w:rFonts w:ascii="Times New Roman" w:hAnsi="Times New Roman" w:cs="Times New Roman"/>
+        </w:rPr>
+        <w:t>entrega</w:t>
+      </w:r>
+      <w:r>
+        <w:rPr>
+          <w:rFonts w:ascii="Times New Roman" w:hAnsi="Times New Roman" w:cs="Times New Roman"/>
+        </w:rPr>
+        <w:t xml:space="preserve">, deve selecionar </w:t>
+      </w:r>
+      <w:r>
+        <w:rPr>
+          <w:rFonts w:ascii="Times New Roman" w:hAnsi="Times New Roman" w:cs="Times New Roman"/>
+        </w:rPr>
+        <w:t xml:space="preserve">a entrega </w:t>
+      </w:r>
+      <w:r>
+        <w:rPr>
+          <w:rFonts w:ascii="Times New Roman" w:hAnsi="Times New Roman" w:cs="Times New Roman"/>
+        </w:rPr>
+        <w:t xml:space="preserve">e acionar o botão </w:t>
+      </w:r>
+      <w:r>
+        <w:rPr>
+          <w:rFonts w:ascii="Times New Roman" w:hAnsi="Times New Roman" w:cs="Times New Roman"/>
+        </w:rPr>
+        <w:t>‘Excluir’;</w:t>
+      </w:r>
+      <w:r>
+        <w:rPr>
+          <w:rFonts w:ascii="Times New Roman" w:hAnsi="Times New Roman" w:cs="Times New Roman"/>
+        </w:rPr>
+        <w:t xml:space="preserve"> </w:t>
+      </w:r>
+      <w:r>
+        <w:rPr>
+          <w:rFonts w:ascii="Times New Roman" w:hAnsi="Times New Roman" w:cs="Times New Roman"/>
+        </w:rPr>
+        <w:t xml:space="preserve">Caso o usuário queira </w:t>
+      </w:r>
+      <w:r>
+        <w:rPr>
+          <w:rFonts w:ascii="Times New Roman" w:hAnsi="Times New Roman" w:cs="Times New Roman"/>
+        </w:rPr>
+        <w:t>Finalizar uma entrega</w:t>
+      </w:r>
+      <w:r>
+        <w:rPr>
+          <w:rFonts w:ascii="Times New Roman" w:hAnsi="Times New Roman" w:cs="Times New Roman"/>
+        </w:rPr>
+        <w:t xml:space="preserve">, com </w:t>
+      </w:r>
+      <w:r>
+        <w:rPr>
+          <w:rFonts w:ascii="Times New Roman" w:hAnsi="Times New Roman" w:cs="Times New Roman"/>
+        </w:rPr>
+        <w:t xml:space="preserve">a entrega </w:t>
+      </w:r>
+      <w:r>
+        <w:rPr>
+          <w:rFonts w:ascii="Times New Roman" w:hAnsi="Times New Roman" w:cs="Times New Roman"/>
+        </w:rPr>
+        <w:t>selecionad</w:t>
+      </w:r>
+      <w:r>
+        <w:rPr>
+          <w:rFonts w:ascii="Times New Roman" w:hAnsi="Times New Roman" w:cs="Times New Roman"/>
+        </w:rPr>
+        <w:t>a</w:t>
+      </w:r>
+      <w:r>
+        <w:rPr>
+          <w:rFonts w:ascii="Times New Roman" w:hAnsi="Times New Roman" w:cs="Times New Roman"/>
+        </w:rPr>
+        <w:t xml:space="preserve"> poderá acionar o botão </w:t>
+      </w:r>
+      <w:r>
+        <w:rPr>
+          <w:rFonts w:ascii="Times New Roman" w:hAnsi="Times New Roman" w:cs="Times New Roman"/>
+        </w:rPr>
+        <w:t>‘Finalizar’</w:t>
+      </w:r>
+      <w:r>
+        <w:rPr>
+          <w:rFonts w:ascii="Times New Roman" w:hAnsi="Times New Roman" w:cs="Times New Roman"/>
+        </w:rPr>
+        <w:t>.</w:t>
+      </w:r>
+      <w:r>
+        <w:rPr>
+          <w:rFonts w:ascii="Times New Roman" w:hAnsi="Times New Roman" w:cs="Times New Roman"/>
+        </w:rPr>
+        <w:t xml:space="preserve"> </w:t>
+      </w:r>
+      <w:bookmarkStart w:id="15" w:name="OLE_LINK16"/>
+      <w:bookmarkStart w:id="16" w:name="OLE_LINK17"/>
+      <w:r>
+        <w:rPr>
+          <w:rFonts w:ascii="Times New Roman" w:hAnsi="Times New Roman" w:cs="Times New Roman"/>
+        </w:rPr>
+        <w:t>Vide Apêndice A – Figura 1</w:t>
+      </w:r>
+      <w:r>
+        <w:rPr>
+          <w:rFonts w:ascii="Times New Roman" w:hAnsi="Times New Roman" w:cs="Times New Roman"/>
+        </w:rPr>
+        <w:t>5</w:t>
+      </w:r>
+      <w:r>
+        <w:rPr>
+          <w:rFonts w:ascii="Times New Roman" w:hAnsi="Times New Roman" w:cs="Times New Roman"/>
+        </w:rPr>
+        <w:t>.</w:t>
+      </w:r>
+      <w:bookmarkEnd w:id="13"/>
+      <w:bookmarkEnd w:id="14"/>
+      <w:bookmarkEnd w:id="15"/>
+      <w:bookmarkEnd w:id="16"/>
+    </w:p>
+    <w:p>
+      <w:pPr>
+        <w:jc w:val="both"/>
+        <w:rPr>
+          <w:rFonts w:ascii="Times New Roman" w:hAnsi="Times New Roman" w:cs="Times New Roman"/>
+        </w:rPr>
+      </w:pPr>
+    </w:p>
+    <w:p>
+      <w:pPr>
+        <w:jc w:val="both"/>
+        <w:rPr>
+          <w:rFonts w:ascii="Times New Roman" w:hAnsi="Times New Roman" w:cs="Times New Roman"/>
+          <w:b/>
+        </w:rPr>
+      </w:pPr>
+      <w:r>
+        <w:rPr>
+          <w:rFonts w:ascii="Times New Roman" w:hAnsi="Times New Roman" w:cs="Times New Roman"/>
+        </w:rPr>
+        <w:t>Na</w:t>
+      </w:r>
+      <w:r>
+        <w:rPr>
+          <w:rFonts w:ascii="Times New Roman" w:hAnsi="Times New Roman" w:cs="Times New Roman"/>
+        </w:rPr>
+        <w:t>s</w:t>
+      </w:r>
+      <w:r>
+        <w:rPr>
+          <w:rFonts w:ascii="Times New Roman" w:hAnsi="Times New Roman" w:cs="Times New Roman"/>
+        </w:rPr>
+        <w:t xml:space="preserve"> </w:t>
+      </w:r>
+      <w:r>
+        <w:rPr>
+          <w:rFonts w:ascii="Times New Roman" w:hAnsi="Times New Roman" w:cs="Times New Roman"/>
+        </w:rPr>
+        <w:t xml:space="preserve">Entregas </w:t>
+      </w:r>
+      <w:r>
+        <w:rPr>
+          <w:rFonts w:ascii="Times New Roman" w:hAnsi="Times New Roman" w:cs="Times New Roman"/>
+        </w:rPr>
+        <w:t>‘</w:t>
+      </w:r>
+      <w:r>
+        <w:rPr>
+          <w:rFonts w:ascii="Times New Roman" w:hAnsi="Times New Roman" w:cs="Times New Roman"/>
+        </w:rPr>
+        <w:t>Finalizadas</w:t>
+      </w:r>
+      <w:r>
+        <w:rPr>
+          <w:rFonts w:ascii="Times New Roman" w:hAnsi="Times New Roman" w:cs="Times New Roman"/>
+        </w:rPr>
+        <w:t>’</w:t>
+      </w:r>
+      <w:r>
+        <w:rPr>
+          <w:rFonts w:ascii="Times New Roman" w:hAnsi="Times New Roman" w:cs="Times New Roman"/>
+        </w:rPr>
+        <w:t xml:space="preserve"> </w:t>
+      </w:r>
+      <w:r>
+        <w:rPr>
+          <w:rFonts w:ascii="Times New Roman" w:hAnsi="Times New Roman" w:cs="Times New Roman"/>
+        </w:rPr>
+        <w:t>será permitido que o usuário informe nome</w:t>
+      </w:r>
+      <w:r>
+        <w:rPr>
+          <w:rFonts w:ascii="Times New Roman" w:hAnsi="Times New Roman" w:cs="Times New Roman"/>
+        </w:rPr>
+        <w:t>,</w:t>
+      </w:r>
+      <w:r>
+        <w:rPr>
+          <w:rFonts w:ascii="Times New Roman" w:hAnsi="Times New Roman" w:cs="Times New Roman"/>
+        </w:rPr>
+        <w:t xml:space="preserve"> CNPJ/CPF</w:t>
+      </w:r>
+      <w:r>
+        <w:rPr>
+          <w:rFonts w:ascii="Times New Roman" w:hAnsi="Times New Roman" w:cs="Times New Roman"/>
+        </w:rPr>
+        <w:t xml:space="preserve"> ou por data</w:t>
+      </w:r>
+      <w:r>
+        <w:rPr>
+          <w:rFonts w:ascii="Times New Roman" w:hAnsi="Times New Roman" w:cs="Times New Roman"/>
+        </w:rPr>
+        <w:t xml:space="preserve"> e acionar o botão específico </w:t>
+      </w:r>
+      <w:r>
+        <w:rPr>
+          <w:rFonts w:ascii="Times New Roman" w:hAnsi="Times New Roman" w:cs="Times New Roman"/>
+        </w:rPr>
+        <w:t>de</w:t>
+      </w:r>
+      <w:r>
+        <w:rPr>
+          <w:rFonts w:ascii="Times New Roman" w:hAnsi="Times New Roman" w:cs="Times New Roman"/>
+        </w:rPr>
+        <w:t xml:space="preserve"> pesquisa </w:t>
+      </w:r>
+      <w:r>
+        <w:rPr>
+          <w:rFonts w:ascii="Times New Roman" w:hAnsi="Times New Roman" w:cs="Times New Roman"/>
+        </w:rPr>
+        <w:t xml:space="preserve">‘Pesquisar’ </w:t>
+      </w:r>
+      <w:r>
+        <w:rPr>
+          <w:rFonts w:ascii="Times New Roman" w:hAnsi="Times New Roman" w:cs="Times New Roman"/>
+        </w:rPr>
+        <w:t xml:space="preserve">para que seja localizado o cadastro no campo de visualização de </w:t>
+      </w:r>
+      <w:r>
+        <w:rPr>
+          <w:rFonts w:ascii="Times New Roman" w:hAnsi="Times New Roman" w:cs="Times New Roman"/>
+        </w:rPr>
+        <w:t xml:space="preserve">entregas </w:t>
+      </w:r>
+      <w:r>
+        <w:rPr>
+          <w:rFonts w:ascii="Times New Roman" w:hAnsi="Times New Roman" w:cs="Times New Roman"/>
+        </w:rPr>
+        <w:t xml:space="preserve">ou simplesmente localizar o nome do </w:t>
+      </w:r>
+      <w:r>
+        <w:rPr>
+          <w:rFonts w:ascii="Times New Roman" w:hAnsi="Times New Roman" w:cs="Times New Roman"/>
+        </w:rPr>
+        <w:t>cliente</w:t>
+      </w:r>
+      <w:r>
+        <w:rPr>
+          <w:rFonts w:ascii="Times New Roman" w:hAnsi="Times New Roman" w:cs="Times New Roman"/>
+        </w:rPr>
+        <w:t xml:space="preserve"> em campo específico para visualização d</w:t>
+      </w:r>
+      <w:r>
+        <w:rPr>
+          <w:rFonts w:ascii="Times New Roman" w:hAnsi="Times New Roman" w:cs="Times New Roman"/>
+        </w:rPr>
+        <w:t>a</w:t>
+      </w:r>
+      <w:r>
+        <w:rPr>
+          <w:rFonts w:ascii="Times New Roman" w:hAnsi="Times New Roman" w:cs="Times New Roman"/>
+        </w:rPr>
+        <w:t xml:space="preserve">s </w:t>
+      </w:r>
+      <w:r>
+        <w:rPr>
+          <w:rFonts w:ascii="Times New Roman" w:hAnsi="Times New Roman" w:cs="Times New Roman"/>
+        </w:rPr>
+        <w:t>entregas</w:t>
+      </w:r>
+      <w:r>
+        <w:rPr>
+          <w:rFonts w:ascii="Times New Roman" w:hAnsi="Times New Roman" w:cs="Times New Roman"/>
+        </w:rPr>
+        <w:t>; Caso o usuário deseje abrir</w:t>
+      </w:r>
+      <w:r>
+        <w:rPr>
+          <w:rFonts w:ascii="Times New Roman" w:hAnsi="Times New Roman" w:cs="Times New Roman"/>
+        </w:rPr>
+        <w:t xml:space="preserve"> ou alterar</w:t>
+      </w:r>
+      <w:r>
+        <w:rPr>
+          <w:rFonts w:ascii="Times New Roman" w:hAnsi="Times New Roman" w:cs="Times New Roman"/>
+        </w:rPr>
+        <w:t xml:space="preserve"> </w:t>
+      </w:r>
+      <w:r>
+        <w:rPr>
+          <w:rFonts w:ascii="Times New Roman" w:hAnsi="Times New Roman" w:cs="Times New Roman"/>
+        </w:rPr>
+        <w:t>a ordem de serviço relacionada a entrega</w:t>
+      </w:r>
+      <w:r>
+        <w:rPr>
+          <w:rFonts w:ascii="Times New Roman" w:hAnsi="Times New Roman" w:cs="Times New Roman"/>
+        </w:rPr>
+        <w:t xml:space="preserve">, deve selecionar </w:t>
+      </w:r>
+      <w:r>
+        <w:rPr>
+          <w:rFonts w:ascii="Times New Roman" w:hAnsi="Times New Roman" w:cs="Times New Roman"/>
+        </w:rPr>
+        <w:t xml:space="preserve">a entrega </w:t>
+      </w:r>
+      <w:r>
+        <w:rPr>
+          <w:rFonts w:ascii="Times New Roman" w:hAnsi="Times New Roman" w:cs="Times New Roman"/>
+        </w:rPr>
+        <w:t xml:space="preserve">e acionar </w:t>
+      </w:r>
+      <w:r>
+        <w:rPr>
+          <w:rFonts w:ascii="Times New Roman" w:hAnsi="Times New Roman" w:cs="Times New Roman"/>
+        </w:rPr>
+        <w:lastRenderedPageBreak/>
+        <w:t xml:space="preserve">o botão </w:t>
+      </w:r>
+      <w:r>
+        <w:rPr>
+          <w:rFonts w:ascii="Times New Roman" w:hAnsi="Times New Roman" w:cs="Times New Roman"/>
+        </w:rPr>
+        <w:t>‘Abrir / Alterar’</w:t>
+      </w:r>
+      <w:r>
+        <w:rPr>
+          <w:rFonts w:ascii="Times New Roman" w:hAnsi="Times New Roman" w:cs="Times New Roman"/>
+        </w:rPr>
+        <w:t xml:space="preserve">, abrirá a tela de </w:t>
+      </w:r>
+      <w:r>
+        <w:rPr>
+          <w:rFonts w:ascii="Times New Roman" w:hAnsi="Times New Roman" w:cs="Times New Roman"/>
+        </w:rPr>
+        <w:t>orçamentos</w:t>
+      </w:r>
+      <w:r>
+        <w:rPr>
+          <w:rFonts w:ascii="Times New Roman" w:hAnsi="Times New Roman" w:cs="Times New Roman"/>
+        </w:rPr>
+        <w:t xml:space="preserve"> com todos os campos </w:t>
+      </w:r>
+      <w:proofErr w:type="spellStart"/>
+      <w:r>
+        <w:rPr>
+          <w:rFonts w:ascii="Times New Roman" w:hAnsi="Times New Roman" w:cs="Times New Roman"/>
+        </w:rPr>
+        <w:t>pré</w:t>
+      </w:r>
+      <w:proofErr w:type="spellEnd"/>
+      <w:r>
+        <w:rPr>
+          <w:rFonts w:ascii="Times New Roman" w:hAnsi="Times New Roman" w:cs="Times New Roman"/>
+        </w:rPr>
+        <w:t xml:space="preserve"> </w:t>
+      </w:r>
+      <w:r>
+        <w:rPr>
+          <w:rFonts w:ascii="Times New Roman" w:hAnsi="Times New Roman" w:cs="Times New Roman"/>
+        </w:rPr>
+        <w:t>preenchidos</w:t>
+      </w:r>
+      <w:r>
+        <w:rPr>
+          <w:rFonts w:ascii="Times New Roman" w:hAnsi="Times New Roman" w:cs="Times New Roman"/>
+        </w:rPr>
+        <w:t xml:space="preserve">; </w:t>
+      </w:r>
+      <w:r>
+        <w:rPr>
+          <w:rFonts w:ascii="Times New Roman" w:hAnsi="Times New Roman" w:cs="Times New Roman"/>
+        </w:rPr>
+        <w:t xml:space="preserve">Caso o usuário deseje </w:t>
+      </w:r>
+      <w:r>
+        <w:rPr>
+          <w:rFonts w:ascii="Times New Roman" w:hAnsi="Times New Roman" w:cs="Times New Roman"/>
+        </w:rPr>
+        <w:t xml:space="preserve">cancelar a </w:t>
+      </w:r>
+      <w:r>
+        <w:rPr>
+          <w:rFonts w:ascii="Times New Roman" w:hAnsi="Times New Roman" w:cs="Times New Roman"/>
+        </w:rPr>
+        <w:t>entrega</w:t>
+      </w:r>
+      <w:r>
+        <w:rPr>
+          <w:rFonts w:ascii="Times New Roman" w:hAnsi="Times New Roman" w:cs="Times New Roman"/>
+        </w:rPr>
+        <w:t xml:space="preserve"> e retorna-la a campo</w:t>
+      </w:r>
+      <w:r>
+        <w:rPr>
+          <w:rFonts w:ascii="Times New Roman" w:hAnsi="Times New Roman" w:cs="Times New Roman"/>
+        </w:rPr>
+        <w:t xml:space="preserve">, deve selecionar </w:t>
+      </w:r>
+      <w:r>
+        <w:rPr>
+          <w:rFonts w:ascii="Times New Roman" w:hAnsi="Times New Roman" w:cs="Times New Roman"/>
+        </w:rPr>
+        <w:t xml:space="preserve">a entrega </w:t>
+      </w:r>
+      <w:r>
+        <w:rPr>
+          <w:rFonts w:ascii="Times New Roman" w:hAnsi="Times New Roman" w:cs="Times New Roman"/>
+        </w:rPr>
+        <w:t xml:space="preserve">e acionar o botão </w:t>
+      </w:r>
+      <w:r>
+        <w:rPr>
+          <w:rFonts w:ascii="Times New Roman" w:hAnsi="Times New Roman" w:cs="Times New Roman"/>
+        </w:rPr>
+        <w:t>‘</w:t>
+      </w:r>
+      <w:r>
+        <w:rPr>
+          <w:rFonts w:ascii="Times New Roman" w:hAnsi="Times New Roman" w:cs="Times New Roman"/>
+        </w:rPr>
+        <w:t>Retornar a Campo</w:t>
+      </w:r>
+      <w:r>
+        <w:rPr>
+          <w:rFonts w:ascii="Times New Roman" w:hAnsi="Times New Roman" w:cs="Times New Roman"/>
+        </w:rPr>
+        <w:t>.</w:t>
+      </w:r>
+      <w:r>
+        <w:rPr>
+          <w:rFonts w:ascii="Times New Roman" w:hAnsi="Times New Roman" w:cs="Times New Roman"/>
+        </w:rPr>
+        <w:t xml:space="preserve"> Vide Apêndice A – Figura 1</w:t>
+      </w:r>
+      <w:r>
+        <w:rPr>
+          <w:rFonts w:ascii="Times New Roman" w:hAnsi="Times New Roman" w:cs="Times New Roman"/>
+        </w:rPr>
+        <w:t>6</w:t>
+      </w:r>
+      <w:r>
+        <w:rPr>
+          <w:rFonts w:ascii="Times New Roman" w:hAnsi="Times New Roman" w:cs="Times New Roman"/>
+        </w:rPr>
+        <w:t>.</w:t>
+      </w:r>
+    </w:p>
+    <w:p>
+      <w:pPr>
+        <w:jc w:val="both"/>
+        <w:rPr>
+          <w:rFonts w:ascii="Times New Roman" w:hAnsi="Times New Roman" w:cs="Times New Roman"/>
+          <w:b/>
+        </w:rPr>
+      </w:pPr>
+    </w:p>
+    <w:p>
+      <w:pPr>
+        <w:jc w:val="both"/>
+        <w:rPr>
+          <w:rFonts w:ascii="Times New Roman" w:hAnsi="Times New Roman" w:cs="Times New Roman"/>
+          <w:b/>
+        </w:rPr>
+      </w:pPr>
+      <w:r>
+        <w:rPr>
+          <w:rFonts w:ascii="Times New Roman" w:hAnsi="Times New Roman" w:cs="Times New Roman"/>
+          <w:b/>
+        </w:rPr>
+        <w:t>Gerenciar Contas:</w:t>
+      </w:r>
+    </w:p>
+    <w:p>
+      <w:pPr>
+        <w:jc w:val="both"/>
+        <w:rPr>
+          <w:rFonts w:ascii="Times New Roman" w:hAnsi="Times New Roman" w:cs="Times New Roman"/>
+          <w:b/>
+        </w:rPr>
+      </w:pPr>
+    </w:p>
+    <w:p>
+      <w:pPr>
+        <w:jc w:val="both"/>
+        <w:rPr>
+          <w:rFonts w:ascii="Times New Roman" w:hAnsi="Times New Roman" w:cs="Times New Roman"/>
+          <w:b/>
+        </w:rPr>
+      </w:pPr>
+      <w:r>
+        <w:rPr>
+          <w:rFonts w:ascii="Times New Roman" w:hAnsi="Times New Roman" w:cs="Times New Roman"/>
+          <w:b/>
+        </w:rPr>
+        <w:t>Gerenciar Caixa</w:t>
+      </w:r>
+      <w:r>
+        <w:rPr>
+          <w:rFonts w:ascii="Times New Roman" w:hAnsi="Times New Roman" w:cs="Times New Roman"/>
+          <w:b/>
+        </w:rPr>
+        <w:t>:</w:t>
+      </w:r>
+    </w:p>
+    <w:p>
+      <w:pPr>
+        <w:jc w:val="both"/>
+        <w:rPr>
+          <w:rFonts w:ascii="Times New Roman" w:hAnsi="Times New Roman" w:cs="Times New Roman"/>
+          <w:color w:val="FF0000"/>
+        </w:rPr>
+      </w:pPr>
+    </w:p>
+    <w:p>
+      <w:pPr>
+        <w:jc w:val="both"/>
+        <w:rPr>
+          <w:rFonts w:ascii="Times New Roman" w:hAnsi="Times New Roman" w:cs="Times New Roman"/>
+          <w:b/>
+          <w:color w:val="FF0000"/>
+        </w:rPr>
+      </w:pPr>
+      <w:r>
+        <w:rPr>
+          <w:rFonts w:ascii="Times New Roman" w:hAnsi="Times New Roman" w:cs="Times New Roman"/>
+          <w:b/>
+        </w:rPr>
+        <w:t xml:space="preserve">Gerenciar </w:t>
+      </w:r>
+      <w:r>
+        <w:rPr>
+          <w:rFonts w:ascii="Times New Roman" w:hAnsi="Times New Roman" w:cs="Times New Roman"/>
+          <w:b/>
+        </w:rPr>
+        <w:t>R</w:t>
+      </w:r>
+      <w:r>
+        <w:rPr>
+          <w:rFonts w:ascii="Times New Roman" w:hAnsi="Times New Roman" w:cs="Times New Roman"/>
+          <w:b/>
+        </w:rPr>
+        <w:t>elatórios</w:t>
+      </w:r>
+      <w:r>
+        <w:rPr>
+          <w:rFonts w:ascii="Times New Roman" w:hAnsi="Times New Roman" w:cs="Times New Roman"/>
+          <w:b/>
+        </w:rPr>
+        <w:t>:</w:t>
+      </w:r>
+      <w:r>
+        <w:rPr>
+          <w:rFonts w:ascii="Times New Roman" w:hAnsi="Times New Roman" w:cs="Times New Roman"/>
+        </w:rPr>
+        <w:t xml:space="preserve"> esta função permite que </w:t>
+      </w:r>
+      <w:r>
+        <w:rPr>
+          <w:rFonts w:ascii="Times New Roman" w:hAnsi="Times New Roman" w:cs="Times New Roman"/>
+        </w:rPr>
+        <w:t xml:space="preserve">o administrador </w:t>
+      </w:r>
+      <w:r>
+        <w:rPr>
+          <w:rFonts w:ascii="Times New Roman" w:hAnsi="Times New Roman" w:cs="Times New Roman"/>
+        </w:rPr>
+        <w:t>ger</w:t>
+      </w:r>
+      <w:r>
+        <w:rPr>
+          <w:rFonts w:ascii="Times New Roman" w:hAnsi="Times New Roman" w:cs="Times New Roman"/>
+        </w:rPr>
+        <w:t>ar</w:t>
+      </w:r>
+      <w:r>
+        <w:rPr>
+          <w:rFonts w:ascii="Times New Roman" w:hAnsi="Times New Roman" w:cs="Times New Roman"/>
+        </w:rPr>
+        <w:t xml:space="preserve"> relatórios </w:t>
+      </w:r>
+      <w:r>
+        <w:rPr>
+          <w:rFonts w:ascii="Times New Roman" w:hAnsi="Times New Roman" w:cs="Times New Roman"/>
+        </w:rPr>
+        <w:t>de</w:t>
+      </w:r>
+      <w:r>
+        <w:rPr>
+          <w:rFonts w:ascii="Times New Roman" w:hAnsi="Times New Roman" w:cs="Times New Roman"/>
+        </w:rPr>
+        <w:t>:</w:t>
+      </w:r>
+      <w:r>
+        <w:rPr>
+          <w:rFonts w:ascii="Times New Roman" w:hAnsi="Times New Roman" w:cs="Times New Roman"/>
+        </w:rPr>
+        <w:t xml:space="preserve"> Orçamentos, Entregas e Ordens de Serviços</w:t>
+      </w:r>
+      <w:r>
+        <w:rPr>
+          <w:rFonts w:ascii="Times New Roman" w:hAnsi="Times New Roman" w:cs="Times New Roman"/>
+        </w:rPr>
+        <w:t xml:space="preserve"> todos com tipos: Geral, Em Aberto ou Entregues</w:t>
+      </w:r>
+      <w:r>
+        <w:rPr>
+          <w:rFonts w:ascii="Times New Roman" w:hAnsi="Times New Roman" w:cs="Times New Roman"/>
+        </w:rPr>
+        <w:t>.</w:t>
+      </w:r>
+      <w:r>
+        <w:rPr>
+          <w:rFonts w:ascii="Times New Roman" w:hAnsi="Times New Roman" w:cs="Times New Roman"/>
+        </w:rPr>
+        <w:t xml:space="preserve"> Também permite gerar relatórios </w:t>
+      </w:r>
+      <w:r>
+        <w:rPr>
+          <w:rFonts w:ascii="Times New Roman" w:hAnsi="Times New Roman" w:cs="Times New Roman"/>
+        </w:rPr>
+        <w:t>de movimentação de Caixa como: Dinheiro, Cheques e Geral</w:t>
+      </w:r>
+      <w:r>
+        <w:rPr>
+          <w:rFonts w:ascii="Times New Roman" w:hAnsi="Times New Roman" w:cs="Times New Roman"/>
+        </w:rPr>
+        <w:t xml:space="preserve"> todos com tipos: Geral, Saídas, Entradas, Recebidos ou a Receber</w:t>
+      </w:r>
+      <w:r>
+        <w:rPr>
+          <w:rFonts w:ascii="Times New Roman" w:hAnsi="Times New Roman" w:cs="Times New Roman"/>
+        </w:rPr>
+        <w:t>.</w:t>
+      </w:r>
+      <w:r>
+        <w:rPr>
+          <w:rFonts w:ascii="Times New Roman" w:hAnsi="Times New Roman" w:cs="Times New Roman"/>
+        </w:rPr>
+        <w:t xml:space="preserve"> </w:t>
+      </w:r>
+      <w:r>
+        <w:rPr>
+          <w:rFonts w:ascii="Times New Roman" w:hAnsi="Times New Roman" w:cs="Times New Roman"/>
+        </w:rPr>
+        <w:t>Permite que t</w:t>
+      </w:r>
+      <w:r>
+        <w:rPr>
+          <w:rFonts w:ascii="Times New Roman" w:hAnsi="Times New Roman" w:cs="Times New Roman"/>
+        </w:rPr>
+        <w:t xml:space="preserve">odos </w:t>
+      </w:r>
+      <w:r>
+        <w:rPr>
+          <w:rFonts w:ascii="Times New Roman" w:hAnsi="Times New Roman" w:cs="Times New Roman"/>
+        </w:rPr>
+        <w:t xml:space="preserve">os relatórios sejam gerados </w:t>
+      </w:r>
+      <w:r>
+        <w:rPr>
+          <w:rFonts w:ascii="Times New Roman" w:hAnsi="Times New Roman" w:cs="Times New Roman"/>
+        </w:rPr>
+        <w:t>por período informado</w:t>
+      </w:r>
+      <w:r>
+        <w:rPr>
+          <w:rFonts w:ascii="Times New Roman" w:hAnsi="Times New Roman" w:cs="Times New Roman"/>
+        </w:rPr>
+        <w:t>/desejado</w:t>
+      </w:r>
+      <w:r>
+        <w:rPr>
+          <w:rFonts w:ascii="Times New Roman" w:hAnsi="Times New Roman" w:cs="Times New Roman"/>
+        </w:rPr>
+        <w:t xml:space="preserve"> pelo usuário.</w:t>
+      </w:r>
+      <w:r>
+        <w:rPr>
+          <w:rFonts w:ascii="Times New Roman" w:hAnsi="Times New Roman" w:cs="Times New Roman"/>
+        </w:rPr>
+        <w:t xml:space="preserve"> </w:t>
+      </w:r>
+      <w:r>
+        <w:rPr>
+          <w:rFonts w:ascii="Times New Roman" w:hAnsi="Times New Roman" w:cs="Times New Roman"/>
+          <w:b/>
+          <w:color w:val="FF0000"/>
+        </w:rPr>
+        <w:t xml:space="preserve">Vide Apêndice A – Figura </w:t>
+      </w:r>
+      <w:r>
+        <w:rPr>
+          <w:rFonts w:ascii="Times New Roman" w:hAnsi="Times New Roman" w:cs="Times New Roman"/>
+          <w:b/>
+          <w:color w:val="FF0000"/>
+        </w:rPr>
+        <w:t>***</w:t>
+      </w:r>
+      <w:r>
+        <w:rPr>
+          <w:rFonts w:ascii="Times New Roman" w:hAnsi="Times New Roman" w:cs="Times New Roman"/>
+          <w:b/>
+          <w:color w:val="FF0000"/>
+        </w:rPr>
+        <w:t>.</w:t>
+      </w:r>
+      <w:r>
+        <w:rPr>
+          <w:rFonts w:ascii="Times New Roman" w:hAnsi="Times New Roman" w:cs="Times New Roman"/>
+          <w:b/>
+          <w:color w:val="FF0000"/>
+        </w:rPr>
+        <w:t xml:space="preserve"> </w:t>
+      </w:r>
+      <w:bookmarkStart w:id="17" w:name="OLE_LINK18"/>
+      <w:bookmarkStart w:id="18" w:name="OLE_LINK19"/>
+      <w:r>
+        <w:rPr>
+          <w:rFonts w:ascii="Times New Roman" w:hAnsi="Times New Roman" w:cs="Times New Roman"/>
+          <w:b/>
+          <w:color w:val="FF0000"/>
+          <w:highlight w:val="yellow"/>
+        </w:rPr>
+        <w:t xml:space="preserve">Colocar </w:t>
+      </w:r>
       <w:proofErr w:type="gramStart"/>
       <w:r>
         <w:rPr>
           <w:rFonts w:ascii="Times New Roman" w:hAnsi="Times New Roman" w:cs="Times New Roman"/>
-        </w:rPr>
-        <w:t>Permite</w:t>
+          <w:b/>
+          <w:color w:val="FF0000"/>
+          <w:highlight w:val="yellow"/>
+        </w:rPr>
+        <w:t>numero</w:t>
       </w:r>
       <w:proofErr w:type="gramEnd"/>
       <w:r>
         <w:rPr>
           <w:rFonts w:ascii="Times New Roman" w:hAnsi="Times New Roman" w:cs="Times New Roman"/>
-        </w:rPr>
-        <w:t xml:space="preserve"> informar </w:t>
-      </w:r>
-      <w:r>
-        <w:rPr>
-          <w:rFonts w:ascii="Times New Roman" w:hAnsi="Times New Roman" w:cs="Times New Roman"/>
-        </w:rPr>
-        <w:t xml:space="preserve">também </w:t>
-      </w:r>
-      <w:r>
-        <w:rPr>
-          <w:rFonts w:ascii="Times New Roman" w:hAnsi="Times New Roman" w:cs="Times New Roman"/>
+          <w:b/>
+          <w:color w:val="FF0000"/>
+          <w:highlight w:val="yellow"/>
+        </w:rPr>
+        <w:t xml:space="preserve"> de </w:t>
+      </w:r>
+      <w:proofErr w:type="spellStart"/>
+      <w:r>
+        <w:rPr>
+          <w:rFonts w:ascii="Times New Roman" w:hAnsi="Times New Roman" w:cs="Times New Roman"/>
+          <w:b/>
+          <w:color w:val="FF0000"/>
+          <w:highlight w:val="yellow"/>
+        </w:rPr>
+        <w:t>seq</w:t>
+      </w:r>
+      <w:bookmarkEnd w:id="17"/>
+      <w:bookmarkEnd w:id="18"/>
+      <w:proofErr w:type="spellEnd"/>
+      <w:r>
+        <w:rPr>
+          <w:rFonts w:ascii="Times New Roman" w:hAnsi="Times New Roman" w:cs="Times New Roman"/>
+          <w:b/>
+          <w:color w:val="FF0000"/>
+        </w:rPr>
+        <w:t xml:space="preserve"> </w:t>
+      </w:r>
+    </w:p>
+    <w:p>
+      <w:pPr>
+        <w:jc w:val="both"/>
+        <w:rPr>
+          <w:rFonts w:ascii="Times New Roman" w:hAnsi="Times New Roman" w:cs="Times New Roman"/>
+          <w:color w:val="FF0000"/>
+        </w:rPr>
+      </w:pPr>
+    </w:p>
+    <w:p>
+      <w:pPr>
+        <w:jc w:val="both"/>
+        <w:rPr>
+          <w:rFonts w:ascii="Times New Roman" w:hAnsi="Times New Roman" w:cs="Times New Roman"/>
+          <w:b/>
+          <w:color w:val="FF0000"/>
+        </w:rPr>
+      </w:pPr>
+      <w:r>
+        <w:rPr>
+          <w:rFonts w:ascii="Times New Roman" w:hAnsi="Times New Roman" w:cs="Times New Roman"/>
+          <w:b/>
+        </w:rPr>
+        <w:t xml:space="preserve">Gerenciar </w:t>
+      </w:r>
+      <w:r>
+        <w:rPr>
+          <w:rFonts w:ascii="Times New Roman" w:hAnsi="Times New Roman" w:cs="Times New Roman"/>
+          <w:b/>
+        </w:rPr>
+        <w:t>backups</w:t>
+      </w:r>
+      <w:r>
+        <w:rPr>
+          <w:rFonts w:ascii="Times New Roman" w:hAnsi="Times New Roman" w:cs="Times New Roman"/>
+          <w:b/>
+        </w:rPr>
+        <w:t>:</w:t>
+      </w:r>
+      <w:r>
+        <w:rPr>
+          <w:rFonts w:ascii="Times New Roman" w:hAnsi="Times New Roman" w:cs="Times New Roman"/>
+        </w:rPr>
+        <w:t xml:space="preserve"> </w:t>
+      </w:r>
+      <w:r>
+        <w:rPr>
+          <w:rFonts w:ascii="Times New Roman" w:hAnsi="Times New Roman" w:cs="Times New Roman"/>
+        </w:rPr>
+        <w:t xml:space="preserve">esta função permite que o administrador faça backups de sua base de dados </w:t>
+      </w:r>
+      <w:r>
+        <w:rPr>
+          <w:rFonts w:ascii="Times New Roman" w:hAnsi="Times New Roman" w:cs="Times New Roman"/>
+        </w:rPr>
+        <w:t>Completa</w:t>
+      </w:r>
+      <w:r>
+        <w:rPr>
+          <w:rFonts w:ascii="Times New Roman" w:hAnsi="Times New Roman" w:cs="Times New Roman"/>
+        </w:rPr>
+        <w:t xml:space="preserve">, para que posteriormente caso haja alguma perda de dados por parte do computador do CONTRATANTE, possa ser restaurado os dados perdidos </w:t>
+      </w:r>
+      <w:r>
+        <w:rPr>
+          <w:rFonts w:ascii="Times New Roman" w:hAnsi="Times New Roman" w:cs="Times New Roman"/>
+        </w:rPr>
+        <w:t>desde</w:t>
+      </w:r>
+      <w:r>
+        <w:rPr>
+          <w:rFonts w:ascii="Times New Roman" w:hAnsi="Times New Roman" w:cs="Times New Roman"/>
+        </w:rPr>
+        <w:t xml:space="preserve"> que tenham sidos salvos em locais seguros. A CONTRATADA recomenda que seja feito o backup diariamente e que ele seja salvo em um local seguro</w:t>
+      </w:r>
+      <w:r>
+        <w:rPr>
+          <w:rFonts w:ascii="Times New Roman" w:hAnsi="Times New Roman" w:cs="Times New Roman"/>
+        </w:rPr>
+        <w:t>, ao qual pode ser qualquer tipo de mídia de armazenamento, sendo pen-drive, on-line em nuvem, em CD/DVD, em HD externo, em outro computador ou qualquer outro tipo de mídia segura.</w:t>
+      </w:r>
+      <w:r>
+        <w:rPr>
+          <w:rFonts w:ascii="Times New Roman" w:hAnsi="Times New Roman" w:cs="Times New Roman"/>
+        </w:rPr>
+        <w:t xml:space="preserve"> </w:t>
+      </w:r>
+      <w:r>
+        <w:rPr>
+          <w:rFonts w:ascii="Times New Roman" w:hAnsi="Times New Roman" w:cs="Times New Roman"/>
+          <w:b/>
+          <w:color w:val="FF0000"/>
+        </w:rPr>
+        <w:t xml:space="preserve">Vide Apêndice A – Figura </w:t>
+      </w:r>
+      <w:r>
+        <w:rPr>
+          <w:rFonts w:ascii="Times New Roman" w:hAnsi="Times New Roman" w:cs="Times New Roman"/>
+          <w:b/>
+          <w:color w:val="FF0000"/>
+        </w:rPr>
+        <w:t>***</w:t>
+      </w:r>
+      <w:r>
+        <w:rPr>
+          <w:rFonts w:ascii="Times New Roman" w:hAnsi="Times New Roman" w:cs="Times New Roman"/>
+          <w:b/>
+          <w:color w:val="FF0000"/>
+        </w:rPr>
+        <w:t>.</w:t>
+      </w:r>
+      <w:r>
+        <w:rPr>
+          <w:rFonts w:ascii="Times New Roman" w:hAnsi="Times New Roman" w:cs="Times New Roman"/>
+          <w:b/>
+          <w:color w:val="FF0000"/>
+        </w:rPr>
+        <w:t xml:space="preserve"> </w:t>
+      </w:r>
+      <w:r>
+        <w:rPr>
+          <w:rFonts w:ascii="Times New Roman" w:hAnsi="Times New Roman" w:cs="Times New Roman"/>
+          <w:b/>
+          <w:color w:val="FF0000"/>
+          <w:highlight w:val="yellow"/>
+        </w:rPr>
+        <w:t xml:space="preserve">Colocar </w:t>
+      </w:r>
+      <w:proofErr w:type="spellStart"/>
+      <w:r>
+        <w:rPr>
+          <w:rFonts w:ascii="Times New Roman" w:hAnsi="Times New Roman" w:cs="Times New Roman"/>
+          <w:b/>
+          <w:color w:val="FF0000"/>
+          <w:highlight w:val="yellow"/>
+        </w:rPr>
+        <w:t>numero</w:t>
+      </w:r>
+      <w:proofErr w:type="spellEnd"/>
+      <w:r>
+        <w:rPr>
+          <w:rFonts w:ascii="Times New Roman" w:hAnsi="Times New Roman" w:cs="Times New Roman"/>
+          <w:b/>
+          <w:color w:val="FF0000"/>
+          <w:highlight w:val="yellow"/>
+        </w:rPr>
+        <w:t xml:space="preserve"> de seq</w:t>
+      </w:r>
+      <w:bookmarkStart w:id="19" w:name="_GoBack"/>
+      <w:bookmarkEnd w:id="19"/>
+    </w:p>
+    <w:p>
+      <w:pPr>
+        <w:jc w:val="both"/>
+        <w:rPr>
+          <w:rFonts w:ascii="Times New Roman" w:hAnsi="Times New Roman" w:cs="Times New Roman"/>
+          <w:color w:val="FF0000"/>
+        </w:rPr>
+      </w:pPr>
+    </w:p>
+    <w:p>
+      <w:pPr>
+        <w:jc w:val="both"/>
+        <w:rPr>
+          <w:rFonts w:ascii="Times New Roman" w:hAnsi="Times New Roman" w:cs="Times New Roman"/>
+          <w:b/>
+          <w:color w:val="FF0000"/>
+        </w:rPr>
+      </w:pPr>
+      <w:r>
+        <w:rPr>
+          <w:rFonts w:ascii="Times New Roman" w:hAnsi="Times New Roman" w:cs="Times New Roman"/>
+          <w:b/>
+          <w:color w:val="FF0000"/>
+        </w:rPr>
+        <w:t>2. Cronograma:</w:t>
+      </w:r>
+    </w:p>
+    <w:p>
+      <w:pPr>
+        <w:jc w:val="both"/>
+        <w:rPr>
+          <w:rFonts w:ascii="Times New Roman" w:hAnsi="Times New Roman" w:cs="Times New Roman"/>
+          <w:b/>
+          <w:color w:val="FF0000"/>
+        </w:rPr>
+      </w:pPr>
+    </w:p>
+    <w:p>
+      <w:pPr>
+        <w:jc w:val="both"/>
+        <w:rPr>
+          <w:rFonts w:ascii="Times New Roman" w:hAnsi="Times New Roman" w:cs="Times New Roman"/>
+          <w:b/>
+          <w:color w:val="FF0000"/>
+        </w:rPr>
+      </w:pPr>
+      <w:r>
+        <w:rPr>
+          <w:rFonts w:ascii="Times New Roman" w:hAnsi="Times New Roman" w:cs="Times New Roman"/>
+          <w:b/>
+          <w:color w:val="FF0000"/>
+        </w:rPr>
+        <w:t xml:space="preserve">2.1 </w:t>
+      </w:r>
+      <w:r>
+        <w:rPr>
+          <w:rFonts w:ascii="Times New Roman" w:hAnsi="Times New Roman" w:cs="Times New Roman"/>
+          <w:b/>
+          <w:color w:val="FF0000"/>
+        </w:rPr>
+        <w:t>Software</w:t>
+      </w:r>
+    </w:p>
+    <w:p>
+      <w:pPr>
+        <w:jc w:val="both"/>
+        <w:rPr>
+          <w:rFonts w:ascii="Times New Roman" w:hAnsi="Times New Roman" w:cs="Times New Roman"/>
+          <w:b/>
+          <w:color w:val="FF0000"/>
+        </w:rPr>
+      </w:pPr>
+    </w:p>
+    <w:p>
+      <w:pPr>
+        <w:jc w:val="both"/>
+        <w:rPr>
+          <w:rFonts w:ascii="Times New Roman" w:hAnsi="Times New Roman" w:cs="Times New Roman"/>
+          <w:color w:val="FF0000"/>
+        </w:rPr>
+      </w:pPr>
+      <w:r>
+        <w:rPr>
+          <w:rFonts w:ascii="Times New Roman" w:hAnsi="Times New Roman" w:cs="Times New Roman"/>
+          <w:color w:val="FF0000"/>
+        </w:rPr>
+        <w:t>Os prazos descritos abaixo entraram em vigor a partir da data de 01/0</w:t>
+      </w:r>
+      <w:r>
+        <w:rPr>
+          <w:rFonts w:ascii="Times New Roman" w:hAnsi="Times New Roman" w:cs="Times New Roman"/>
+          <w:color w:val="FF0000"/>
+        </w:rPr>
+        <w:t>8</w:t>
+      </w:r>
+      <w:r>
+        <w:rPr>
+          <w:rFonts w:ascii="Times New Roman" w:hAnsi="Times New Roman" w:cs="Times New Roman"/>
+          <w:color w:val="FF0000"/>
+        </w:rPr>
+        <w:t>/2017.</w:t>
+      </w:r>
+    </w:p>
+    <w:p>
+      <w:pPr>
+        <w:jc w:val="both"/>
+        <w:rPr>
+          <w:rFonts w:ascii="Times New Roman" w:hAnsi="Times New Roman" w:cs="Times New Roman"/>
+          <w:b/>
+          <w:color w:val="FF0000"/>
+        </w:rPr>
+      </w:pPr>
+    </w:p>
+    <w:p>
+      <w:pPr>
+        <w:jc w:val="both"/>
+        <w:rPr>
+          <w:rFonts w:ascii="Times New Roman" w:hAnsi="Times New Roman" w:cs="Times New Roman"/>
+          <w:color w:val="FF0000"/>
+        </w:rPr>
+      </w:pPr>
+      <w:r>
+        <w:rPr>
+          <w:rFonts w:ascii="Times New Roman" w:hAnsi="Times New Roman" w:cs="Times New Roman"/>
+          <w:color w:val="FF0000"/>
+        </w:rPr>
+        <w:t>Levantamento de requisitos</w:t>
+      </w:r>
+      <w:r>
+        <w:rPr>
+          <w:rFonts w:ascii="Times New Roman" w:hAnsi="Times New Roman" w:cs="Times New Roman"/>
+          <w:color w:val="FF0000"/>
+        </w:rPr>
+        <w:t xml:space="preserve"> e protótipo de telas</w:t>
+      </w:r>
+      <w:r>
+        <w:rPr>
+          <w:rFonts w:ascii="Times New Roman" w:hAnsi="Times New Roman" w:cs="Times New Roman"/>
+          <w:color w:val="FF0000"/>
+        </w:rPr>
+        <w:t xml:space="preserve"> (wireframes): </w:t>
+      </w:r>
+      <w:r>
+        <w:rPr>
+          <w:rFonts w:ascii="Times New Roman" w:hAnsi="Times New Roman" w:cs="Times New Roman"/>
+          <w:color w:val="FF0000"/>
+        </w:rPr>
+        <w:t>10</w:t>
+      </w:r>
+      <w:r>
+        <w:rPr>
+          <w:rFonts w:ascii="Times New Roman" w:hAnsi="Times New Roman" w:cs="Times New Roman"/>
+          <w:color w:val="FF0000"/>
+        </w:rPr>
+        <w:t xml:space="preserve"> dias;</w:t>
+      </w:r>
+    </w:p>
+    <w:p>
+      <w:pPr>
+        <w:jc w:val="both"/>
+        <w:rPr>
+          <w:rFonts w:ascii="Times New Roman" w:hAnsi="Times New Roman" w:cs="Times New Roman"/>
+          <w:color w:val="FF0000"/>
+        </w:rPr>
+      </w:pPr>
+      <w:r>
+        <w:rPr>
+          <w:rFonts w:ascii="Times New Roman" w:hAnsi="Times New Roman" w:cs="Times New Roman"/>
+          <w:color w:val="FF0000"/>
+        </w:rPr>
+        <w:t>Implementação do</w:t>
+      </w:r>
+      <w:r>
+        <w:rPr>
+          <w:rFonts w:ascii="Times New Roman" w:hAnsi="Times New Roman" w:cs="Times New Roman"/>
+          <w:color w:val="FF0000"/>
+        </w:rPr>
+        <w:t>s</w:t>
+      </w:r>
+      <w:r>
+        <w:rPr>
+          <w:rFonts w:ascii="Times New Roman" w:hAnsi="Times New Roman" w:cs="Times New Roman"/>
+          <w:color w:val="FF0000"/>
+        </w:rPr>
+        <w:t xml:space="preserve"> Módulo</w:t>
+      </w:r>
+      <w:r>
+        <w:rPr>
+          <w:rFonts w:ascii="Times New Roman" w:hAnsi="Times New Roman" w:cs="Times New Roman"/>
+          <w:color w:val="FF0000"/>
+        </w:rPr>
+        <w:t>s:</w:t>
+      </w:r>
+      <w:r>
+        <w:rPr>
+          <w:rFonts w:ascii="Times New Roman" w:hAnsi="Times New Roman" w:cs="Times New Roman"/>
+          <w:color w:val="FF0000"/>
+        </w:rPr>
+        <w:t xml:space="preserve"> </w:t>
+      </w:r>
+      <w:r>
+        <w:rPr>
+          <w:rFonts w:ascii="Times New Roman" w:hAnsi="Times New Roman" w:cs="Times New Roman"/>
+          <w:color w:val="FF0000"/>
+        </w:rPr>
+        <w:t xml:space="preserve">Usuário; Veículos; </w:t>
+      </w:r>
+      <w:r>
+        <w:rPr>
+          <w:rFonts w:ascii="Times New Roman" w:hAnsi="Times New Roman" w:cs="Times New Roman"/>
+          <w:color w:val="FF0000"/>
+        </w:rPr>
+        <w:t>Emissões; Convênios; Mensalistas; Preços e Relatórios</w:t>
+      </w:r>
+      <w:r>
+        <w:rPr>
+          <w:rFonts w:ascii="Times New Roman" w:hAnsi="Times New Roman" w:cs="Times New Roman"/>
+          <w:color w:val="FF0000"/>
+        </w:rPr>
+        <w:t xml:space="preserve">: </w:t>
+      </w:r>
+      <w:r>
+        <w:rPr>
+          <w:rFonts w:ascii="Times New Roman" w:hAnsi="Times New Roman" w:cs="Times New Roman"/>
+          <w:color w:val="FF0000"/>
+        </w:rPr>
+        <w:t>110</w:t>
+      </w:r>
+      <w:r>
+        <w:rPr>
+          <w:rFonts w:ascii="Times New Roman" w:hAnsi="Times New Roman" w:cs="Times New Roman"/>
+          <w:color w:val="FF0000"/>
+        </w:rPr>
+        <w:t xml:space="preserve"> dias;</w:t>
+      </w:r>
+    </w:p>
+    <w:p>
+      <w:pPr>
+        <w:jc w:val="both"/>
+        <w:rPr>
+          <w:rFonts w:ascii="Times New Roman" w:hAnsi="Times New Roman" w:cs="Times New Roman"/>
+          <w:color w:val="FF0000"/>
+        </w:rPr>
+      </w:pPr>
+    </w:p>
+    <w:p>
+      <w:pPr>
+        <w:jc w:val="both"/>
+        <w:rPr>
+          <w:rFonts w:ascii="Times New Roman" w:hAnsi="Times New Roman" w:cs="Times New Roman"/>
+          <w:color w:val="FF0000"/>
+        </w:rPr>
+      </w:pPr>
+      <w:r>
+        <w:rPr>
+          <w:rFonts w:ascii="Times New Roman" w:hAnsi="Times New Roman" w:cs="Times New Roman"/>
+          <w:color w:val="FF0000"/>
+        </w:rPr>
+        <w:t xml:space="preserve">Homologação </w:t>
+      </w:r>
+      <w:r>
+        <w:rPr>
+          <w:rFonts w:ascii="Times New Roman" w:hAnsi="Times New Roman" w:cs="Times New Roman"/>
+          <w:color w:val="FF0000"/>
+        </w:rPr>
+        <w:t>pela CONTRATANTE</w:t>
+      </w:r>
+      <w:r>
+        <w:rPr>
+          <w:rFonts w:ascii="Times New Roman" w:hAnsi="Times New Roman" w:cs="Times New Roman"/>
+          <w:color w:val="FF0000"/>
+        </w:rPr>
+        <w:t xml:space="preserve"> do</w:t>
+      </w:r>
+      <w:r>
+        <w:rPr>
+          <w:rFonts w:ascii="Times New Roman" w:hAnsi="Times New Roman" w:cs="Times New Roman"/>
+          <w:color w:val="FF0000"/>
+        </w:rPr>
+        <w:t>s</w:t>
+      </w:r>
+      <w:r>
+        <w:rPr>
+          <w:rFonts w:ascii="Times New Roman" w:hAnsi="Times New Roman" w:cs="Times New Roman"/>
+          <w:color w:val="FF0000"/>
+        </w:rPr>
+        <w:t xml:space="preserve"> Módulo</w:t>
+      </w:r>
+      <w:r>
+        <w:rPr>
+          <w:rFonts w:ascii="Times New Roman" w:hAnsi="Times New Roman" w:cs="Times New Roman"/>
+          <w:color w:val="FF0000"/>
+        </w:rPr>
+        <w:t>s</w:t>
+      </w:r>
+      <w:r>
+        <w:rPr>
+          <w:rFonts w:ascii="Times New Roman" w:hAnsi="Times New Roman" w:cs="Times New Roman"/>
+          <w:color w:val="FF0000"/>
+        </w:rPr>
+        <w:t xml:space="preserve"> </w:t>
+      </w:r>
+      <w:r>
+        <w:rPr>
+          <w:rFonts w:ascii="Times New Roman" w:hAnsi="Times New Roman" w:cs="Times New Roman"/>
+          <w:color w:val="FF0000"/>
+        </w:rPr>
+        <w:t>acima descritos</w:t>
+      </w:r>
+      <w:r>
+        <w:rPr>
+          <w:rFonts w:ascii="Times New Roman" w:hAnsi="Times New Roman" w:cs="Times New Roman"/>
+          <w:color w:val="FF0000"/>
+        </w:rPr>
+        <w:t xml:space="preserve">: </w:t>
+      </w:r>
+      <w:r>
+        <w:rPr>
+          <w:rFonts w:ascii="Times New Roman" w:hAnsi="Times New Roman" w:cs="Times New Roman"/>
+          <w:color w:val="FF0000"/>
+        </w:rPr>
+        <w:t>1</w:t>
+      </w:r>
+      <w:r>
+        <w:rPr>
+          <w:rFonts w:ascii="Times New Roman" w:hAnsi="Times New Roman" w:cs="Times New Roman"/>
+          <w:color w:val="FF0000"/>
+        </w:rPr>
+        <w:t xml:space="preserve"> dia</w:t>
+      </w:r>
+      <w:r>
+        <w:rPr>
+          <w:rFonts w:ascii="Times New Roman" w:hAnsi="Times New Roman" w:cs="Times New Roman"/>
+          <w:color w:val="FF0000"/>
+        </w:rPr>
+        <w:t>;</w:t>
+      </w:r>
+    </w:p>
+    <w:p>
+      <w:pPr>
+        <w:jc w:val="both"/>
+        <w:rPr>
+          <w:rFonts w:ascii="Times New Roman" w:hAnsi="Times New Roman" w:cs="Times New Roman"/>
+          <w:color w:val="FF0000"/>
+        </w:rPr>
+      </w:pPr>
+      <w:r>
+        <w:rPr>
+          <w:rFonts w:ascii="Times New Roman" w:hAnsi="Times New Roman" w:cs="Times New Roman"/>
+          <w:color w:val="FF0000"/>
+        </w:rPr>
+        <w:t>Implementação das alterações solicitadas pela CONTRATANTE</w:t>
+      </w:r>
+      <w:r>
+        <w:rPr>
+          <w:rFonts w:ascii="Times New Roman" w:hAnsi="Times New Roman" w:cs="Times New Roman"/>
+          <w:color w:val="FF0000"/>
+        </w:rPr>
+        <w:t xml:space="preserve"> na homologação</w:t>
+      </w:r>
+      <w:r>
+        <w:rPr>
+          <w:rFonts w:ascii="Times New Roman" w:hAnsi="Times New Roman" w:cs="Times New Roman"/>
+          <w:color w:val="FF0000"/>
+        </w:rPr>
+        <w:t xml:space="preserve">: </w:t>
+      </w:r>
+      <w:r>
+        <w:rPr>
+          <w:rFonts w:ascii="Times New Roman" w:hAnsi="Times New Roman" w:cs="Times New Roman"/>
+          <w:color w:val="FF0000"/>
+        </w:rPr>
+        <w:t>100</w:t>
+      </w:r>
+      <w:r>
+        <w:rPr>
+          <w:rFonts w:ascii="Times New Roman" w:hAnsi="Times New Roman" w:cs="Times New Roman"/>
+          <w:color w:val="FF0000"/>
+        </w:rPr>
+        <w:t xml:space="preserve"> dias</w:t>
+      </w:r>
+      <w:r>
+        <w:rPr>
+          <w:rFonts w:ascii="Times New Roman" w:hAnsi="Times New Roman" w:cs="Times New Roman"/>
+          <w:color w:val="FF0000"/>
+        </w:rPr>
+        <w:t>;</w:t>
+      </w:r>
+    </w:p>
+    <w:p>
+      <w:pPr>
+        <w:jc w:val="both"/>
+        <w:rPr>
+          <w:rFonts w:ascii="Times New Roman" w:hAnsi="Times New Roman" w:cs="Times New Roman"/>
+          <w:color w:val="FF0000"/>
+        </w:rPr>
+      </w:pPr>
+      <w:r>
+        <w:rPr>
+          <w:rFonts w:ascii="Times New Roman" w:hAnsi="Times New Roman" w:cs="Times New Roman"/>
+          <w:color w:val="FF0000"/>
+        </w:rPr>
+        <w:t>Homologação pela contratante das alterações solicitadas: 1 dia;</w:t>
+      </w:r>
+    </w:p>
+    <w:p>
+      <w:pPr>
+        <w:jc w:val="both"/>
+        <w:rPr>
+          <w:rFonts w:ascii="Times New Roman" w:hAnsi="Times New Roman" w:cs="Times New Roman"/>
+          <w:color w:val="FF0000"/>
+        </w:rPr>
+      </w:pPr>
+      <w:r>
+        <w:rPr>
+          <w:rFonts w:ascii="Times New Roman" w:hAnsi="Times New Roman" w:cs="Times New Roman"/>
+          <w:color w:val="FF0000"/>
+        </w:rPr>
+        <w:t>Implementação das alterações solicitadas pela CONTRATANTE na homologação: 19 dias;</w:t>
+      </w:r>
+    </w:p>
+    <w:p>
+      <w:pPr>
+        <w:jc w:val="both"/>
+        <w:rPr>
+          <w:rFonts w:ascii="Times New Roman" w:hAnsi="Times New Roman" w:cs="Times New Roman"/>
+          <w:color w:val="FF0000"/>
+        </w:rPr>
+      </w:pPr>
+    </w:p>
+    <w:p>
+      <w:pPr>
+        <w:jc w:val="both"/>
+        <w:rPr>
+          <w:rFonts w:ascii="Times New Roman" w:hAnsi="Times New Roman" w:cs="Times New Roman"/>
+          <w:color w:val="FF0000"/>
+        </w:rPr>
+      </w:pPr>
+      <w:r>
+        <w:rPr>
+          <w:rFonts w:ascii="Times New Roman" w:hAnsi="Times New Roman" w:cs="Times New Roman"/>
+          <w:color w:val="FF0000"/>
+        </w:rPr>
+        <w:t xml:space="preserve">Prazo para entrega: </w:t>
+      </w:r>
+      <w:r>
+        <w:rPr>
+          <w:rFonts w:ascii="Times New Roman" w:hAnsi="Times New Roman" w:cs="Times New Roman"/>
+          <w:color w:val="FF0000"/>
+        </w:rPr>
+        <w:t>2</w:t>
+      </w:r>
+      <w:r>
+        <w:rPr>
+          <w:rFonts w:ascii="Times New Roman" w:hAnsi="Times New Roman" w:cs="Times New Roman"/>
+          <w:color w:val="FF0000"/>
+        </w:rPr>
+        <w:t>4</w:t>
+      </w:r>
+      <w:r>
+        <w:rPr>
+          <w:rFonts w:ascii="Times New Roman" w:hAnsi="Times New Roman" w:cs="Times New Roman"/>
+          <w:color w:val="FF0000"/>
+        </w:rPr>
+        <w:t>1</w:t>
+      </w:r>
+      <w:r>
+        <w:rPr>
+          <w:rFonts w:ascii="Times New Roman" w:hAnsi="Times New Roman" w:cs="Times New Roman"/>
+          <w:color w:val="FF0000"/>
+        </w:rPr>
+        <w:t xml:space="preserve"> dias corridos</w:t>
+      </w:r>
+      <w:r>
+        <w:rPr>
+          <w:rFonts w:ascii="Times New Roman" w:hAnsi="Times New Roman" w:cs="Times New Roman"/>
+          <w:color w:val="FF0000"/>
+        </w:rPr>
+        <w:t>.</w:t>
+      </w:r>
+    </w:p>
+    <w:p>
+      <w:pPr>
+        <w:jc w:val="both"/>
+        <w:rPr>
+          <w:rFonts w:ascii="Times New Roman" w:hAnsi="Times New Roman" w:cs="Times New Roman"/>
+          <w:color w:val="FF0000"/>
+        </w:rPr>
+      </w:pPr>
+    </w:p>
+    <w:p>
+      <w:pPr>
+        <w:jc w:val="both"/>
+        <w:rPr>
+          <w:rFonts w:ascii="Times New Roman" w:hAnsi="Times New Roman" w:cs="Times New Roman"/>
+          <w:color w:val="FF0000"/>
+        </w:rPr>
+      </w:pPr>
+      <w:r>
+        <w:rPr>
+          <w:rFonts w:ascii="Times New Roman" w:hAnsi="Times New Roman" w:cs="Times New Roman"/>
+          <w:color w:val="FF0000"/>
+        </w:rPr>
+        <w:t xml:space="preserve">O cliente </w:t>
+      </w:r>
+      <w:r>
+        <w:rPr>
+          <w:rFonts w:ascii="Times New Roman" w:hAnsi="Times New Roman" w:cs="Times New Roman"/>
+          <w:color w:val="FF0000"/>
+        </w:rPr>
+        <w:t xml:space="preserve">optou por </w:t>
+      </w:r>
+      <w:r>
+        <w:rPr>
+          <w:rFonts w:ascii="Times New Roman" w:hAnsi="Times New Roman" w:cs="Times New Roman"/>
+          <w:color w:val="FF0000"/>
+        </w:rPr>
+        <w:t xml:space="preserve">não </w:t>
+      </w:r>
+      <w:r>
+        <w:rPr>
+          <w:rFonts w:ascii="Times New Roman" w:hAnsi="Times New Roman" w:cs="Times New Roman"/>
+          <w:color w:val="FF0000"/>
+        </w:rPr>
+        <w:t xml:space="preserve">realizar </w:t>
+      </w:r>
+      <w:r>
+        <w:rPr>
+          <w:rFonts w:ascii="Times New Roman" w:hAnsi="Times New Roman" w:cs="Times New Roman"/>
+          <w:color w:val="FF0000"/>
+        </w:rPr>
+        <w:t xml:space="preserve">a fase de testes do </w:t>
+      </w:r>
+      <w:r>
+        <w:rPr>
+          <w:rFonts w:ascii="Times New Roman" w:hAnsi="Times New Roman" w:cs="Times New Roman"/>
+          <w:color w:val="FF0000"/>
+        </w:rPr>
+        <w:t>SOFTWARE</w:t>
+      </w:r>
+      <w:r>
+        <w:rPr>
+          <w:rFonts w:ascii="Times New Roman" w:hAnsi="Times New Roman" w:cs="Times New Roman"/>
+          <w:color w:val="FF0000"/>
+        </w:rPr>
+        <w:t xml:space="preserve">. </w:t>
+      </w:r>
+      <w:r>
+        <w:rPr>
+          <w:rFonts w:ascii="Times New Roman" w:hAnsi="Times New Roman" w:cs="Times New Roman"/>
+          <w:color w:val="FF0000"/>
+        </w:rPr>
+        <w:t>Estipula-se, ainda, que a data</w:t>
+      </w:r>
+      <w:r>
+        <w:rPr>
+          <w:rFonts w:ascii="Times New Roman" w:hAnsi="Times New Roman" w:cs="Times New Roman"/>
+          <w:color w:val="FF0000"/>
+        </w:rPr>
+        <w:t xml:space="preserve"> alvo</w:t>
+      </w:r>
+      <w:r>
+        <w:rPr>
+          <w:rFonts w:ascii="Times New Roman" w:hAnsi="Times New Roman" w:cs="Times New Roman"/>
+          <w:color w:val="FF0000"/>
+        </w:rPr>
+        <w:t xml:space="preserve"> em calendário para a entrega do software para o início d</w:t>
+      </w:r>
+      <w:r>
+        <w:rPr>
+          <w:rFonts w:ascii="Times New Roman" w:hAnsi="Times New Roman" w:cs="Times New Roman"/>
+          <w:color w:val="FF0000"/>
+        </w:rPr>
+        <w:t>a utilização</w:t>
+      </w:r>
+      <w:r>
+        <w:rPr>
+          <w:rFonts w:ascii="Times New Roman" w:hAnsi="Times New Roman" w:cs="Times New Roman"/>
+          <w:color w:val="FF0000"/>
+        </w:rPr>
+        <w:t xml:space="preserve"> por parte do cliente</w:t>
+      </w:r>
+      <w:r>
+        <w:rPr>
+          <w:rFonts w:ascii="Times New Roman" w:hAnsi="Times New Roman" w:cs="Times New Roman"/>
+          <w:color w:val="FF0000"/>
+        </w:rPr>
+        <w:t xml:space="preserve"> </w:t>
+      </w:r>
+      <w:r>
+        <w:rPr>
+          <w:rFonts w:ascii="Times New Roman" w:hAnsi="Times New Roman" w:cs="Times New Roman"/>
+          <w:color w:val="FF0000"/>
+        </w:rPr>
+        <w:t>será até 0</w:t>
+      </w:r>
+      <w:r>
+        <w:rPr>
+          <w:rFonts w:ascii="Times New Roman" w:hAnsi="Times New Roman" w:cs="Times New Roman"/>
+          <w:color w:val="FF0000"/>
+        </w:rPr>
+        <w:t>2</w:t>
+      </w:r>
+      <w:r>
+        <w:rPr>
+          <w:rFonts w:ascii="Times New Roman" w:hAnsi="Times New Roman" w:cs="Times New Roman"/>
+          <w:color w:val="FF0000"/>
+        </w:rPr>
+        <w:t xml:space="preserve"> de </w:t>
+      </w:r>
+      <w:r>
+        <w:rPr>
+          <w:rFonts w:ascii="Times New Roman" w:hAnsi="Times New Roman" w:cs="Times New Roman"/>
+          <w:color w:val="FF0000"/>
+        </w:rPr>
+        <w:t>abril</w:t>
+      </w:r>
+      <w:r>
+        <w:rPr>
+          <w:rFonts w:ascii="Times New Roman" w:hAnsi="Times New Roman" w:cs="Times New Roman"/>
+          <w:color w:val="FF0000"/>
+        </w:rPr>
+        <w:t xml:space="preserve"> de 201</w:t>
+      </w:r>
+      <w:r>
+        <w:rPr>
+          <w:rFonts w:ascii="Times New Roman" w:hAnsi="Times New Roman" w:cs="Times New Roman"/>
+          <w:color w:val="FF0000"/>
+        </w:rPr>
+        <w:t>8</w:t>
+      </w:r>
+      <w:r>
+        <w:rPr>
+          <w:rFonts w:ascii="Times New Roman" w:hAnsi="Times New Roman" w:cs="Times New Roman"/>
+          <w:color w:val="FF0000"/>
+        </w:rPr>
+        <w:t>.</w:t>
+      </w:r>
+    </w:p>
+    <w:p>
+      <w:pPr>
+        <w:jc w:val="both"/>
+        <w:rPr>
+          <w:rFonts w:ascii="Times New Roman" w:hAnsi="Times New Roman" w:cs="Times New Roman"/>
+          <w:color w:val="FF0000"/>
+        </w:rPr>
+      </w:pPr>
+    </w:p>
+    <w:p>
+      <w:pPr>
+        <w:jc w:val="both"/>
+        <w:rPr>
+          <w:rFonts w:ascii="Times New Roman" w:hAnsi="Times New Roman" w:cs="Times New Roman"/>
+          <w:b/>
+          <w:color w:val="FF0000"/>
+        </w:rPr>
+      </w:pPr>
+      <w:r>
+        <w:rPr>
+          <w:rFonts w:ascii="Times New Roman" w:hAnsi="Times New Roman" w:cs="Times New Roman"/>
+          <w:b/>
+          <w:color w:val="FF0000"/>
+        </w:rPr>
+        <w:t>3</w:t>
+      </w:r>
+      <w:r>
+        <w:rPr>
+          <w:rFonts w:ascii="Times New Roman" w:hAnsi="Times New Roman" w:cs="Times New Roman"/>
+          <w:b/>
+          <w:color w:val="FF0000"/>
+        </w:rPr>
+        <w:t>. Valor</w:t>
+      </w:r>
+      <w:r>
+        <w:rPr>
+          <w:rFonts w:ascii="Times New Roman" w:hAnsi="Times New Roman" w:cs="Times New Roman"/>
+          <w:b/>
+          <w:color w:val="FF0000"/>
+        </w:rPr>
+        <w:t xml:space="preserve"> (com recibo de prestação de serviços)</w:t>
+      </w:r>
+    </w:p>
+    <w:p>
+      <w:pPr>
+        <w:jc w:val="both"/>
+        <w:rPr>
+          <w:rFonts w:ascii="Times New Roman" w:hAnsi="Times New Roman" w:cs="Times New Roman"/>
+          <w:color w:val="FF0000"/>
+        </w:rPr>
+      </w:pPr>
+    </w:p>
+    <w:p>
+      <w:pPr>
+        <w:jc w:val="both"/>
+        <w:rPr>
+          <w:rFonts w:ascii="Times New Roman" w:hAnsi="Times New Roman" w:cs="Times New Roman"/>
+          <w:color w:val="FF0000"/>
+        </w:rPr>
+      </w:pPr>
+      <w:r>
+        <w:rPr>
+          <w:rFonts w:ascii="Times New Roman" w:hAnsi="Times New Roman" w:cs="Times New Roman"/>
+          <w:color w:val="FF0000"/>
+        </w:rPr>
+        <w:lastRenderedPageBreak/>
+        <w:t xml:space="preserve">Pelo </w:t>
+      </w:r>
+      <w:r>
+        <w:rPr>
+          <w:rFonts w:ascii="Times New Roman" w:hAnsi="Times New Roman" w:cs="Times New Roman"/>
+          <w:color w:val="FF0000"/>
+        </w:rPr>
+        <w:t>SOFTWARE, a</w:t>
+      </w:r>
+      <w:r>
+        <w:rPr>
+          <w:rFonts w:ascii="Times New Roman" w:hAnsi="Times New Roman" w:cs="Times New Roman"/>
+          <w:color w:val="FF0000"/>
+        </w:rPr>
+        <w:t xml:space="preserve"> </w:t>
+      </w:r>
+      <w:r>
+        <w:rPr>
+          <w:rFonts w:ascii="Times New Roman" w:hAnsi="Times New Roman" w:cs="Times New Roman"/>
+          <w:color w:val="FF0000"/>
+        </w:rPr>
+        <w:t>CONTRATANTE</w:t>
+      </w:r>
+      <w:r>
+        <w:rPr>
+          <w:rFonts w:ascii="Times New Roman" w:hAnsi="Times New Roman" w:cs="Times New Roman"/>
+          <w:color w:val="FF0000"/>
+        </w:rPr>
+        <w:t xml:space="preserve"> pag</w:t>
+      </w:r>
+      <w:r>
+        <w:rPr>
+          <w:rFonts w:ascii="Times New Roman" w:hAnsi="Times New Roman" w:cs="Times New Roman"/>
+          <w:color w:val="FF0000"/>
+        </w:rPr>
+        <w:t xml:space="preserve">ará à CONTRATADA </w:t>
+      </w:r>
+      <w:r>
+        <w:rPr>
+          <w:rFonts w:ascii="Times New Roman" w:hAnsi="Times New Roman" w:cs="Times New Roman"/>
+          <w:color w:val="FF0000"/>
+        </w:rPr>
+        <w:t xml:space="preserve">o valor de </w:t>
+      </w:r>
+      <w:r>
+        <w:rPr>
+          <w:rFonts w:ascii="Times New Roman" w:hAnsi="Times New Roman" w:cs="Times New Roman"/>
+          <w:color w:val="FF0000"/>
+        </w:rPr>
+        <w:t>800</w:t>
+      </w:r>
+      <w:r>
+        <w:rPr>
+          <w:rFonts w:ascii="Times New Roman" w:hAnsi="Times New Roman" w:cs="Times New Roman"/>
+          <w:color w:val="FF0000"/>
+        </w:rPr>
+        <w:t xml:space="preserve">,00 </w:t>
+      </w:r>
+      <w:r>
+        <w:rPr>
+          <w:rFonts w:ascii="Times New Roman" w:hAnsi="Times New Roman" w:cs="Times New Roman"/>
+          <w:color w:val="FF0000"/>
+        </w:rPr>
+        <w:t>(</w:t>
+      </w:r>
+      <w:r>
+        <w:rPr>
+          <w:rFonts w:ascii="Times New Roman" w:hAnsi="Times New Roman" w:cs="Times New Roman"/>
+          <w:color w:val="FF0000"/>
         </w:rPr>
         <w:t>O</w:t>
       </w:r>
       <w:r>
         <w:rPr>
           <w:rFonts w:ascii="Times New Roman" w:hAnsi="Times New Roman" w:cs="Times New Roman"/>
-        </w:rPr>
-        <w:t>bservações em um campo de texto específico; Permite, por meio de botão específico, gravar,</w:t>
-      </w:r>
-      <w:r>
-        <w:rPr>
-          <w:rFonts w:ascii="Times New Roman" w:hAnsi="Times New Roman" w:cs="Times New Roman"/>
-        </w:rPr>
-        <w:t xml:space="preserve"> alterar ou excluir o </w:t>
-      </w:r>
-      <w:r>
-        <w:rPr>
-          <w:rFonts w:ascii="Times New Roman" w:hAnsi="Times New Roman" w:cs="Times New Roman"/>
-        </w:rPr>
-        <w:t>serviço</w:t>
-      </w:r>
-      <w:r>
-        <w:rPr>
-          <w:rFonts w:ascii="Times New Roman" w:hAnsi="Times New Roman" w:cs="Times New Roman"/>
-        </w:rPr>
-        <w:t xml:space="preserve"> selecionado n</w:t>
-      </w:r>
-      <w:r>
-        <w:rPr>
-          <w:rFonts w:ascii="Times New Roman" w:hAnsi="Times New Roman" w:cs="Times New Roman"/>
-        </w:rPr>
-        <w:t xml:space="preserve">a tela de cadastro de </w:t>
-      </w:r>
-      <w:r>
-        <w:rPr>
-          <w:rFonts w:ascii="Times New Roman" w:hAnsi="Times New Roman" w:cs="Times New Roman"/>
-        </w:rPr>
-        <w:t>produtos</w:t>
-      </w:r>
-      <w:r>
-        <w:rPr>
-          <w:rFonts w:ascii="Times New Roman" w:hAnsi="Times New Roman" w:cs="Times New Roman"/>
+          <w:color w:val="FF0000"/>
+        </w:rPr>
+        <w:t>itocentos</w:t>
+      </w:r>
+      <w:r>
+        <w:rPr>
+          <w:rFonts w:ascii="Times New Roman" w:hAnsi="Times New Roman" w:cs="Times New Roman"/>
+          <w:color w:val="FF0000"/>
+        </w:rPr>
+        <w:t xml:space="preserve"> reais</w:t>
+      </w:r>
+      <w:r>
+        <w:rPr>
+          <w:rFonts w:ascii="Times New Roman" w:hAnsi="Times New Roman" w:cs="Times New Roman"/>
+          <w:color w:val="FF0000"/>
+        </w:rPr>
+        <w:t>)</w:t>
+      </w:r>
+      <w:r>
+        <w:rPr>
+          <w:rFonts w:ascii="Times New Roman" w:hAnsi="Times New Roman" w:cs="Times New Roman"/>
+          <w:color w:val="FF0000"/>
+        </w:rPr>
+        <w:t xml:space="preserve"> </w:t>
+      </w:r>
+    </w:p>
+    <w:p>
+      <w:pPr>
+        <w:jc w:val="both"/>
+        <w:rPr>
+          <w:rFonts w:ascii="Times New Roman" w:hAnsi="Times New Roman" w:cs="Times New Roman"/>
+          <w:color w:val="FF0000"/>
+        </w:rPr>
+      </w:pPr>
+    </w:p>
+    <w:p>
+      <w:pPr>
+        <w:jc w:val="both"/>
+        <w:rPr>
+          <w:rFonts w:ascii="Times New Roman" w:hAnsi="Times New Roman" w:cs="Times New Roman"/>
+          <w:color w:val="FF0000"/>
+        </w:rPr>
+      </w:pPr>
+      <w:r>
+        <w:rPr>
+          <w:rFonts w:ascii="Times New Roman" w:hAnsi="Times New Roman" w:cs="Times New Roman"/>
+          <w:color w:val="FF0000"/>
+        </w:rPr>
+        <w:t xml:space="preserve">Parcela 1: </w:t>
+      </w:r>
+      <w:r>
+        <w:rPr>
+          <w:rFonts w:ascii="Times New Roman" w:hAnsi="Times New Roman" w:cs="Times New Roman"/>
+          <w:color w:val="FF0000"/>
+        </w:rPr>
+        <w:t>R$ 300,00 reais, compreendendo 37,50%</w:t>
+      </w:r>
+      <w:r>
+        <w:rPr>
+          <w:rFonts w:ascii="Times New Roman" w:hAnsi="Times New Roman" w:cs="Times New Roman"/>
+          <w:color w:val="FF0000"/>
+        </w:rPr>
+        <w:t xml:space="preserve"> do valor </w:t>
+      </w:r>
+      <w:r>
+        <w:rPr>
+          <w:rFonts w:ascii="Times New Roman" w:hAnsi="Times New Roman" w:cs="Times New Roman"/>
+          <w:color w:val="FF0000"/>
+        </w:rPr>
+        <w:t>total</w:t>
+      </w:r>
+      <w:r>
+        <w:rPr>
+          <w:rFonts w:ascii="Times New Roman" w:hAnsi="Times New Roman" w:cs="Times New Roman"/>
+          <w:color w:val="FF0000"/>
+        </w:rPr>
+        <w:t xml:space="preserve">, ao qual deve ser pago no ato da </w:t>
+      </w:r>
+      <w:r>
+        <w:rPr>
+          <w:rFonts w:ascii="Times New Roman" w:hAnsi="Times New Roman" w:cs="Times New Roman"/>
+          <w:color w:val="FF0000"/>
+        </w:rPr>
+        <w:t>entrega do software</w:t>
+      </w:r>
+      <w:r>
+        <w:rPr>
+          <w:rFonts w:ascii="Times New Roman" w:hAnsi="Times New Roman" w:cs="Times New Roman"/>
+          <w:color w:val="FF0000"/>
+        </w:rPr>
+        <w:t>;</w:t>
+      </w:r>
+    </w:p>
+    <w:p>
+      <w:pPr>
+        <w:jc w:val="both"/>
+        <w:rPr>
+          <w:rFonts w:ascii="Times New Roman" w:hAnsi="Times New Roman" w:cs="Times New Roman"/>
+          <w:color w:val="FF0000"/>
+        </w:rPr>
+      </w:pPr>
+    </w:p>
+    <w:p>
+      <w:pPr>
+        <w:jc w:val="both"/>
+        <w:rPr>
+          <w:rFonts w:ascii="Times New Roman" w:hAnsi="Times New Roman" w:cs="Times New Roman"/>
+          <w:color w:val="FF0000"/>
+        </w:rPr>
+      </w:pPr>
+      <w:r>
+        <w:rPr>
+          <w:rFonts w:ascii="Times New Roman" w:hAnsi="Times New Roman" w:cs="Times New Roman"/>
+          <w:color w:val="FF0000"/>
+        </w:rPr>
+        <w:t xml:space="preserve">Parcela 2: </w:t>
+      </w:r>
+      <w:r>
+        <w:rPr>
+          <w:rFonts w:ascii="Times New Roman" w:hAnsi="Times New Roman" w:cs="Times New Roman"/>
+          <w:color w:val="FF0000"/>
+        </w:rPr>
+        <w:t>R$ 250,00 reais, compreendendo 31,25</w:t>
+      </w:r>
+      <w:r>
+        <w:rPr>
+          <w:rFonts w:ascii="Times New Roman" w:hAnsi="Times New Roman" w:cs="Times New Roman"/>
+          <w:color w:val="FF0000"/>
+        </w:rPr>
+        <w:t xml:space="preserve">% do </w:t>
+      </w:r>
+      <w:r>
+        <w:rPr>
+          <w:rFonts w:ascii="Times New Roman" w:hAnsi="Times New Roman" w:cs="Times New Roman"/>
+          <w:color w:val="FF0000"/>
+        </w:rPr>
+        <w:t>valor total</w:t>
+      </w:r>
+      <w:r>
+        <w:rPr>
+          <w:rFonts w:ascii="Times New Roman" w:hAnsi="Times New Roman" w:cs="Times New Roman"/>
+          <w:color w:val="FF0000"/>
+        </w:rPr>
+        <w:t>,</w:t>
+      </w:r>
+      <w:r>
+        <w:rPr>
+          <w:rFonts w:ascii="Times New Roman" w:hAnsi="Times New Roman" w:cs="Times New Roman"/>
+          <w:color w:val="FF0000"/>
+        </w:rPr>
+        <w:t xml:space="preserve"> ao qual deve ser pago quando completar </w:t>
+      </w:r>
+      <w:r>
+        <w:rPr>
+          <w:rFonts w:ascii="Times New Roman" w:hAnsi="Times New Roman" w:cs="Times New Roman"/>
+          <w:color w:val="FF0000"/>
+        </w:rPr>
+        <w:t>30</w:t>
+      </w:r>
+      <w:r>
+        <w:rPr>
+          <w:rFonts w:ascii="Times New Roman" w:hAnsi="Times New Roman" w:cs="Times New Roman"/>
+          <w:color w:val="FF0000"/>
+        </w:rPr>
+        <w:t xml:space="preserve"> dias corridos após </w:t>
+      </w:r>
+      <w:r>
+        <w:rPr>
+          <w:rFonts w:ascii="Times New Roman" w:hAnsi="Times New Roman" w:cs="Times New Roman"/>
+          <w:color w:val="FF0000"/>
+        </w:rPr>
+        <w:t xml:space="preserve">o </w:t>
+      </w:r>
+      <w:r>
+        <w:rPr>
+          <w:rFonts w:ascii="Times New Roman" w:hAnsi="Times New Roman" w:cs="Times New Roman"/>
+          <w:color w:val="FF0000"/>
+        </w:rPr>
+        <w:t>a entrega d</w:t>
+      </w:r>
+      <w:r>
+        <w:rPr>
+          <w:rFonts w:ascii="Times New Roman" w:hAnsi="Times New Roman" w:cs="Times New Roman"/>
+          <w:color w:val="FF0000"/>
+        </w:rPr>
+        <w:t>o software</w:t>
+      </w:r>
+      <w:r>
+        <w:rPr>
+          <w:rFonts w:ascii="Times New Roman" w:hAnsi="Times New Roman" w:cs="Times New Roman"/>
+          <w:color w:val="FF0000"/>
+        </w:rPr>
+        <w:t>;</w:t>
+      </w:r>
+    </w:p>
+    <w:p>
+      <w:pPr>
+        <w:jc w:val="both"/>
+        <w:rPr>
+          <w:rFonts w:ascii="Times New Roman" w:hAnsi="Times New Roman" w:cs="Times New Roman"/>
+          <w:color w:val="FF0000"/>
+        </w:rPr>
+      </w:pPr>
+    </w:p>
+    <w:p>
+      <w:pPr>
+        <w:jc w:val="both"/>
+        <w:rPr>
+          <w:rFonts w:ascii="Times New Roman" w:hAnsi="Times New Roman" w:cs="Times New Roman"/>
+          <w:color w:val="FF0000"/>
+        </w:rPr>
+      </w:pPr>
+      <w:r>
+        <w:rPr>
+          <w:rFonts w:ascii="Times New Roman" w:hAnsi="Times New Roman" w:cs="Times New Roman"/>
+          <w:color w:val="FF0000"/>
+        </w:rPr>
+        <w:t>Parcela 3:</w:t>
+      </w:r>
+      <w:r>
+        <w:rPr>
+          <w:rFonts w:ascii="Times New Roman" w:hAnsi="Times New Roman" w:cs="Times New Roman"/>
+          <w:color w:val="FF0000"/>
+        </w:rPr>
+        <w:t xml:space="preserve"> R$ 250,00 reais, compreendendo 31,25% </w:t>
+      </w:r>
+      <w:r>
+        <w:rPr>
+          <w:rFonts w:ascii="Times New Roman" w:hAnsi="Times New Roman" w:cs="Times New Roman"/>
+          <w:color w:val="FF0000"/>
+        </w:rPr>
+        <w:t>d</w:t>
+      </w:r>
+      <w:r>
+        <w:rPr>
+          <w:rFonts w:ascii="Times New Roman" w:hAnsi="Times New Roman" w:cs="Times New Roman"/>
+          <w:color w:val="FF0000"/>
+        </w:rPr>
+        <w:t>o valor total, ao qual deve ser pago quando completar 60 dias após a entrega do software.</w:t>
+      </w:r>
+    </w:p>
+    <w:p>
+      <w:pPr>
+        <w:jc w:val="both"/>
+        <w:rPr>
+          <w:rFonts w:ascii="Times New Roman" w:hAnsi="Times New Roman" w:cs="Times New Roman"/>
+          <w:color w:val="FF0000"/>
+        </w:rPr>
+      </w:pPr>
+    </w:p>
+    <w:p>
+      <w:pPr>
+        <w:jc w:val="both"/>
+        <w:rPr>
+          <w:rFonts w:ascii="Times New Roman" w:hAnsi="Times New Roman" w:cs="Times New Roman"/>
+          <w:color w:val="FF0000"/>
+        </w:rPr>
+      </w:pPr>
+      <w:r>
+        <w:rPr>
+          <w:rFonts w:ascii="Times New Roman" w:hAnsi="Times New Roman" w:cs="Times New Roman"/>
+          <w:color w:val="FF0000"/>
+        </w:rPr>
+        <w:t xml:space="preserve">As parcelas </w:t>
+      </w:r>
+      <w:r>
+        <w:rPr>
+          <w:rFonts w:ascii="Times New Roman" w:hAnsi="Times New Roman" w:cs="Times New Roman"/>
+          <w:color w:val="FF0000"/>
+        </w:rPr>
+        <w:t>serão</w:t>
+      </w:r>
+      <w:r>
+        <w:rPr>
+          <w:rFonts w:ascii="Times New Roman" w:hAnsi="Times New Roman" w:cs="Times New Roman"/>
+          <w:color w:val="FF0000"/>
+        </w:rPr>
+        <w:t xml:space="preserve"> pagas </w:t>
+      </w:r>
+      <w:r>
+        <w:rPr>
+          <w:rFonts w:ascii="Times New Roman" w:hAnsi="Times New Roman" w:cs="Times New Roman"/>
+          <w:color w:val="FF0000"/>
+        </w:rPr>
+        <w:t>pel</w:t>
+      </w:r>
+      <w:r>
+        <w:rPr>
+          <w:rFonts w:ascii="Times New Roman" w:hAnsi="Times New Roman" w:cs="Times New Roman"/>
+          <w:color w:val="FF0000"/>
+        </w:rPr>
+        <w:t>o</w:t>
+      </w:r>
+      <w:r>
+        <w:rPr>
+          <w:rFonts w:ascii="Times New Roman" w:hAnsi="Times New Roman" w:cs="Times New Roman"/>
+          <w:color w:val="FF0000"/>
+        </w:rPr>
+        <w:t xml:space="preserve"> CONTRATANTE para </w:t>
+      </w:r>
+      <w:r>
+        <w:rPr>
+          <w:rFonts w:ascii="Times New Roman" w:hAnsi="Times New Roman" w:cs="Times New Roman"/>
+          <w:color w:val="FF0000"/>
+        </w:rPr>
+        <w:t>a</w:t>
+      </w:r>
+      <w:r>
+        <w:rPr>
+          <w:rFonts w:ascii="Times New Roman" w:hAnsi="Times New Roman" w:cs="Times New Roman"/>
+          <w:color w:val="FF0000"/>
+        </w:rPr>
+        <w:t xml:space="preserve"> CONTRATADA</w:t>
+      </w:r>
+      <w:r>
+        <w:rPr>
+          <w:rFonts w:ascii="Times New Roman" w:hAnsi="Times New Roman" w:cs="Times New Roman"/>
+          <w:color w:val="FF0000"/>
+        </w:rPr>
+        <w:t xml:space="preserve"> por meio de cheques ou em dinheiro.</w:t>
+      </w:r>
+    </w:p>
+    <w:p>
+      <w:pPr>
+        <w:jc w:val="both"/>
+        <w:rPr>
+          <w:rFonts w:ascii="Times New Roman" w:hAnsi="Times New Roman" w:cs="Times New Roman"/>
+          <w:b/>
+          <w:color w:val="FF0000"/>
+        </w:rPr>
+      </w:pPr>
+    </w:p>
+    <w:p>
+      <w:pPr>
+        <w:jc w:val="both"/>
+        <w:rPr>
+          <w:rFonts w:ascii="Times New Roman" w:hAnsi="Times New Roman" w:cs="Times New Roman"/>
+          <w:b/>
+          <w:color w:val="FF0000"/>
+        </w:rPr>
+      </w:pPr>
+      <w:r>
+        <w:rPr>
+          <w:rFonts w:ascii="Times New Roman" w:hAnsi="Times New Roman" w:cs="Times New Roman"/>
+          <w:b/>
+          <w:color w:val="FF0000"/>
+        </w:rPr>
+        <w:t>4</w:t>
+      </w:r>
+      <w:r>
+        <w:rPr>
+          <w:rFonts w:ascii="Times New Roman" w:hAnsi="Times New Roman" w:cs="Times New Roman"/>
+          <w:b/>
+          <w:color w:val="FF0000"/>
+        </w:rPr>
+        <w:t>. Cláusulas Gerais</w:t>
+      </w:r>
+    </w:p>
+    <w:p>
+      <w:pPr>
+        <w:jc w:val="both"/>
+        <w:rPr>
+          <w:rFonts w:ascii="Times New Roman" w:hAnsi="Times New Roman" w:cs="Times New Roman"/>
+          <w:color w:val="FF0000"/>
+        </w:rPr>
+      </w:pPr>
+    </w:p>
+    <w:p>
+      <w:pPr>
+        <w:jc w:val="both"/>
+        <w:rPr>
+          <w:rFonts w:ascii="Times New Roman" w:hAnsi="Times New Roman" w:cs="Times New Roman"/>
+          <w:color w:val="FF0000"/>
+        </w:rPr>
+      </w:pPr>
+      <w:r>
+        <w:rPr>
+          <w:rFonts w:ascii="Times New Roman" w:hAnsi="Times New Roman" w:cs="Times New Roman"/>
+          <w:color w:val="FF0000"/>
+        </w:rPr>
+        <w:t xml:space="preserve">Propriedade: o </w:t>
+      </w:r>
+      <w:r>
+        <w:rPr>
+          <w:rFonts w:ascii="Times New Roman" w:hAnsi="Times New Roman" w:cs="Times New Roman"/>
+          <w:color w:val="FF0000"/>
+        </w:rPr>
+        <w:t>SOFTWARE</w:t>
+      </w:r>
+      <w:r>
+        <w:rPr>
+          <w:rFonts w:ascii="Times New Roman" w:hAnsi="Times New Roman" w:cs="Times New Roman"/>
+          <w:color w:val="FF0000"/>
+        </w:rPr>
+        <w:t xml:space="preserve"> desenvolvido é</w:t>
+      </w:r>
+      <w:r>
+        <w:rPr>
+          <w:rFonts w:ascii="Times New Roman" w:hAnsi="Times New Roman" w:cs="Times New Roman"/>
+          <w:color w:val="FF0000"/>
+        </w:rPr>
+        <w:t xml:space="preserve"> de propriedade da</w:t>
+      </w:r>
+      <w:r>
+        <w:rPr>
+          <w:rFonts w:ascii="Times New Roman" w:hAnsi="Times New Roman" w:cs="Times New Roman"/>
+          <w:color w:val="FF0000"/>
+        </w:rPr>
+        <w:t xml:space="preserve"> </w:t>
+      </w:r>
+      <w:r>
+        <w:rPr>
+          <w:rFonts w:ascii="Times New Roman" w:hAnsi="Times New Roman" w:cs="Times New Roman"/>
+          <w:color w:val="FF0000"/>
+        </w:rPr>
+        <w:t>CONTRATA</w:t>
+      </w:r>
+      <w:r>
+        <w:rPr>
+          <w:rFonts w:ascii="Times New Roman" w:hAnsi="Times New Roman" w:cs="Times New Roman"/>
+          <w:color w:val="FF0000"/>
+        </w:rPr>
+        <w:t>DA</w:t>
+      </w:r>
+      <w:r>
+        <w:rPr>
+          <w:rFonts w:ascii="Times New Roman" w:hAnsi="Times New Roman" w:cs="Times New Roman"/>
+          <w:color w:val="FF0000"/>
+        </w:rPr>
+        <w:t xml:space="preserve"> ficando </w:t>
+      </w:r>
+      <w:r>
+        <w:rPr>
+          <w:rFonts w:ascii="Times New Roman" w:hAnsi="Times New Roman" w:cs="Times New Roman"/>
+          <w:color w:val="FF0000"/>
+        </w:rPr>
+        <w:t>a CONTRATA</w:t>
+      </w:r>
+      <w:r>
+        <w:rPr>
+          <w:rFonts w:ascii="Times New Roman" w:hAnsi="Times New Roman" w:cs="Times New Roman"/>
+          <w:color w:val="FF0000"/>
+        </w:rPr>
+        <w:t xml:space="preserve">NTE autorizada a utilizar </w:t>
+      </w:r>
+      <w:r>
+        <w:rPr>
+          <w:rFonts w:ascii="Times New Roman" w:hAnsi="Times New Roman" w:cs="Times New Roman"/>
+          <w:color w:val="FF0000"/>
+        </w:rPr>
+        <w:t xml:space="preserve">uma cópia do </w:t>
+      </w:r>
+      <w:r>
+        <w:rPr>
+          <w:rFonts w:ascii="Times New Roman" w:hAnsi="Times New Roman" w:cs="Times New Roman"/>
+          <w:color w:val="FF0000"/>
+        </w:rPr>
+        <w:t>SOFTWARE p</w:t>
+      </w:r>
+      <w:r>
+        <w:rPr>
+          <w:rFonts w:ascii="Times New Roman" w:hAnsi="Times New Roman" w:cs="Times New Roman"/>
+          <w:color w:val="FF0000"/>
+        </w:rPr>
+        <w:t xml:space="preserve">or </w:t>
+      </w:r>
+      <w:r>
+        <w:rPr>
+          <w:rFonts w:ascii="Times New Roman" w:hAnsi="Times New Roman" w:cs="Times New Roman"/>
+          <w:color w:val="FF0000"/>
+        </w:rPr>
+        <w:t>tempo indeterminado</w:t>
+      </w:r>
+      <w:r>
+        <w:rPr>
+          <w:rFonts w:ascii="Times New Roman" w:hAnsi="Times New Roman" w:cs="Times New Roman"/>
+          <w:color w:val="FF0000"/>
+        </w:rPr>
+        <w:t>, utilizando-o</w:t>
+      </w:r>
+      <w:r>
+        <w:rPr>
+          <w:rFonts w:ascii="Times New Roman" w:hAnsi="Times New Roman" w:cs="Times New Roman"/>
+          <w:color w:val="FF0000"/>
+        </w:rPr>
+        <w:t xml:space="preserve"> na operação da atividade de estacionamento privado</w:t>
+      </w:r>
+      <w:r>
+        <w:rPr>
+          <w:rFonts w:ascii="Times New Roman" w:hAnsi="Times New Roman" w:cs="Times New Roman"/>
+          <w:color w:val="FF0000"/>
+        </w:rPr>
+        <w:t>,</w:t>
+      </w:r>
+      <w:r>
+        <w:rPr>
+          <w:rFonts w:ascii="Times New Roman" w:hAnsi="Times New Roman" w:cs="Times New Roman"/>
+          <w:color w:val="FF0000"/>
+        </w:rPr>
+        <w:t xml:space="preserve"> no endereço indicado neste contrato</w:t>
+      </w:r>
+      <w:r>
+        <w:rPr>
+          <w:rFonts w:ascii="Times New Roman" w:hAnsi="Times New Roman" w:cs="Times New Roman"/>
+          <w:color w:val="FF0000"/>
+        </w:rPr>
+        <w:t xml:space="preserve"> para o CONTRATANTE</w:t>
+      </w:r>
+      <w:r>
+        <w:rPr>
+          <w:rFonts w:ascii="Times New Roman" w:hAnsi="Times New Roman" w:cs="Times New Roman"/>
+          <w:color w:val="FF0000"/>
         </w:rPr>
         <w:t>.</w:t>
       </w:r>
@@ -2005,2762 +5790,531 @@
         <w:jc w:val="both"/>
         <w:rPr>
           <w:rFonts w:ascii="Times New Roman" w:hAnsi="Times New Roman" w:cs="Times New Roman"/>
-        </w:rPr>
-      </w:pPr>
-    </w:p>
-    <w:p>
-      <w:pPr>
-        <w:jc w:val="both"/>
-        <w:rPr>
-          <w:rFonts w:ascii="Times New Roman" w:hAnsi="Times New Roman" w:cs="Times New Roman"/>
-        </w:rPr>
-      </w:pPr>
-      <w:r>
-        <w:rPr>
-          <w:rFonts w:ascii="Times New Roman" w:hAnsi="Times New Roman" w:cs="Times New Roman"/>
-        </w:rPr>
-        <w:t xml:space="preserve">Na consulta será permitido que o usuário informe nome </w:t>
-      </w:r>
-      <w:r>
-        <w:rPr>
-          <w:rFonts w:ascii="Times New Roman" w:hAnsi="Times New Roman" w:cs="Times New Roman"/>
-        </w:rPr>
-        <w:t>d</w:t>
-      </w:r>
-      <w:r>
-        <w:rPr>
-          <w:rFonts w:ascii="Times New Roman" w:hAnsi="Times New Roman" w:cs="Times New Roman"/>
-        </w:rPr>
-        <w:t>o serviço</w:t>
-      </w:r>
-      <w:r>
-        <w:rPr>
-          <w:rFonts w:ascii="Times New Roman" w:hAnsi="Times New Roman" w:cs="Times New Roman"/>
-        </w:rPr>
-        <w:t xml:space="preserve"> e acionar o botão específico </w:t>
-      </w:r>
-      <w:r>
-        <w:rPr>
-          <w:rFonts w:ascii="Times New Roman" w:hAnsi="Times New Roman" w:cs="Times New Roman"/>
-        </w:rPr>
-        <w:t>de</w:t>
-      </w:r>
-      <w:r>
-        <w:rPr>
-          <w:rFonts w:ascii="Times New Roman" w:hAnsi="Times New Roman" w:cs="Times New Roman"/>
-        </w:rPr>
-        <w:t xml:space="preserve"> pesquisa </w:t>
-      </w:r>
-      <w:r>
-        <w:rPr>
-          <w:rFonts w:ascii="Times New Roman" w:hAnsi="Times New Roman" w:cs="Times New Roman"/>
-        </w:rPr>
-        <w:t>‘</w:t>
-      </w:r>
-      <w:r>
-        <w:rPr>
-          <w:rFonts w:ascii="Times New Roman" w:hAnsi="Times New Roman" w:cs="Times New Roman"/>
-        </w:rPr>
-        <w:t>B</w:t>
-      </w:r>
-      <w:r>
-        <w:rPr>
-          <w:rFonts w:ascii="Times New Roman" w:hAnsi="Times New Roman" w:cs="Times New Roman"/>
-        </w:rPr>
-        <w:t xml:space="preserve">uscar’ </w:t>
-      </w:r>
-      <w:r>
-        <w:rPr>
-          <w:rFonts w:ascii="Times New Roman" w:hAnsi="Times New Roman" w:cs="Times New Roman"/>
-        </w:rPr>
-        <w:t xml:space="preserve">para que seja localizado o cadastro no campo de visualização de </w:t>
-      </w:r>
-      <w:r>
-        <w:rPr>
-          <w:rFonts w:ascii="Times New Roman" w:hAnsi="Times New Roman" w:cs="Times New Roman"/>
-        </w:rPr>
-        <w:t>serviços</w:t>
-      </w:r>
-      <w:r>
-        <w:rPr>
-          <w:rFonts w:ascii="Times New Roman" w:hAnsi="Times New Roman" w:cs="Times New Roman"/>
-        </w:rPr>
-        <w:t xml:space="preserve"> ou simplesmente localizar o nome d</w:t>
-      </w:r>
-      <w:r>
-        <w:rPr>
-          <w:rFonts w:ascii="Times New Roman" w:hAnsi="Times New Roman" w:cs="Times New Roman"/>
-        </w:rPr>
-        <w:t>o serviço</w:t>
-      </w:r>
-      <w:r>
-        <w:rPr>
-          <w:rFonts w:ascii="Times New Roman" w:hAnsi="Times New Roman" w:cs="Times New Roman"/>
+          <w:color w:val="FF0000"/>
+        </w:rPr>
+      </w:pPr>
+    </w:p>
+    <w:p>
+      <w:pPr>
+        <w:jc w:val="both"/>
+        <w:rPr>
+          <w:rFonts w:ascii="Times New Roman" w:hAnsi="Times New Roman" w:cs="Times New Roman"/>
+          <w:color w:val="FF0000"/>
+        </w:rPr>
+      </w:pPr>
+      <w:r>
+        <w:rPr>
+          <w:rFonts w:ascii="Times New Roman" w:hAnsi="Times New Roman" w:cs="Times New Roman"/>
+          <w:color w:val="FF0000"/>
+        </w:rPr>
+        <w:t>Garantia:</w:t>
+      </w:r>
+      <w:r>
+        <w:rPr>
+          <w:rFonts w:ascii="Times New Roman" w:hAnsi="Times New Roman" w:cs="Times New Roman"/>
+          <w:color w:val="FF0000"/>
         </w:rPr>
         <w:t xml:space="preserve"> </w:t>
       </w:r>
       <w:r>
         <w:rPr>
           <w:rFonts w:ascii="Times New Roman" w:hAnsi="Times New Roman" w:cs="Times New Roman"/>
-        </w:rPr>
-        <w:t>em campo para visualização dos nomes; Caso o usuário queira alterar ou excluir um cadastro,</w:t>
-      </w:r>
-      <w:r>
-        <w:rPr>
-          <w:rFonts w:ascii="Times New Roman" w:hAnsi="Times New Roman" w:cs="Times New Roman"/>
-        </w:rPr>
-        <w:t xml:space="preserve"> ele deverá clicar duas vezes sobre </w:t>
-      </w:r>
-      <w:r>
-        <w:rPr>
-          <w:rFonts w:ascii="Times New Roman" w:hAnsi="Times New Roman" w:cs="Times New Roman"/>
-        </w:rPr>
-        <w:t xml:space="preserve">o serviço </w:t>
-      </w:r>
-      <w:r>
-        <w:rPr>
-          <w:rFonts w:ascii="Times New Roman" w:hAnsi="Times New Roman" w:cs="Times New Roman"/>
-        </w:rPr>
-        <w:t>selecionad</w:t>
-      </w:r>
-      <w:r>
-        <w:rPr>
-          <w:rFonts w:ascii="Times New Roman" w:hAnsi="Times New Roman" w:cs="Times New Roman"/>
+          <w:color w:val="FF0000"/>
+        </w:rPr>
+        <w:t xml:space="preserve">estabelece-se o prazo de 180 (Cento e oitenta) dias de Garantia de funcionamento, neste período </w:t>
+      </w:r>
+      <w:r>
+        <w:rPr>
+          <w:rFonts w:ascii="Times New Roman" w:hAnsi="Times New Roman" w:cs="Times New Roman"/>
+          <w:color w:val="FF0000"/>
+        </w:rPr>
+        <w:t xml:space="preserve">caso </w:t>
+      </w:r>
+      <w:r>
+        <w:rPr>
+          <w:rFonts w:ascii="Times New Roman" w:hAnsi="Times New Roman" w:cs="Times New Roman"/>
+          <w:color w:val="FF0000"/>
+        </w:rPr>
+        <w:t xml:space="preserve">sejam </w:t>
+      </w:r>
+      <w:r>
+        <w:rPr>
+          <w:rFonts w:ascii="Times New Roman" w:hAnsi="Times New Roman" w:cs="Times New Roman"/>
+          <w:color w:val="FF0000"/>
+        </w:rPr>
+        <w:t>identificadas falhas</w:t>
+      </w:r>
+      <w:r>
+        <w:rPr>
+          <w:rFonts w:ascii="Times New Roman" w:hAnsi="Times New Roman" w:cs="Times New Roman"/>
+          <w:color w:val="FF0000"/>
+        </w:rPr>
+        <w:t>, defeitos ou erros</w:t>
+      </w:r>
+      <w:r>
+        <w:rPr>
+          <w:rFonts w:ascii="Times New Roman" w:hAnsi="Times New Roman" w:cs="Times New Roman"/>
+          <w:color w:val="FF0000"/>
+        </w:rPr>
+        <w:t xml:space="preserve"> </w:t>
+      </w:r>
+      <w:r>
+        <w:rPr>
+          <w:rFonts w:ascii="Times New Roman" w:hAnsi="Times New Roman" w:cs="Times New Roman"/>
+          <w:color w:val="FF0000"/>
+        </w:rPr>
+        <w:t xml:space="preserve">de lógica e desenvolvimento </w:t>
+      </w:r>
+      <w:r>
+        <w:rPr>
+          <w:rFonts w:ascii="Times New Roman" w:hAnsi="Times New Roman" w:cs="Times New Roman"/>
+          <w:color w:val="FF0000"/>
+        </w:rPr>
+        <w:t xml:space="preserve">que </w:t>
+      </w:r>
+      <w:r>
+        <w:rPr>
+          <w:rFonts w:ascii="Times New Roman" w:hAnsi="Times New Roman" w:cs="Times New Roman"/>
+          <w:color w:val="FF0000"/>
+        </w:rPr>
+        <w:t>impeçam</w:t>
+      </w:r>
+      <w:r>
+        <w:rPr>
+          <w:rFonts w:ascii="Times New Roman" w:hAnsi="Times New Roman" w:cs="Times New Roman"/>
+          <w:color w:val="FF0000"/>
+        </w:rPr>
+        <w:t xml:space="preserve"> o bom funcionamento</w:t>
+      </w:r>
+      <w:r>
+        <w:rPr>
+          <w:rFonts w:ascii="Times New Roman" w:hAnsi="Times New Roman" w:cs="Times New Roman"/>
+          <w:color w:val="FF0000"/>
+        </w:rPr>
+        <w:t xml:space="preserve">, serão realizadas as correções </w:t>
+      </w:r>
+      <w:r>
+        <w:rPr>
+          <w:rFonts w:ascii="Times New Roman" w:hAnsi="Times New Roman" w:cs="Times New Roman"/>
+          <w:color w:val="FF0000"/>
+        </w:rPr>
+        <w:t>sem custo</w:t>
+      </w:r>
+      <w:r>
+        <w:rPr>
+          <w:rFonts w:ascii="Times New Roman" w:hAnsi="Times New Roman" w:cs="Times New Roman"/>
+          <w:color w:val="FF0000"/>
+        </w:rPr>
+        <w:t xml:space="preserve"> ao CONTRATANTE</w:t>
+      </w:r>
+      <w:r>
+        <w:rPr>
+          <w:rFonts w:ascii="Times New Roman" w:hAnsi="Times New Roman" w:cs="Times New Roman"/>
+          <w:color w:val="FF0000"/>
+        </w:rPr>
+        <w:t>, com prazo para a correção acordado entre as partes,</w:t>
+      </w:r>
+      <w:r>
+        <w:rPr>
+          <w:rFonts w:ascii="Times New Roman" w:hAnsi="Times New Roman" w:cs="Times New Roman"/>
+          <w:color w:val="FF0000"/>
+        </w:rPr>
+        <w:t xml:space="preserve"> desde que não implique em desenvolver elementos não previstos no detalhamento do projeto</w:t>
+      </w:r>
+      <w:r>
+        <w:rPr>
+          <w:rFonts w:ascii="Times New Roman" w:hAnsi="Times New Roman" w:cs="Times New Roman"/>
+          <w:color w:val="FF0000"/>
+        </w:rPr>
+        <w:t xml:space="preserve"> (levantamento de requisitos</w:t>
+      </w:r>
+      <w:r>
+        <w:rPr>
+          <w:rFonts w:ascii="Times New Roman" w:hAnsi="Times New Roman" w:cs="Times New Roman"/>
+          <w:color w:val="FF0000"/>
+        </w:rPr>
+        <w:t xml:space="preserve">, </w:t>
+      </w:r>
+      <w:r>
+        <w:rPr>
+          <w:rFonts w:ascii="Times New Roman" w:hAnsi="Times New Roman" w:cs="Times New Roman"/>
+          <w:color w:val="FF0000"/>
+        </w:rPr>
+        <w:t>protótipo de telas</w:t>
+      </w:r>
+      <w:r>
+        <w:rPr>
+          <w:rFonts w:ascii="Times New Roman" w:hAnsi="Times New Roman" w:cs="Times New Roman"/>
+          <w:color w:val="FF0000"/>
+        </w:rPr>
+        <w:t xml:space="preserve"> e implementações previstas neste contrato</w:t>
+      </w:r>
+      <w:r>
+        <w:rPr>
+          <w:rFonts w:ascii="Times New Roman" w:hAnsi="Times New Roman" w:cs="Times New Roman"/>
+          <w:color w:val="FF0000"/>
+        </w:rPr>
+        <w:t>)</w:t>
+      </w:r>
+      <w:r>
+        <w:rPr>
+          <w:rFonts w:ascii="Times New Roman" w:hAnsi="Times New Roman" w:cs="Times New Roman"/>
+          <w:color w:val="FF0000"/>
+        </w:rPr>
+        <w:t>.</w:t>
+      </w:r>
+      <w:r>
+        <w:rPr>
+          <w:rFonts w:ascii="Times New Roman" w:hAnsi="Times New Roman" w:cs="Times New Roman"/>
+          <w:color w:val="FF0000"/>
+        </w:rPr>
+        <w:t xml:space="preserve"> </w:t>
+      </w:r>
+    </w:p>
+    <w:p>
+      <w:pPr>
+        <w:jc w:val="both"/>
+        <w:rPr>
+          <w:rFonts w:ascii="Times New Roman" w:hAnsi="Times New Roman" w:cs="Times New Roman"/>
+          <w:color w:val="FF0000"/>
+        </w:rPr>
+      </w:pPr>
+    </w:p>
+    <w:p>
+      <w:pPr>
+        <w:jc w:val="both"/>
+        <w:rPr>
+          <w:rFonts w:ascii="Times New Roman" w:hAnsi="Times New Roman" w:cs="Times New Roman"/>
+          <w:color w:val="FF0000"/>
+        </w:rPr>
+      </w:pPr>
+      <w:r>
+        <w:rPr>
+          <w:rFonts w:ascii="Times New Roman" w:hAnsi="Times New Roman" w:cs="Times New Roman"/>
+          <w:color w:val="FF0000"/>
+        </w:rPr>
+        <w:t>Suporte Técnico: n</w:t>
+      </w:r>
+      <w:r>
+        <w:rPr>
+          <w:rFonts w:ascii="Times New Roman" w:hAnsi="Times New Roman" w:cs="Times New Roman"/>
+          <w:color w:val="FF0000"/>
+        </w:rPr>
+        <w:t xml:space="preserve">este </w:t>
+      </w:r>
+      <w:r>
+        <w:rPr>
+          <w:rFonts w:ascii="Times New Roman" w:hAnsi="Times New Roman" w:cs="Times New Roman"/>
+          <w:color w:val="FF0000"/>
+        </w:rPr>
+        <w:t xml:space="preserve">mesmo </w:t>
+      </w:r>
+      <w:r>
+        <w:rPr>
+          <w:rFonts w:ascii="Times New Roman" w:hAnsi="Times New Roman" w:cs="Times New Roman"/>
+          <w:color w:val="FF0000"/>
+        </w:rPr>
+        <w:t>período de 180 (Cento e oitenta) dias estabelece-se também o prazo para suporte</w:t>
+      </w:r>
+      <w:r>
+        <w:rPr>
+          <w:rFonts w:ascii="Times New Roman" w:hAnsi="Times New Roman" w:cs="Times New Roman"/>
+          <w:color w:val="FF0000"/>
+        </w:rPr>
+        <w:t xml:space="preserve"> remoto on-line do SOTFWARE</w:t>
+      </w:r>
+      <w:r>
+        <w:rPr>
+          <w:rFonts w:ascii="Times New Roman" w:hAnsi="Times New Roman" w:cs="Times New Roman"/>
+          <w:color w:val="FF0000"/>
+        </w:rPr>
+        <w:t>, sem custo ao CONTRATANTE,</w:t>
+      </w:r>
+      <w:r>
+        <w:rPr>
+          <w:rFonts w:ascii="Times New Roman" w:hAnsi="Times New Roman" w:cs="Times New Roman"/>
+          <w:color w:val="FF0000"/>
+        </w:rPr>
+        <w:t xml:space="preserve"> para quando ocorrerem </w:t>
+      </w:r>
+      <w:r>
+        <w:rPr>
+          <w:rFonts w:ascii="Times New Roman" w:hAnsi="Times New Roman" w:cs="Times New Roman"/>
+          <w:color w:val="FF0000"/>
+        </w:rPr>
+        <w:t xml:space="preserve">dúvidas na operação, </w:t>
+      </w:r>
+      <w:r>
+        <w:rPr>
+          <w:rFonts w:ascii="Times New Roman" w:hAnsi="Times New Roman" w:cs="Times New Roman"/>
+          <w:color w:val="FF0000"/>
+        </w:rPr>
+        <w:t>travamentos, paradas e ou dificuldade de inicialização do SOFTWARE. Este suporte será realizado em horário em que a CONTRATADA tiver disponível para realiza-l</w:t>
+      </w:r>
+      <w:r>
+        <w:rPr>
+          <w:rFonts w:ascii="Times New Roman" w:hAnsi="Times New Roman" w:cs="Times New Roman"/>
+          <w:color w:val="FF0000"/>
         </w:rPr>
         <w:t>o</w:t>
       </w:r>
       <w:r>
         <w:rPr>
           <w:rFonts w:ascii="Times New Roman" w:hAnsi="Times New Roman" w:cs="Times New Roman"/>
-        </w:rPr>
-        <w:t xml:space="preserve"> e então o sistema</w:t>
-      </w:r>
-      <w:r>
-        <w:rPr>
-          <w:rFonts w:ascii="Times New Roman" w:hAnsi="Times New Roman" w:cs="Times New Roman"/>
-        </w:rPr>
-        <w:t xml:space="preserve"> abrirá a tela de cadastro de </w:t>
-      </w:r>
-      <w:r>
-        <w:rPr>
-          <w:rFonts w:ascii="Times New Roman" w:hAnsi="Times New Roman" w:cs="Times New Roman"/>
-        </w:rPr>
-        <w:t>serviços</w:t>
-      </w:r>
-      <w:r>
-        <w:rPr>
-          <w:rFonts w:ascii="Times New Roman" w:hAnsi="Times New Roman" w:cs="Times New Roman"/>
-        </w:rPr>
-        <w:t xml:space="preserve"> com todos os campos </w:t>
-      </w:r>
-      <w:proofErr w:type="spellStart"/>
-      <w:r>
-        <w:rPr>
-          <w:rFonts w:ascii="Times New Roman" w:hAnsi="Times New Roman" w:cs="Times New Roman"/>
-        </w:rPr>
-        <w:t>pré</w:t>
-      </w:r>
-      <w:proofErr w:type="spellEnd"/>
-      <w:r>
-        <w:rPr>
-          <w:rFonts w:ascii="Times New Roman" w:hAnsi="Times New Roman" w:cs="Times New Roman"/>
-        </w:rPr>
-        <w:t xml:space="preserve"> </w:t>
-      </w:r>
-      <w:r>
-        <w:rPr>
-          <w:rFonts w:ascii="Times New Roman" w:hAnsi="Times New Roman" w:cs="Times New Roman"/>
-        </w:rPr>
-        <w:t>preenchidos</w:t>
-      </w:r>
-      <w:r>
-        <w:rPr>
-          <w:rFonts w:ascii="Times New Roman" w:hAnsi="Times New Roman" w:cs="Times New Roman"/>
-        </w:rPr>
-        <w:t xml:space="preserve"> para prosseguir com a alteração ou exclusão</w:t>
-      </w:r>
-      <w:r>
-        <w:rPr>
-          <w:rFonts w:ascii="Times New Roman" w:hAnsi="Times New Roman" w:cs="Times New Roman"/>
+          <w:color w:val="FF0000"/>
         </w:rPr>
         <w:t>.</w:t>
       </w:r>
-    </w:p>
-    <w:p>
-      <w:pPr>
-        <w:jc w:val="both"/>
-        <w:rPr>
-          <w:rFonts w:ascii="Times New Roman" w:hAnsi="Times New Roman" w:cs="Times New Roman"/>
-          <w:b/>
-        </w:rPr>
-      </w:pPr>
-    </w:p>
-    <w:p>
-      <w:pPr>
-        <w:jc w:val="both"/>
-        <w:rPr>
-          <w:rFonts w:ascii="Times New Roman" w:hAnsi="Times New Roman" w:cs="Times New Roman"/>
-        </w:rPr>
-      </w:pPr>
-      <w:r>
-        <w:rPr>
-          <w:rFonts w:ascii="Times New Roman" w:hAnsi="Times New Roman" w:cs="Times New Roman"/>
-          <w:b/>
-        </w:rPr>
-        <w:t>Gerenciar usuários:</w:t>
-      </w:r>
-      <w:r>
-        <w:rPr>
-          <w:rFonts w:ascii="Times New Roman" w:hAnsi="Times New Roman" w:cs="Times New Roman"/>
-        </w:rPr>
-        <w:t xml:space="preserve"> esta função permite que os usuários do sistema sejam incluídos, alterados, excluídos e pesquisados. Também possibilita determinar níveis de permissões por tipo (Administrador e Usuário).</w:t>
-      </w:r>
-    </w:p>
-    <w:p>
-      <w:pPr>
-        <w:jc w:val="both"/>
-        <w:rPr>
-          <w:rFonts w:ascii="Times New Roman" w:hAnsi="Times New Roman" w:cs="Times New Roman"/>
-        </w:rPr>
-      </w:pPr>
-    </w:p>
-    <w:p>
-      <w:pPr>
-        <w:jc w:val="both"/>
-        <w:rPr>
-          <w:rFonts w:ascii="Times New Roman" w:hAnsi="Times New Roman" w:cs="Times New Roman"/>
-        </w:rPr>
-      </w:pPr>
-      <w:r>
-        <w:rPr>
-          <w:rFonts w:ascii="Times New Roman" w:hAnsi="Times New Roman" w:cs="Times New Roman"/>
-          <w:b/>
-        </w:rPr>
-        <w:t xml:space="preserve">Gerenciar Orçamentos: </w:t>
-      </w:r>
-      <w:r>
-        <w:rPr>
-          <w:rFonts w:ascii="Times New Roman" w:hAnsi="Times New Roman" w:cs="Times New Roman"/>
-        </w:rPr>
-        <w:t>esta função permite que sejam feitas inclusões, consulta, alteração, impressão e exclusão de orçamentos.</w:t>
-      </w:r>
-    </w:p>
-    <w:p>
-      <w:pPr>
-        <w:jc w:val="both"/>
-        <w:rPr>
-          <w:rFonts w:ascii="Times New Roman" w:hAnsi="Times New Roman" w:cs="Times New Roman"/>
-        </w:rPr>
-      </w:pPr>
-      <w:r>
-        <w:rPr>
-          <w:rFonts w:ascii="Times New Roman" w:hAnsi="Times New Roman" w:cs="Times New Roman"/>
-        </w:rPr>
-        <w:t xml:space="preserve">Na inclusão será permitido informar o tipo, nome, endereço, telefone e o cargo do cliente (diretamente na tela de orçamentos) ou então indicar por meio botão de consulta um cliente já existente; Permite informar produtos e serviços por meio de um botão de consulta, podendo alterar ou não as propriedades como: nome e valores a serem lançados no orçamento; Permite informar valores totais: </w:t>
-      </w:r>
-      <w:proofErr w:type="spellStart"/>
-      <w:r>
-        <w:rPr>
-          <w:rFonts w:ascii="Times New Roman" w:hAnsi="Times New Roman" w:cs="Times New Roman"/>
-        </w:rPr>
-        <w:t>á</w:t>
-      </w:r>
-      <w:proofErr w:type="spellEnd"/>
-      <w:r>
-        <w:rPr>
-          <w:rFonts w:ascii="Times New Roman" w:hAnsi="Times New Roman" w:cs="Times New Roman"/>
-        </w:rPr>
-        <w:t xml:space="preserve"> vista e parcelados, formas de pagamento, desconto e juros aplicados às parcelas e valor da entrada; Permite informar a previsão de entrega (em dias) do produto; Permite informar (em anos) o prazo de garantia do produto;  Permite o preenchimento de observações em campo de texto específico; Permite, por meio de botão específico, gravar, aprovar ou cancelar a inclusão do orçamento.</w:t>
-      </w:r>
-    </w:p>
-    <w:p>
-      <w:pPr>
-        <w:jc w:val="both"/>
-        <w:rPr>
-          <w:rFonts w:ascii="Times New Roman" w:hAnsi="Times New Roman" w:cs="Times New Roman"/>
-        </w:rPr>
-      </w:pPr>
-    </w:p>
-    <w:p>
-      <w:pPr>
-        <w:jc w:val="both"/>
-        <w:rPr>
-          <w:rFonts w:ascii="Times New Roman" w:hAnsi="Times New Roman" w:cs="Times New Roman"/>
-        </w:rPr>
-      </w:pPr>
-      <w:r>
-        <w:rPr>
-          <w:rFonts w:ascii="Times New Roman" w:hAnsi="Times New Roman" w:cs="Times New Roman"/>
-        </w:rPr>
-        <w:t>Na consulta será permitido que o usuário informe nome</w:t>
-      </w:r>
-      <w:r>
-        <w:rPr>
-          <w:rFonts w:ascii="Times New Roman" w:hAnsi="Times New Roman" w:cs="Times New Roman"/>
-        </w:rPr>
-        <w:t>,</w:t>
-      </w:r>
-      <w:r>
-        <w:rPr>
-          <w:rFonts w:ascii="Times New Roman" w:hAnsi="Times New Roman" w:cs="Times New Roman"/>
-        </w:rPr>
-        <w:t xml:space="preserve"> CNPJ/CPF</w:t>
-      </w:r>
-      <w:r>
-        <w:rPr>
-          <w:rFonts w:ascii="Times New Roman" w:hAnsi="Times New Roman" w:cs="Times New Roman"/>
-        </w:rPr>
-        <w:t xml:space="preserve"> ou por data</w:t>
-      </w:r>
-      <w:r>
-        <w:rPr>
-          <w:rFonts w:ascii="Times New Roman" w:hAnsi="Times New Roman" w:cs="Times New Roman"/>
-        </w:rPr>
-        <w:t xml:space="preserve"> e acionar o botão específico </w:t>
-      </w:r>
-      <w:r>
-        <w:rPr>
-          <w:rFonts w:ascii="Times New Roman" w:hAnsi="Times New Roman" w:cs="Times New Roman"/>
-        </w:rPr>
-        <w:t>de</w:t>
-      </w:r>
-      <w:r>
-        <w:rPr>
-          <w:rFonts w:ascii="Times New Roman" w:hAnsi="Times New Roman" w:cs="Times New Roman"/>
-        </w:rPr>
-        <w:t xml:space="preserve"> pesquisa </w:t>
-      </w:r>
-      <w:r>
-        <w:rPr>
-          <w:rFonts w:ascii="Times New Roman" w:hAnsi="Times New Roman" w:cs="Times New Roman"/>
-        </w:rPr>
-        <w:t xml:space="preserve">‘Buscar’ </w:t>
-      </w:r>
-      <w:r>
-        <w:rPr>
-          <w:rFonts w:ascii="Times New Roman" w:hAnsi="Times New Roman" w:cs="Times New Roman"/>
-        </w:rPr>
-        <w:t xml:space="preserve">para que seja localizado o cadastro no </w:t>
-      </w:r>
-      <w:r>
-        <w:rPr>
-          <w:rFonts w:ascii="Times New Roman" w:hAnsi="Times New Roman" w:cs="Times New Roman"/>
+      <w:r>
+        <w:rPr>
+          <w:rFonts w:ascii="Times New Roman" w:hAnsi="Times New Roman" w:cs="Times New Roman"/>
+          <w:color w:val="FF0000"/>
+        </w:rPr>
+        <w:t xml:space="preserve"> Por isso, orienta-se a CONTRATANTE a manter um plano de </w:t>
+      </w:r>
+      <w:r>
+        <w:rPr>
+          <w:rFonts w:ascii="Times New Roman" w:hAnsi="Times New Roman" w:cs="Times New Roman"/>
+          <w:color w:val="FF0000"/>
+        </w:rPr>
+        <w:t>contingência</w:t>
+      </w:r>
+      <w:r>
+        <w:rPr>
+          <w:rFonts w:ascii="Times New Roman" w:hAnsi="Times New Roman" w:cs="Times New Roman"/>
+          <w:color w:val="FF0000"/>
+        </w:rPr>
+        <w:t xml:space="preserve"> em relação a inoperância do SOFTWARE seja por qual motivo </w:t>
+      </w:r>
+      <w:r>
+        <w:rPr>
+          <w:rFonts w:ascii="Times New Roman" w:hAnsi="Times New Roman" w:cs="Times New Roman"/>
+          <w:color w:val="FF0000"/>
+        </w:rPr>
+        <w:t>for a CONTRATANTE deve manter</w:t>
+      </w:r>
+      <w:r>
+        <w:rPr>
+          <w:rFonts w:ascii="Times New Roman" w:hAnsi="Times New Roman" w:cs="Times New Roman"/>
+          <w:color w:val="FF0000"/>
+        </w:rPr>
+        <w:t xml:space="preserve"> em mãos</w:t>
+      </w:r>
+      <w:r>
+        <w:rPr>
+          <w:rFonts w:ascii="Times New Roman" w:hAnsi="Times New Roman" w:cs="Times New Roman"/>
+          <w:color w:val="FF0000"/>
+        </w:rPr>
+        <w:t xml:space="preserve"> uma porção de formulários de cupons, comprovantes de saída e pagamentos, recibos, </w:t>
+      </w:r>
+      <w:r>
+        <w:rPr>
+          <w:rFonts w:ascii="Times New Roman" w:hAnsi="Times New Roman" w:cs="Times New Roman"/>
+          <w:color w:val="FF0000"/>
+        </w:rPr>
+        <w:t>livro caixa para controle dos pagamentos e caneta esferográfica.</w:t>
+      </w:r>
+    </w:p>
+    <w:p>
+      <w:pPr>
+        <w:jc w:val="both"/>
+        <w:rPr>
+          <w:rFonts w:ascii="Times New Roman" w:hAnsi="Times New Roman" w:cs="Times New Roman"/>
+          <w:color w:val="FF0000"/>
+        </w:rPr>
+      </w:pPr>
+    </w:p>
+    <w:p>
+      <w:pPr>
+        <w:jc w:val="both"/>
+        <w:rPr>
+          <w:rFonts w:ascii="Times New Roman" w:hAnsi="Times New Roman" w:cs="Times New Roman"/>
+          <w:color w:val="FF0000"/>
+        </w:rPr>
+      </w:pPr>
+      <w:r>
+        <w:rPr>
+          <w:rFonts w:ascii="Times New Roman" w:hAnsi="Times New Roman" w:cs="Times New Roman"/>
+          <w:color w:val="FF0000"/>
+        </w:rPr>
+        <w:t xml:space="preserve">Extensões: caso seja necessária a adição de elementos que estejam fora </w:t>
+      </w:r>
+      <w:r>
+        <w:rPr>
+          <w:rFonts w:ascii="Times New Roman" w:hAnsi="Times New Roman" w:cs="Times New Roman"/>
+          <w:color w:val="FF0000"/>
+        </w:rPr>
+        <w:t>levantamento de requisitos e protótipo de telas</w:t>
+      </w:r>
+      <w:r>
+        <w:rPr>
+          <w:rFonts w:ascii="Times New Roman" w:hAnsi="Times New Roman" w:cs="Times New Roman"/>
+          <w:color w:val="FF0000"/>
+        </w:rPr>
+        <w:t>, será elaborado um termo adi</w:t>
+      </w:r>
+      <w:r>
+        <w:rPr>
+          <w:rFonts w:ascii="Times New Roman" w:hAnsi="Times New Roman" w:cs="Times New Roman"/>
+          <w:color w:val="FF0000"/>
+        </w:rPr>
+        <w:t xml:space="preserve">tivo detalhando as atividades, </w:t>
+      </w:r>
+      <w:r>
+        <w:rPr>
+          <w:rFonts w:ascii="Times New Roman" w:hAnsi="Times New Roman" w:cs="Times New Roman"/>
+          <w:color w:val="FF0000"/>
+        </w:rPr>
+        <w:t>custos</w:t>
+      </w:r>
+      <w:r>
+        <w:rPr>
+          <w:rFonts w:ascii="Times New Roman" w:hAnsi="Times New Roman" w:cs="Times New Roman"/>
+          <w:color w:val="FF0000"/>
+        </w:rPr>
+        <w:t xml:space="preserve"> e alterações de prazos</w:t>
+      </w:r>
+      <w:r>
+        <w:rPr>
+          <w:rFonts w:ascii="Times New Roman" w:hAnsi="Times New Roman" w:cs="Times New Roman"/>
+          <w:color w:val="FF0000"/>
+        </w:rPr>
+        <w:t>.</w:t>
+      </w:r>
+    </w:p>
+    <w:p>
+      <w:pPr>
+        <w:jc w:val="both"/>
+        <w:rPr>
+          <w:rFonts w:ascii="Times New Roman" w:hAnsi="Times New Roman" w:cs="Times New Roman"/>
+          <w:color w:val="FF0000"/>
+        </w:rPr>
+      </w:pPr>
+    </w:p>
+    <w:p>
+      <w:pPr>
+        <w:jc w:val="both"/>
+        <w:rPr>
+          <w:rFonts w:ascii="Times New Roman" w:hAnsi="Times New Roman" w:cs="Times New Roman"/>
+          <w:color w:val="FF0000"/>
+        </w:rPr>
+      </w:pPr>
+      <w:r>
+        <w:rPr>
+          <w:rFonts w:ascii="Times New Roman" w:hAnsi="Times New Roman" w:cs="Times New Roman"/>
+          <w:color w:val="FF0000"/>
+        </w:rPr>
+        <w:t xml:space="preserve">Sigilo: </w:t>
+      </w:r>
+      <w:r>
+        <w:rPr>
+          <w:rFonts w:ascii="Times New Roman" w:hAnsi="Times New Roman" w:cs="Times New Roman"/>
+          <w:color w:val="FF0000"/>
+        </w:rPr>
+        <w:t xml:space="preserve">a CONTRATADA </w:t>
+      </w:r>
+      <w:r>
+        <w:rPr>
+          <w:rFonts w:ascii="Times New Roman" w:hAnsi="Times New Roman" w:cs="Times New Roman"/>
+          <w:color w:val="FF0000"/>
+        </w:rPr>
+        <w:t xml:space="preserve">se compromete a manter o sigilo sobre dados, documentos e informações </w:t>
+      </w:r>
+      <w:r>
+        <w:rPr>
+          <w:rFonts w:ascii="Times New Roman" w:hAnsi="Times New Roman" w:cs="Times New Roman"/>
+          <w:color w:val="FF0000"/>
+        </w:rPr>
+        <w:t xml:space="preserve">da CONTRATANTE, aos quais </w:t>
+      </w:r>
+      <w:r>
+        <w:rPr>
+          <w:rFonts w:ascii="Times New Roman" w:hAnsi="Times New Roman" w:cs="Times New Roman"/>
+          <w:color w:val="FF0000"/>
+        </w:rPr>
+        <w:t>te</w:t>
+      </w:r>
+      <w:r>
+        <w:rPr>
+          <w:rFonts w:ascii="Times New Roman" w:hAnsi="Times New Roman" w:cs="Times New Roman"/>
+          <w:color w:val="FF0000"/>
+        </w:rPr>
+        <w:t>nha tido</w:t>
+      </w:r>
+      <w:r>
+        <w:rPr>
+          <w:rFonts w:ascii="Times New Roman" w:hAnsi="Times New Roman" w:cs="Times New Roman"/>
+          <w:color w:val="FF0000"/>
+        </w:rPr>
+        <w:t xml:space="preserve"> conhecimento </w:t>
+      </w:r>
+      <w:r>
+        <w:rPr>
+          <w:rFonts w:ascii="Times New Roman" w:hAnsi="Times New Roman" w:cs="Times New Roman"/>
+          <w:color w:val="FF0000"/>
+        </w:rPr>
+        <w:t xml:space="preserve">ou acesso no desenvolvimento do </w:t>
+      </w:r>
+      <w:r>
+        <w:rPr>
+          <w:rFonts w:ascii="Times New Roman" w:hAnsi="Times New Roman" w:cs="Times New Roman"/>
+          <w:color w:val="FF0000"/>
+        </w:rPr>
+        <w:t>SOFTWARE</w:t>
+      </w:r>
+      <w:r>
+        <w:rPr>
+          <w:rFonts w:ascii="Times New Roman" w:hAnsi="Times New Roman" w:cs="Times New Roman"/>
+          <w:color w:val="FF0000"/>
+        </w:rPr>
+        <w:t>.</w:t>
+      </w:r>
+    </w:p>
+    <w:p>
+      <w:pPr>
+        <w:jc w:val="both"/>
+        <w:rPr>
+          <w:rFonts w:ascii="Times New Roman" w:hAnsi="Times New Roman" w:cs="Times New Roman"/>
+          <w:color w:val="FF0000"/>
+        </w:rPr>
+      </w:pPr>
+    </w:p>
+    <w:p>
+      <w:pPr>
+        <w:jc w:val="both"/>
+        <w:rPr>
+          <w:rFonts w:ascii="Times New Roman" w:hAnsi="Times New Roman" w:cs="Times New Roman"/>
+          <w:color w:val="FF0000"/>
+        </w:rPr>
+      </w:pPr>
+      <w:r>
+        <w:rPr>
+          <w:rFonts w:ascii="Times New Roman" w:hAnsi="Times New Roman" w:cs="Times New Roman"/>
+          <w:color w:val="FF0000"/>
+        </w:rPr>
+        <w:t>Requisitos de materiais: o SOFTWARE requer o uso de 1 (Um) Computador Desktop ou Notebook</w:t>
+      </w:r>
+      <w:r>
+        <w:rPr>
+          <w:rFonts w:ascii="Times New Roman" w:hAnsi="Times New Roman" w:cs="Times New Roman"/>
+          <w:color w:val="FF0000"/>
+        </w:rPr>
+        <w:t xml:space="preserve"> onde será realizada a instalação</w:t>
+      </w:r>
+      <w:r>
+        <w:rPr>
+          <w:rFonts w:ascii="Times New Roman" w:hAnsi="Times New Roman" w:cs="Times New Roman"/>
+          <w:color w:val="FF0000"/>
+        </w:rPr>
+        <w:t xml:space="preserve">; requer também o uso de 1 (Uma) </w:t>
+      </w:r>
+      <w:r>
+        <w:rPr>
+          <w:rFonts w:ascii="Times New Roman" w:hAnsi="Times New Roman" w:cs="Times New Roman"/>
+          <w:color w:val="FF0000"/>
         </w:rPr>
         <w:lastRenderedPageBreak/>
-        <w:t xml:space="preserve">campo de visualização de </w:t>
-      </w:r>
-      <w:r>
-        <w:rPr>
-          <w:rFonts w:ascii="Times New Roman" w:hAnsi="Times New Roman" w:cs="Times New Roman"/>
-        </w:rPr>
-        <w:t xml:space="preserve">orçamentos </w:t>
-      </w:r>
-      <w:r>
-        <w:rPr>
-          <w:rFonts w:ascii="Times New Roman" w:hAnsi="Times New Roman" w:cs="Times New Roman"/>
-        </w:rPr>
-        <w:t xml:space="preserve">ou simplesmente localizar o nome do </w:t>
-      </w:r>
-      <w:r>
-        <w:rPr>
-          <w:rFonts w:ascii="Times New Roman" w:hAnsi="Times New Roman" w:cs="Times New Roman"/>
-        </w:rPr>
-        <w:t>cliente</w:t>
-      </w:r>
-      <w:r>
-        <w:rPr>
-          <w:rFonts w:ascii="Times New Roman" w:hAnsi="Times New Roman" w:cs="Times New Roman"/>
-        </w:rPr>
-        <w:t xml:space="preserve"> em campo específico para visualização dos </w:t>
-      </w:r>
-      <w:r>
-        <w:rPr>
-          <w:rFonts w:ascii="Times New Roman" w:hAnsi="Times New Roman" w:cs="Times New Roman"/>
-        </w:rPr>
-        <w:t>orçamentos</w:t>
-      </w:r>
-      <w:r>
-        <w:rPr>
-          <w:rFonts w:ascii="Times New Roman" w:hAnsi="Times New Roman" w:cs="Times New Roman"/>
-        </w:rPr>
-        <w:t xml:space="preserve">; Caso o usuário queira alterar ou excluir um </w:t>
-      </w:r>
-      <w:r>
-        <w:rPr>
-          <w:rFonts w:ascii="Times New Roman" w:hAnsi="Times New Roman" w:cs="Times New Roman"/>
-        </w:rPr>
-        <w:t>orçamento</w:t>
-      </w:r>
-      <w:r>
-        <w:rPr>
-          <w:rFonts w:ascii="Times New Roman" w:hAnsi="Times New Roman" w:cs="Times New Roman"/>
-        </w:rPr>
-        <w:t xml:space="preserve">, com o </w:t>
-      </w:r>
-      <w:r>
-        <w:rPr>
-          <w:rFonts w:ascii="Times New Roman" w:hAnsi="Times New Roman" w:cs="Times New Roman"/>
-        </w:rPr>
-        <w:t>orçamento</w:t>
-      </w:r>
-      <w:r>
-        <w:rPr>
-          <w:rFonts w:ascii="Times New Roman" w:hAnsi="Times New Roman" w:cs="Times New Roman"/>
-        </w:rPr>
-        <w:t xml:space="preserve"> selecionado poderá acionar o botão alterar ou excluir; Caso o usuário deseje </w:t>
-      </w:r>
-      <w:r>
-        <w:rPr>
-          <w:rFonts w:ascii="Times New Roman" w:hAnsi="Times New Roman" w:cs="Times New Roman"/>
-        </w:rPr>
-        <w:t>aprovar o orçamento</w:t>
-      </w:r>
-      <w:r>
-        <w:rPr>
-          <w:rFonts w:ascii="Times New Roman" w:hAnsi="Times New Roman" w:cs="Times New Roman"/>
-        </w:rPr>
-        <w:t xml:space="preserve">, deve acionar o botão específico de acordo com o desejado. Caso o usuário deseje abrir </w:t>
-      </w:r>
-      <w:r>
-        <w:rPr>
-          <w:rFonts w:ascii="Times New Roman" w:hAnsi="Times New Roman" w:cs="Times New Roman"/>
-        </w:rPr>
-        <w:t>o orçamento</w:t>
-      </w:r>
-      <w:r>
-        <w:rPr>
-          <w:rFonts w:ascii="Times New Roman" w:hAnsi="Times New Roman" w:cs="Times New Roman"/>
-        </w:rPr>
-        <w:t xml:space="preserve">, deve selecionar o </w:t>
-      </w:r>
-      <w:r>
-        <w:rPr>
-          <w:rFonts w:ascii="Times New Roman" w:hAnsi="Times New Roman" w:cs="Times New Roman"/>
-        </w:rPr>
-        <w:t>orçamento</w:t>
-      </w:r>
-      <w:r>
-        <w:rPr>
-          <w:rFonts w:ascii="Times New Roman" w:hAnsi="Times New Roman" w:cs="Times New Roman"/>
-        </w:rPr>
-        <w:t xml:space="preserve"> e acionar o botão </w:t>
-      </w:r>
-      <w:r>
-        <w:rPr>
-          <w:rFonts w:ascii="Times New Roman" w:hAnsi="Times New Roman" w:cs="Times New Roman"/>
-        </w:rPr>
-        <w:t>‘Abrir’</w:t>
-      </w:r>
-      <w:r>
-        <w:rPr>
-          <w:rFonts w:ascii="Times New Roman" w:hAnsi="Times New Roman" w:cs="Times New Roman"/>
-        </w:rPr>
-        <w:t xml:space="preserve">, abrirá a tela de </w:t>
-      </w:r>
-      <w:r>
-        <w:rPr>
-          <w:rFonts w:ascii="Times New Roman" w:hAnsi="Times New Roman" w:cs="Times New Roman"/>
-        </w:rPr>
-        <w:t>orçamentos</w:t>
-      </w:r>
-      <w:r>
-        <w:rPr>
-          <w:rFonts w:ascii="Times New Roman" w:hAnsi="Times New Roman" w:cs="Times New Roman"/>
-        </w:rPr>
-        <w:t xml:space="preserve"> com todos os campos </w:t>
-      </w:r>
-      <w:proofErr w:type="spellStart"/>
-      <w:r>
-        <w:rPr>
-          <w:rFonts w:ascii="Times New Roman" w:hAnsi="Times New Roman" w:cs="Times New Roman"/>
-        </w:rPr>
-        <w:t>pré</w:t>
-      </w:r>
-      <w:proofErr w:type="spellEnd"/>
-      <w:r>
-        <w:rPr>
-          <w:rFonts w:ascii="Times New Roman" w:hAnsi="Times New Roman" w:cs="Times New Roman"/>
-        </w:rPr>
-        <w:t xml:space="preserve"> </w:t>
-      </w:r>
-      <w:r>
-        <w:rPr>
-          <w:rFonts w:ascii="Times New Roman" w:hAnsi="Times New Roman" w:cs="Times New Roman"/>
-        </w:rPr>
-        <w:t>preenchidos.</w:t>
-      </w:r>
-    </w:p>
-    <w:p>
-      <w:pPr>
-        <w:jc w:val="both"/>
-        <w:rPr>
-          <w:rFonts w:ascii="Times New Roman" w:hAnsi="Times New Roman" w:cs="Times New Roman"/>
-        </w:rPr>
-      </w:pPr>
-    </w:p>
-    <w:p>
-      <w:pPr>
-        <w:rPr>
-          <w:rFonts w:ascii="Times New Roman" w:hAnsi="Times New Roman" w:cs="Times New Roman"/>
-          <w:color w:val="FF0000"/>
-        </w:rPr>
-      </w:pPr>
-      <w:r>
-        <w:rPr>
-          <w:rFonts w:ascii="Times New Roman" w:hAnsi="Times New Roman" w:cs="Times New Roman"/>
-          <w:b/>
-        </w:rPr>
-        <w:t xml:space="preserve">Gerenciar </w:t>
-      </w:r>
-      <w:r>
-        <w:rPr>
-          <w:rFonts w:ascii="Times New Roman" w:hAnsi="Times New Roman" w:cs="Times New Roman"/>
-          <w:b/>
-        </w:rPr>
-        <w:t>Ordem de Serviços e Contratos</w:t>
-      </w:r>
-      <w:r>
-        <w:rPr>
-          <w:rFonts w:ascii="Times New Roman" w:hAnsi="Times New Roman" w:cs="Times New Roman"/>
-          <w:b/>
-        </w:rPr>
-        <w:t xml:space="preserve">: </w:t>
-      </w:r>
-      <w:r>
-        <w:rPr>
-          <w:rFonts w:ascii="Times New Roman" w:hAnsi="Times New Roman" w:cs="Times New Roman"/>
-        </w:rPr>
-        <w:t xml:space="preserve">esta função permite que sejam feitas </w:t>
-      </w:r>
-      <w:r>
-        <w:rPr>
-          <w:rFonts w:ascii="Times New Roman" w:hAnsi="Times New Roman" w:cs="Times New Roman"/>
-        </w:rPr>
-        <w:t>Abrir/Alterar</w:t>
-      </w:r>
-      <w:r>
-        <w:rPr>
-          <w:rFonts w:ascii="Times New Roman" w:hAnsi="Times New Roman" w:cs="Times New Roman"/>
-        </w:rPr>
-        <w:t xml:space="preserve">, </w:t>
-      </w:r>
-      <w:r>
-        <w:rPr>
-          <w:rFonts w:ascii="Times New Roman" w:hAnsi="Times New Roman" w:cs="Times New Roman"/>
-        </w:rPr>
-        <w:t>Excluir</w:t>
-      </w:r>
-      <w:r>
-        <w:rPr>
-          <w:rFonts w:ascii="Times New Roman" w:hAnsi="Times New Roman" w:cs="Times New Roman"/>
-        </w:rPr>
-        <w:t xml:space="preserve">, </w:t>
-      </w:r>
-      <w:r>
-        <w:rPr>
-          <w:rFonts w:ascii="Times New Roman" w:hAnsi="Times New Roman" w:cs="Times New Roman"/>
-        </w:rPr>
-        <w:t>Finalizar</w:t>
-      </w:r>
-      <w:r>
-        <w:rPr>
-          <w:rFonts w:ascii="Times New Roman" w:hAnsi="Times New Roman" w:cs="Times New Roman"/>
-        </w:rPr>
-        <w:t xml:space="preserve"> e </w:t>
-      </w:r>
-      <w:r>
-        <w:rPr>
-          <w:rFonts w:ascii="Times New Roman" w:hAnsi="Times New Roman" w:cs="Times New Roman"/>
-        </w:rPr>
-        <w:t>Gerar Contratos das Ordens de Serviços</w:t>
-      </w:r>
-      <w:r>
-        <w:rPr>
-          <w:rFonts w:ascii="Times New Roman" w:hAnsi="Times New Roman" w:cs="Times New Roman"/>
-        </w:rPr>
-        <w:t>.</w:t>
-      </w:r>
-    </w:p>
-    <w:p>
-      <w:pPr>
-        <w:jc w:val="both"/>
-        <w:rPr>
-          <w:rFonts w:ascii="Times New Roman" w:hAnsi="Times New Roman" w:cs="Times New Roman"/>
-          <w:color w:val="FF0000"/>
-        </w:rPr>
-      </w:pPr>
-    </w:p>
-    <w:p>
-      <w:pPr>
-        <w:jc w:val="both"/>
-        <w:rPr>
-          <w:rFonts w:ascii="Times New Roman" w:hAnsi="Times New Roman" w:cs="Times New Roman"/>
-        </w:rPr>
-      </w:pPr>
-    </w:p>
-    <w:p>
-      <w:pPr>
-        <w:jc w:val="both"/>
-        <w:rPr>
-          <w:rFonts w:ascii="Times New Roman" w:hAnsi="Times New Roman" w:cs="Times New Roman"/>
-          <w:b/>
-        </w:rPr>
-      </w:pPr>
-      <w:r>
-        <w:rPr>
-          <w:rFonts w:ascii="Times New Roman" w:hAnsi="Times New Roman" w:cs="Times New Roman"/>
-          <w:b/>
-        </w:rPr>
-        <w:t>Gerenciar Entregas:</w:t>
-      </w:r>
-    </w:p>
-    <w:p>
-      <w:pPr>
-        <w:jc w:val="both"/>
-        <w:rPr>
-          <w:rFonts w:ascii="Times New Roman" w:hAnsi="Times New Roman" w:cs="Times New Roman"/>
-          <w:b/>
-        </w:rPr>
-      </w:pPr>
-    </w:p>
-    <w:p>
-      <w:pPr>
-        <w:jc w:val="both"/>
-        <w:rPr>
-          <w:rFonts w:ascii="Times New Roman" w:hAnsi="Times New Roman" w:cs="Times New Roman"/>
-          <w:b/>
-        </w:rPr>
-      </w:pPr>
-      <w:r>
-        <w:rPr>
-          <w:rFonts w:ascii="Times New Roman" w:hAnsi="Times New Roman" w:cs="Times New Roman"/>
-          <w:b/>
-        </w:rPr>
-        <w:t>Gerenciar Contas:</w:t>
-      </w:r>
-    </w:p>
-    <w:p>
-      <w:pPr>
-        <w:jc w:val="both"/>
-        <w:rPr>
-          <w:rFonts w:ascii="Times New Roman" w:hAnsi="Times New Roman" w:cs="Times New Roman"/>
-          <w:b/>
-        </w:rPr>
-      </w:pPr>
-    </w:p>
-    <w:p>
-      <w:pPr>
-        <w:jc w:val="both"/>
-        <w:rPr>
-          <w:rFonts w:ascii="Times New Roman" w:hAnsi="Times New Roman" w:cs="Times New Roman"/>
-          <w:b/>
-        </w:rPr>
-      </w:pPr>
-      <w:r>
-        <w:rPr>
-          <w:rFonts w:ascii="Times New Roman" w:hAnsi="Times New Roman" w:cs="Times New Roman"/>
-          <w:b/>
-        </w:rPr>
-        <w:t>Gerenciar Caixa</w:t>
-      </w:r>
-      <w:r>
-        <w:rPr>
-          <w:rFonts w:ascii="Times New Roman" w:hAnsi="Times New Roman" w:cs="Times New Roman"/>
-          <w:b/>
-        </w:rPr>
-        <w:t>:</w:t>
-      </w:r>
-    </w:p>
-    <w:p>
-      <w:pPr>
-        <w:jc w:val="both"/>
-        <w:rPr>
-          <w:rFonts w:ascii="Times New Roman" w:hAnsi="Times New Roman" w:cs="Times New Roman"/>
-          <w:color w:val="FF0000"/>
-        </w:rPr>
-      </w:pPr>
-    </w:p>
-    <w:p>
-      <w:pPr>
-        <w:jc w:val="both"/>
-        <w:rPr>
-          <w:rFonts w:ascii="Times New Roman" w:hAnsi="Times New Roman" w:cs="Times New Roman"/>
-        </w:rPr>
-      </w:pPr>
-      <w:r>
-        <w:rPr>
-          <w:rFonts w:ascii="Times New Roman" w:hAnsi="Times New Roman" w:cs="Times New Roman"/>
-          <w:b/>
-        </w:rPr>
-        <w:t xml:space="preserve">Gerenciar </w:t>
-      </w:r>
-      <w:r>
-        <w:rPr>
-          <w:rFonts w:ascii="Times New Roman" w:hAnsi="Times New Roman" w:cs="Times New Roman"/>
-          <w:b/>
-        </w:rPr>
-        <w:t>R</w:t>
-      </w:r>
-      <w:r>
-        <w:rPr>
-          <w:rFonts w:ascii="Times New Roman" w:hAnsi="Times New Roman" w:cs="Times New Roman"/>
-          <w:b/>
-        </w:rPr>
-        <w:t>elatórios</w:t>
-      </w:r>
-      <w:r>
-        <w:rPr>
-          <w:rFonts w:ascii="Times New Roman" w:hAnsi="Times New Roman" w:cs="Times New Roman"/>
-          <w:b/>
-        </w:rPr>
-        <w:t>:</w:t>
-      </w:r>
-      <w:r>
-        <w:rPr>
-          <w:rFonts w:ascii="Times New Roman" w:hAnsi="Times New Roman" w:cs="Times New Roman"/>
-        </w:rPr>
-        <w:t xml:space="preserve"> esta função permite que </w:t>
-      </w:r>
-      <w:r>
-        <w:rPr>
-          <w:rFonts w:ascii="Times New Roman" w:hAnsi="Times New Roman" w:cs="Times New Roman"/>
-        </w:rPr>
-        <w:t xml:space="preserve">o administrador </w:t>
-      </w:r>
-      <w:r>
-        <w:rPr>
-          <w:rFonts w:ascii="Times New Roman" w:hAnsi="Times New Roman" w:cs="Times New Roman"/>
-        </w:rPr>
-        <w:t>ger</w:t>
-      </w:r>
-      <w:r>
-        <w:rPr>
-          <w:rFonts w:ascii="Times New Roman" w:hAnsi="Times New Roman" w:cs="Times New Roman"/>
-        </w:rPr>
-        <w:t>ar</w:t>
-      </w:r>
-      <w:r>
-        <w:rPr>
-          <w:rFonts w:ascii="Times New Roman" w:hAnsi="Times New Roman" w:cs="Times New Roman"/>
-        </w:rPr>
-        <w:t xml:space="preserve"> relatórios </w:t>
-      </w:r>
-      <w:r>
-        <w:rPr>
-          <w:rFonts w:ascii="Times New Roman" w:hAnsi="Times New Roman" w:cs="Times New Roman"/>
-        </w:rPr>
-        <w:t>de</w:t>
-      </w:r>
-      <w:r>
-        <w:rPr>
-          <w:rFonts w:ascii="Times New Roman" w:hAnsi="Times New Roman" w:cs="Times New Roman"/>
-        </w:rPr>
-        <w:t>:</w:t>
-      </w:r>
-      <w:r>
-        <w:rPr>
-          <w:rFonts w:ascii="Times New Roman" w:hAnsi="Times New Roman" w:cs="Times New Roman"/>
-        </w:rPr>
-        <w:t xml:space="preserve"> Orçamentos, Entregas e Ordens de Serviços</w:t>
-      </w:r>
-      <w:r>
-        <w:rPr>
-          <w:rFonts w:ascii="Times New Roman" w:hAnsi="Times New Roman" w:cs="Times New Roman"/>
-        </w:rPr>
-        <w:t xml:space="preserve"> todos </w:t>
-      </w:r>
-      <w:r>
-        <w:rPr>
-          <w:rFonts w:ascii="Times New Roman" w:hAnsi="Times New Roman" w:cs="Times New Roman"/>
-        </w:rPr>
-        <w:t xml:space="preserve">com tipos: Geral, </w:t>
-      </w:r>
-      <w:r>
-        <w:rPr>
-          <w:rFonts w:ascii="Times New Roman" w:hAnsi="Times New Roman" w:cs="Times New Roman"/>
-        </w:rPr>
-        <w:t>Em Aberto ou Entregues</w:t>
-      </w:r>
-      <w:r>
-        <w:rPr>
-          <w:rFonts w:ascii="Times New Roman" w:hAnsi="Times New Roman" w:cs="Times New Roman"/>
-        </w:rPr>
-        <w:t>.</w:t>
-      </w:r>
-      <w:r>
-        <w:rPr>
-          <w:rFonts w:ascii="Times New Roman" w:hAnsi="Times New Roman" w:cs="Times New Roman"/>
-        </w:rPr>
-        <w:t xml:space="preserve"> Também permite gerar relatórios </w:t>
-      </w:r>
-      <w:r>
-        <w:rPr>
-          <w:rFonts w:ascii="Times New Roman" w:hAnsi="Times New Roman" w:cs="Times New Roman"/>
-        </w:rPr>
-        <w:t>de movimentação de Caixa como: Dinheiro, Cheques e Geral</w:t>
-      </w:r>
-      <w:r>
-        <w:rPr>
-          <w:rFonts w:ascii="Times New Roman" w:hAnsi="Times New Roman" w:cs="Times New Roman"/>
-        </w:rPr>
-        <w:t xml:space="preserve"> todos com tipos: Geral, Saídas, Entradas, Recebidos ou a Receber</w:t>
-      </w:r>
-      <w:r>
-        <w:rPr>
-          <w:rFonts w:ascii="Times New Roman" w:hAnsi="Times New Roman" w:cs="Times New Roman"/>
-        </w:rPr>
-        <w:t>.</w:t>
-      </w:r>
-      <w:r>
-        <w:rPr>
-          <w:rFonts w:ascii="Times New Roman" w:hAnsi="Times New Roman" w:cs="Times New Roman"/>
-        </w:rPr>
-        <w:t xml:space="preserve"> </w:t>
-      </w:r>
-      <w:r>
-        <w:rPr>
-          <w:rFonts w:ascii="Times New Roman" w:hAnsi="Times New Roman" w:cs="Times New Roman"/>
-        </w:rPr>
-        <w:t>Permite que t</w:t>
-      </w:r>
-      <w:r>
-        <w:rPr>
-          <w:rFonts w:ascii="Times New Roman" w:hAnsi="Times New Roman" w:cs="Times New Roman"/>
-        </w:rPr>
-        <w:t xml:space="preserve">odos </w:t>
-      </w:r>
-      <w:r>
-        <w:rPr>
-          <w:rFonts w:ascii="Times New Roman" w:hAnsi="Times New Roman" w:cs="Times New Roman"/>
-        </w:rPr>
-        <w:t xml:space="preserve">os relatórios sejam gerados </w:t>
-      </w:r>
-      <w:r>
-        <w:rPr>
-          <w:rFonts w:ascii="Times New Roman" w:hAnsi="Times New Roman" w:cs="Times New Roman"/>
-        </w:rPr>
-        <w:t>por período informado</w:t>
-      </w:r>
-      <w:r>
-        <w:rPr>
-          <w:rFonts w:ascii="Times New Roman" w:hAnsi="Times New Roman" w:cs="Times New Roman"/>
-        </w:rPr>
-        <w:t>/desejado</w:t>
-      </w:r>
-      <w:r>
-        <w:rPr>
-          <w:rFonts w:ascii="Times New Roman" w:hAnsi="Times New Roman" w:cs="Times New Roman"/>
-        </w:rPr>
-        <w:t xml:space="preserve"> pelo usuário.</w:t>
-      </w:r>
-    </w:p>
-    <w:p>
-      <w:pPr>
-        <w:jc w:val="both"/>
-        <w:rPr>
-          <w:rFonts w:ascii="Times New Roman" w:hAnsi="Times New Roman" w:cs="Times New Roman"/>
-          <w:color w:val="FF0000"/>
-        </w:rPr>
-      </w:pPr>
-    </w:p>
-    <w:p>
-      <w:pPr>
-        <w:jc w:val="both"/>
-        <w:rPr>
-          <w:rFonts w:ascii="Times New Roman" w:hAnsi="Times New Roman" w:cs="Times New Roman"/>
-        </w:rPr>
-      </w:pPr>
-      <w:r>
-        <w:rPr>
-          <w:rFonts w:ascii="Times New Roman" w:hAnsi="Times New Roman" w:cs="Times New Roman"/>
-          <w:b/>
-        </w:rPr>
-        <w:t xml:space="preserve">Gerenciar </w:t>
-      </w:r>
-      <w:r>
-        <w:rPr>
-          <w:rFonts w:ascii="Times New Roman" w:hAnsi="Times New Roman" w:cs="Times New Roman"/>
-          <w:b/>
-        </w:rPr>
-        <w:t>backups</w:t>
-      </w:r>
-      <w:r>
-        <w:rPr>
-          <w:rFonts w:ascii="Times New Roman" w:hAnsi="Times New Roman" w:cs="Times New Roman"/>
-          <w:b/>
-        </w:rPr>
-        <w:t>:</w:t>
-      </w:r>
-      <w:r>
-        <w:rPr>
-          <w:rFonts w:ascii="Times New Roman" w:hAnsi="Times New Roman" w:cs="Times New Roman"/>
-        </w:rPr>
-        <w:t xml:space="preserve"> </w:t>
-      </w:r>
-      <w:r>
-        <w:rPr>
-          <w:rFonts w:ascii="Times New Roman" w:hAnsi="Times New Roman" w:cs="Times New Roman"/>
-        </w:rPr>
-        <w:t xml:space="preserve">esta função permite que o administrador faça backups de sua base de dados </w:t>
-      </w:r>
-      <w:r>
-        <w:rPr>
-          <w:rFonts w:ascii="Times New Roman" w:hAnsi="Times New Roman" w:cs="Times New Roman"/>
-        </w:rPr>
-        <w:t>Completa</w:t>
-      </w:r>
-      <w:r>
-        <w:rPr>
-          <w:rFonts w:ascii="Times New Roman" w:hAnsi="Times New Roman" w:cs="Times New Roman"/>
-        </w:rPr>
-        <w:t xml:space="preserve">, para que posteriormente caso haja alguma perda de dados por parte do computador do CONTRATANTE, possa ser restaurado os dados perdidos </w:t>
-      </w:r>
-      <w:proofErr w:type="gramStart"/>
-      <w:r>
-        <w:rPr>
-          <w:rFonts w:ascii="Times New Roman" w:hAnsi="Times New Roman" w:cs="Times New Roman"/>
-        </w:rPr>
-        <w:t>desde de</w:t>
-      </w:r>
-      <w:proofErr w:type="gramEnd"/>
-      <w:r>
-        <w:rPr>
-          <w:rFonts w:ascii="Times New Roman" w:hAnsi="Times New Roman" w:cs="Times New Roman"/>
-        </w:rPr>
-        <w:t xml:space="preserve"> que tenham sidos salvos em locais seguros. A CONTRATADA recomenda que seja feito o backup diariamente e que ele seja salvo em um local seguro</w:t>
-      </w:r>
-      <w:r>
-        <w:rPr>
-          <w:rFonts w:ascii="Times New Roman" w:hAnsi="Times New Roman" w:cs="Times New Roman"/>
-        </w:rPr>
-        <w:t>, ao qual pode ser qualquer tipo de mídia de armazenamento, sendo pen-drive, on-line em nuvem, em CD/DVD, em HD externo, em outro computador ou qualquer outro tipo de mídia segura.</w:t>
-      </w:r>
-    </w:p>
-    <w:p>
-      <w:pPr>
-        <w:jc w:val="both"/>
-        <w:rPr>
-          <w:rFonts w:ascii="Times New Roman" w:hAnsi="Times New Roman" w:cs="Times New Roman"/>
-          <w:color w:val="FF0000"/>
-        </w:rPr>
-      </w:pPr>
-    </w:p>
-    <w:p>
-      <w:pPr>
-        <w:jc w:val="both"/>
-        <w:rPr>
-          <w:rFonts w:ascii="Times New Roman" w:hAnsi="Times New Roman" w:cs="Times New Roman"/>
-          <w:b/>
-          <w:color w:val="FF0000"/>
-        </w:rPr>
-      </w:pPr>
-      <w:r>
-        <w:rPr>
-          <w:rFonts w:ascii="Times New Roman" w:hAnsi="Times New Roman" w:cs="Times New Roman"/>
-          <w:b/>
-          <w:color w:val="FF0000"/>
-        </w:rPr>
-        <w:t>2. Cronograma:</w:t>
-      </w:r>
-    </w:p>
-    <w:p>
-      <w:pPr>
-        <w:jc w:val="both"/>
-        <w:rPr>
-          <w:rFonts w:ascii="Times New Roman" w:hAnsi="Times New Roman" w:cs="Times New Roman"/>
-          <w:b/>
-          <w:color w:val="FF0000"/>
-        </w:rPr>
-      </w:pPr>
-    </w:p>
-    <w:p>
-      <w:pPr>
-        <w:jc w:val="both"/>
-        <w:rPr>
-          <w:rFonts w:ascii="Times New Roman" w:hAnsi="Times New Roman" w:cs="Times New Roman"/>
-          <w:b/>
-          <w:color w:val="FF0000"/>
-        </w:rPr>
-      </w:pPr>
-      <w:r>
-        <w:rPr>
-          <w:rFonts w:ascii="Times New Roman" w:hAnsi="Times New Roman" w:cs="Times New Roman"/>
-          <w:b/>
-          <w:color w:val="FF0000"/>
-        </w:rPr>
-        <w:t xml:space="preserve">2.1 </w:t>
-      </w:r>
-      <w:r>
-        <w:rPr>
-          <w:rFonts w:ascii="Times New Roman" w:hAnsi="Times New Roman" w:cs="Times New Roman"/>
-          <w:b/>
-          <w:color w:val="FF0000"/>
-        </w:rPr>
-        <w:t>Software</w:t>
-      </w:r>
-    </w:p>
-    <w:p>
-      <w:pPr>
-        <w:jc w:val="both"/>
-        <w:rPr>
-          <w:rFonts w:ascii="Times New Roman" w:hAnsi="Times New Roman" w:cs="Times New Roman"/>
-          <w:b/>
-          <w:color w:val="FF0000"/>
-        </w:rPr>
-      </w:pPr>
-    </w:p>
-    <w:p>
-      <w:pPr>
-        <w:jc w:val="both"/>
-        <w:rPr>
-          <w:rFonts w:ascii="Times New Roman" w:hAnsi="Times New Roman" w:cs="Times New Roman"/>
-          <w:color w:val="FF0000"/>
-        </w:rPr>
-      </w:pPr>
-      <w:r>
-        <w:rPr>
-          <w:rFonts w:ascii="Times New Roman" w:hAnsi="Times New Roman" w:cs="Times New Roman"/>
-          <w:color w:val="FF0000"/>
-        </w:rPr>
-        <w:t>Os prazos descritos abaixo entraram em vigor a partir da data de 01/0</w:t>
-      </w:r>
-      <w:r>
-        <w:rPr>
-          <w:rFonts w:ascii="Times New Roman" w:hAnsi="Times New Roman" w:cs="Times New Roman"/>
-          <w:color w:val="FF0000"/>
-        </w:rPr>
-        <w:t>8</w:t>
-      </w:r>
-      <w:r>
-        <w:rPr>
-          <w:rFonts w:ascii="Times New Roman" w:hAnsi="Times New Roman" w:cs="Times New Roman"/>
-          <w:color w:val="FF0000"/>
-        </w:rPr>
-        <w:t>/2017.</w:t>
-      </w:r>
-    </w:p>
-    <w:p>
-      <w:pPr>
-        <w:jc w:val="both"/>
-        <w:rPr>
-          <w:rFonts w:ascii="Times New Roman" w:hAnsi="Times New Roman" w:cs="Times New Roman"/>
-          <w:b/>
-          <w:color w:val="FF0000"/>
-        </w:rPr>
-      </w:pPr>
-    </w:p>
-    <w:p>
-      <w:pPr>
-        <w:jc w:val="both"/>
-        <w:rPr>
-          <w:rFonts w:ascii="Times New Roman" w:hAnsi="Times New Roman" w:cs="Times New Roman"/>
-          <w:color w:val="FF0000"/>
-        </w:rPr>
-      </w:pPr>
-      <w:r>
-        <w:rPr>
-          <w:rFonts w:ascii="Times New Roman" w:hAnsi="Times New Roman" w:cs="Times New Roman"/>
-          <w:color w:val="FF0000"/>
-        </w:rPr>
-        <w:t>Levantamento de requisitos</w:t>
-      </w:r>
-      <w:r>
-        <w:rPr>
-          <w:rFonts w:ascii="Times New Roman" w:hAnsi="Times New Roman" w:cs="Times New Roman"/>
-          <w:color w:val="FF0000"/>
-        </w:rPr>
-        <w:t xml:space="preserve"> e protótipo de telas</w:t>
-      </w:r>
-      <w:r>
-        <w:rPr>
-          <w:rFonts w:ascii="Times New Roman" w:hAnsi="Times New Roman" w:cs="Times New Roman"/>
-          <w:color w:val="FF0000"/>
-        </w:rPr>
-        <w:t xml:space="preserve"> (wireframes): </w:t>
-      </w:r>
-      <w:r>
-        <w:rPr>
-          <w:rFonts w:ascii="Times New Roman" w:hAnsi="Times New Roman" w:cs="Times New Roman"/>
-          <w:color w:val="FF0000"/>
-        </w:rPr>
-        <w:t>10</w:t>
-      </w:r>
-      <w:r>
-        <w:rPr>
-          <w:rFonts w:ascii="Times New Roman" w:hAnsi="Times New Roman" w:cs="Times New Roman"/>
-          <w:color w:val="FF0000"/>
-        </w:rPr>
-        <w:t xml:space="preserve"> dias;</w:t>
-      </w:r>
-    </w:p>
-    <w:p>
-      <w:pPr>
-        <w:jc w:val="both"/>
-        <w:rPr>
-          <w:rFonts w:ascii="Times New Roman" w:hAnsi="Times New Roman" w:cs="Times New Roman"/>
-          <w:color w:val="FF0000"/>
-        </w:rPr>
-      </w:pPr>
-      <w:r>
-        <w:rPr>
-          <w:rFonts w:ascii="Times New Roman" w:hAnsi="Times New Roman" w:cs="Times New Roman"/>
-          <w:color w:val="FF0000"/>
-        </w:rPr>
-        <w:t>Implementação do</w:t>
-      </w:r>
-      <w:r>
-        <w:rPr>
-          <w:rFonts w:ascii="Times New Roman" w:hAnsi="Times New Roman" w:cs="Times New Roman"/>
-          <w:color w:val="FF0000"/>
-        </w:rPr>
-        <w:t>s</w:t>
-      </w:r>
-      <w:r>
-        <w:rPr>
-          <w:rFonts w:ascii="Times New Roman" w:hAnsi="Times New Roman" w:cs="Times New Roman"/>
-          <w:color w:val="FF0000"/>
-        </w:rPr>
-        <w:t xml:space="preserve"> Módulo</w:t>
-      </w:r>
-      <w:r>
-        <w:rPr>
-          <w:rFonts w:ascii="Times New Roman" w:hAnsi="Times New Roman" w:cs="Times New Roman"/>
-          <w:color w:val="FF0000"/>
-        </w:rPr>
-        <w:t>s:</w:t>
-      </w:r>
-      <w:r>
-        <w:rPr>
-          <w:rFonts w:ascii="Times New Roman" w:hAnsi="Times New Roman" w:cs="Times New Roman"/>
-          <w:color w:val="FF0000"/>
-        </w:rPr>
-        <w:t xml:space="preserve"> </w:t>
-      </w:r>
-      <w:r>
-        <w:rPr>
-          <w:rFonts w:ascii="Times New Roman" w:hAnsi="Times New Roman" w:cs="Times New Roman"/>
-          <w:color w:val="FF0000"/>
-        </w:rPr>
-        <w:t xml:space="preserve">Usuário; Veículos; </w:t>
-      </w:r>
-      <w:r>
-        <w:rPr>
-          <w:rFonts w:ascii="Times New Roman" w:hAnsi="Times New Roman" w:cs="Times New Roman"/>
-          <w:color w:val="FF0000"/>
-        </w:rPr>
-        <w:t>Emissões; Convênios; Mensalistas; Preços e Relatórios</w:t>
-      </w:r>
-      <w:r>
-        <w:rPr>
-          <w:rFonts w:ascii="Times New Roman" w:hAnsi="Times New Roman" w:cs="Times New Roman"/>
-          <w:color w:val="FF0000"/>
-        </w:rPr>
-        <w:t xml:space="preserve">: </w:t>
-      </w:r>
-      <w:r>
-        <w:rPr>
-          <w:rFonts w:ascii="Times New Roman" w:hAnsi="Times New Roman" w:cs="Times New Roman"/>
-          <w:color w:val="FF0000"/>
-        </w:rPr>
-        <w:t>110</w:t>
-      </w:r>
-      <w:r>
-        <w:rPr>
-          <w:rFonts w:ascii="Times New Roman" w:hAnsi="Times New Roman" w:cs="Times New Roman"/>
-          <w:color w:val="FF0000"/>
-        </w:rPr>
-        <w:t xml:space="preserve"> dias;</w:t>
-      </w:r>
-    </w:p>
-    <w:p>
-      <w:pPr>
-        <w:jc w:val="both"/>
-        <w:rPr>
-          <w:rFonts w:ascii="Times New Roman" w:hAnsi="Times New Roman" w:cs="Times New Roman"/>
-          <w:color w:val="FF0000"/>
-        </w:rPr>
-      </w:pPr>
-    </w:p>
-    <w:p>
-      <w:pPr>
-        <w:jc w:val="both"/>
-        <w:rPr>
-          <w:rFonts w:ascii="Times New Roman" w:hAnsi="Times New Roman" w:cs="Times New Roman"/>
-          <w:color w:val="FF0000"/>
-        </w:rPr>
-      </w:pPr>
-      <w:r>
-        <w:rPr>
-          <w:rFonts w:ascii="Times New Roman" w:hAnsi="Times New Roman" w:cs="Times New Roman"/>
-          <w:color w:val="FF0000"/>
-        </w:rPr>
-        <w:t xml:space="preserve">Homologação </w:t>
-      </w:r>
-      <w:r>
-        <w:rPr>
-          <w:rFonts w:ascii="Times New Roman" w:hAnsi="Times New Roman" w:cs="Times New Roman"/>
-          <w:color w:val="FF0000"/>
-        </w:rPr>
-        <w:t>pela CONTRATANTE</w:t>
-      </w:r>
-      <w:r>
-        <w:rPr>
-          <w:rFonts w:ascii="Times New Roman" w:hAnsi="Times New Roman" w:cs="Times New Roman"/>
-          <w:color w:val="FF0000"/>
-        </w:rPr>
-        <w:t xml:space="preserve"> do</w:t>
-      </w:r>
-      <w:r>
-        <w:rPr>
-          <w:rFonts w:ascii="Times New Roman" w:hAnsi="Times New Roman" w:cs="Times New Roman"/>
-          <w:color w:val="FF0000"/>
-        </w:rPr>
-        <w:t>s</w:t>
-      </w:r>
-      <w:r>
-        <w:rPr>
-          <w:rFonts w:ascii="Times New Roman" w:hAnsi="Times New Roman" w:cs="Times New Roman"/>
-          <w:color w:val="FF0000"/>
-        </w:rPr>
-        <w:t xml:space="preserve"> Módulo</w:t>
-      </w:r>
-      <w:r>
-        <w:rPr>
-          <w:rFonts w:ascii="Times New Roman" w:hAnsi="Times New Roman" w:cs="Times New Roman"/>
-          <w:color w:val="FF0000"/>
-        </w:rPr>
-        <w:t>s</w:t>
-      </w:r>
-      <w:r>
-        <w:rPr>
-          <w:rFonts w:ascii="Times New Roman" w:hAnsi="Times New Roman" w:cs="Times New Roman"/>
-          <w:color w:val="FF0000"/>
-        </w:rPr>
-        <w:t xml:space="preserve"> </w:t>
-      </w:r>
-      <w:r>
-        <w:rPr>
-          <w:rFonts w:ascii="Times New Roman" w:hAnsi="Times New Roman" w:cs="Times New Roman"/>
-          <w:color w:val="FF0000"/>
-        </w:rPr>
-        <w:t>acima descritos</w:t>
-      </w:r>
-      <w:r>
-        <w:rPr>
-          <w:rFonts w:ascii="Times New Roman" w:hAnsi="Times New Roman" w:cs="Times New Roman"/>
-          <w:color w:val="FF0000"/>
-        </w:rPr>
-        <w:t xml:space="preserve">: </w:t>
-      </w:r>
-      <w:r>
-        <w:rPr>
-          <w:rFonts w:ascii="Times New Roman" w:hAnsi="Times New Roman" w:cs="Times New Roman"/>
-          <w:color w:val="FF0000"/>
-        </w:rPr>
-        <w:t>1</w:t>
-      </w:r>
-      <w:r>
-        <w:rPr>
-          <w:rFonts w:ascii="Times New Roman" w:hAnsi="Times New Roman" w:cs="Times New Roman"/>
-          <w:color w:val="FF0000"/>
-        </w:rPr>
-        <w:t xml:space="preserve"> dia</w:t>
-      </w:r>
-      <w:r>
-        <w:rPr>
-          <w:rFonts w:ascii="Times New Roman" w:hAnsi="Times New Roman" w:cs="Times New Roman"/>
-          <w:color w:val="FF0000"/>
-        </w:rPr>
-        <w:t>;</w:t>
-      </w:r>
-    </w:p>
-    <w:p>
-      <w:pPr>
-        <w:jc w:val="both"/>
-        <w:rPr>
-          <w:rFonts w:ascii="Times New Roman" w:hAnsi="Times New Roman" w:cs="Times New Roman"/>
-          <w:color w:val="FF0000"/>
-        </w:rPr>
-      </w:pPr>
-      <w:r>
-        <w:rPr>
-          <w:rFonts w:ascii="Times New Roman" w:hAnsi="Times New Roman" w:cs="Times New Roman"/>
-          <w:color w:val="FF0000"/>
-        </w:rPr>
-        <w:t>Implementação das alterações solicitadas pela CONTRATANTE</w:t>
-      </w:r>
-      <w:r>
-        <w:rPr>
-          <w:rFonts w:ascii="Times New Roman" w:hAnsi="Times New Roman" w:cs="Times New Roman"/>
-          <w:color w:val="FF0000"/>
-        </w:rPr>
-        <w:t xml:space="preserve"> na homologação</w:t>
-      </w:r>
-      <w:r>
-        <w:rPr>
-          <w:rFonts w:ascii="Times New Roman" w:hAnsi="Times New Roman" w:cs="Times New Roman"/>
-          <w:color w:val="FF0000"/>
-        </w:rPr>
-        <w:t xml:space="preserve">: </w:t>
-      </w:r>
-      <w:r>
-        <w:rPr>
-          <w:rFonts w:ascii="Times New Roman" w:hAnsi="Times New Roman" w:cs="Times New Roman"/>
-          <w:color w:val="FF0000"/>
-        </w:rPr>
-        <w:t>100</w:t>
-      </w:r>
-      <w:r>
-        <w:rPr>
-          <w:rFonts w:ascii="Times New Roman" w:hAnsi="Times New Roman" w:cs="Times New Roman"/>
-          <w:color w:val="FF0000"/>
-        </w:rPr>
-        <w:t xml:space="preserve"> dias</w:t>
-      </w:r>
-      <w:r>
-        <w:rPr>
-          <w:rFonts w:ascii="Times New Roman" w:hAnsi="Times New Roman" w:cs="Times New Roman"/>
-          <w:color w:val="FF0000"/>
-        </w:rPr>
-        <w:t>;</w:t>
-      </w:r>
-    </w:p>
-    <w:p>
-      <w:pPr>
-        <w:jc w:val="both"/>
-        <w:rPr>
-          <w:rFonts w:ascii="Times New Roman" w:hAnsi="Times New Roman" w:cs="Times New Roman"/>
-          <w:color w:val="FF0000"/>
-        </w:rPr>
-      </w:pPr>
-      <w:r>
-        <w:rPr>
-          <w:rFonts w:ascii="Times New Roman" w:hAnsi="Times New Roman" w:cs="Times New Roman"/>
-          <w:color w:val="FF0000"/>
-        </w:rPr>
-        <w:t>Homologação pela contratante das alterações solicitadas: 1 dia;</w:t>
-      </w:r>
-    </w:p>
-    <w:p>
-      <w:pPr>
-        <w:jc w:val="both"/>
-        <w:rPr>
-          <w:rFonts w:ascii="Times New Roman" w:hAnsi="Times New Roman" w:cs="Times New Roman"/>
-          <w:color w:val="FF0000"/>
-        </w:rPr>
-      </w:pPr>
-      <w:r>
-        <w:rPr>
-          <w:rFonts w:ascii="Times New Roman" w:hAnsi="Times New Roman" w:cs="Times New Roman"/>
-          <w:color w:val="FF0000"/>
-        </w:rPr>
-        <w:t>Implementação das alterações solicitadas pela CONTRATANTE na homologação: 19 dias;</w:t>
-      </w:r>
-    </w:p>
-    <w:p>
-      <w:pPr>
-        <w:jc w:val="both"/>
-        <w:rPr>
-          <w:rFonts w:ascii="Times New Roman" w:hAnsi="Times New Roman" w:cs="Times New Roman"/>
-          <w:color w:val="FF0000"/>
-        </w:rPr>
-      </w:pPr>
-    </w:p>
-    <w:p>
-      <w:pPr>
-        <w:jc w:val="both"/>
-        <w:rPr>
-          <w:rFonts w:ascii="Times New Roman" w:hAnsi="Times New Roman" w:cs="Times New Roman"/>
-          <w:color w:val="FF0000"/>
-        </w:rPr>
-      </w:pPr>
-      <w:r>
-        <w:rPr>
-          <w:rFonts w:ascii="Times New Roman" w:hAnsi="Times New Roman" w:cs="Times New Roman"/>
-          <w:color w:val="FF0000"/>
-        </w:rPr>
-        <w:t xml:space="preserve">Prazo para entrega: </w:t>
-      </w:r>
-      <w:r>
-        <w:rPr>
-          <w:rFonts w:ascii="Times New Roman" w:hAnsi="Times New Roman" w:cs="Times New Roman"/>
-          <w:color w:val="FF0000"/>
-        </w:rPr>
-        <w:t>2</w:t>
-      </w:r>
-      <w:r>
-        <w:rPr>
-          <w:rFonts w:ascii="Times New Roman" w:hAnsi="Times New Roman" w:cs="Times New Roman"/>
-          <w:color w:val="FF0000"/>
-        </w:rPr>
-        <w:t>4</w:t>
-      </w:r>
-      <w:r>
-        <w:rPr>
-          <w:rFonts w:ascii="Times New Roman" w:hAnsi="Times New Roman" w:cs="Times New Roman"/>
-          <w:color w:val="FF0000"/>
-        </w:rPr>
-        <w:t>1</w:t>
-      </w:r>
-      <w:r>
-        <w:rPr>
-          <w:rFonts w:ascii="Times New Roman" w:hAnsi="Times New Roman" w:cs="Times New Roman"/>
-          <w:color w:val="FF0000"/>
-        </w:rPr>
-        <w:t xml:space="preserve"> dias corridos</w:t>
-      </w:r>
-      <w:r>
-        <w:rPr>
-          <w:rFonts w:ascii="Times New Roman" w:hAnsi="Times New Roman" w:cs="Times New Roman"/>
-          <w:color w:val="FF0000"/>
-        </w:rPr>
-        <w:t>.</w:t>
-      </w:r>
-    </w:p>
-    <w:p>
-      <w:pPr>
-        <w:jc w:val="both"/>
-        <w:rPr>
-          <w:rFonts w:ascii="Times New Roman" w:hAnsi="Times New Roman" w:cs="Times New Roman"/>
-          <w:color w:val="FF0000"/>
-        </w:rPr>
-      </w:pPr>
-    </w:p>
-    <w:p>
-      <w:pPr>
-        <w:jc w:val="both"/>
-        <w:rPr>
-          <w:rFonts w:ascii="Times New Roman" w:hAnsi="Times New Roman" w:cs="Times New Roman"/>
-          <w:color w:val="FF0000"/>
-        </w:rPr>
-      </w:pPr>
-      <w:r>
-        <w:rPr>
-          <w:rFonts w:ascii="Times New Roman" w:hAnsi="Times New Roman" w:cs="Times New Roman"/>
-          <w:color w:val="FF0000"/>
-        </w:rPr>
-        <w:t xml:space="preserve">O cliente </w:t>
-      </w:r>
-      <w:r>
-        <w:rPr>
-          <w:rFonts w:ascii="Times New Roman" w:hAnsi="Times New Roman" w:cs="Times New Roman"/>
-          <w:color w:val="FF0000"/>
-        </w:rPr>
-        <w:t xml:space="preserve">optou por </w:t>
-      </w:r>
-      <w:r>
-        <w:rPr>
-          <w:rFonts w:ascii="Times New Roman" w:hAnsi="Times New Roman" w:cs="Times New Roman"/>
-          <w:color w:val="FF0000"/>
-        </w:rPr>
-        <w:t xml:space="preserve">não </w:t>
-      </w:r>
-      <w:r>
-        <w:rPr>
-          <w:rFonts w:ascii="Times New Roman" w:hAnsi="Times New Roman" w:cs="Times New Roman"/>
-          <w:color w:val="FF0000"/>
-        </w:rPr>
-        <w:t xml:space="preserve">realizar </w:t>
-      </w:r>
-      <w:r>
-        <w:rPr>
-          <w:rFonts w:ascii="Times New Roman" w:hAnsi="Times New Roman" w:cs="Times New Roman"/>
-          <w:color w:val="FF0000"/>
-        </w:rPr>
-        <w:t xml:space="preserve">a fase de testes do </w:t>
-      </w:r>
-      <w:r>
-        <w:rPr>
-          <w:rFonts w:ascii="Times New Roman" w:hAnsi="Times New Roman" w:cs="Times New Roman"/>
-          <w:color w:val="FF0000"/>
-        </w:rPr>
-        <w:t>SOFTWARE</w:t>
-      </w:r>
-      <w:r>
-        <w:rPr>
-          <w:rFonts w:ascii="Times New Roman" w:hAnsi="Times New Roman" w:cs="Times New Roman"/>
-          <w:color w:val="FF0000"/>
-        </w:rPr>
-        <w:t xml:space="preserve">. </w:t>
-      </w:r>
-      <w:r>
-        <w:rPr>
-          <w:rFonts w:ascii="Times New Roman" w:hAnsi="Times New Roman" w:cs="Times New Roman"/>
-          <w:color w:val="FF0000"/>
-        </w:rPr>
-        <w:t>Estipula-se, ainda, que a data</w:t>
-      </w:r>
-      <w:r>
-        <w:rPr>
-          <w:rFonts w:ascii="Times New Roman" w:hAnsi="Times New Roman" w:cs="Times New Roman"/>
-          <w:color w:val="FF0000"/>
-        </w:rPr>
-        <w:t xml:space="preserve"> alvo</w:t>
-      </w:r>
-      <w:r>
-        <w:rPr>
-          <w:rFonts w:ascii="Times New Roman" w:hAnsi="Times New Roman" w:cs="Times New Roman"/>
-          <w:color w:val="FF0000"/>
-        </w:rPr>
-        <w:t xml:space="preserve"> em calendário para a entrega do software para o início d</w:t>
-      </w:r>
-      <w:r>
-        <w:rPr>
-          <w:rFonts w:ascii="Times New Roman" w:hAnsi="Times New Roman" w:cs="Times New Roman"/>
-          <w:color w:val="FF0000"/>
-        </w:rPr>
-        <w:t>a utilização</w:t>
-      </w:r>
-      <w:r>
-        <w:rPr>
-          <w:rFonts w:ascii="Times New Roman" w:hAnsi="Times New Roman" w:cs="Times New Roman"/>
-          <w:color w:val="FF0000"/>
-        </w:rPr>
-        <w:t xml:space="preserve"> por parte do cliente</w:t>
-      </w:r>
-      <w:r>
-        <w:rPr>
-          <w:rFonts w:ascii="Times New Roman" w:hAnsi="Times New Roman" w:cs="Times New Roman"/>
-          <w:color w:val="FF0000"/>
-        </w:rPr>
-        <w:t xml:space="preserve"> </w:t>
-      </w:r>
-      <w:r>
-        <w:rPr>
-          <w:rFonts w:ascii="Times New Roman" w:hAnsi="Times New Roman" w:cs="Times New Roman"/>
-          <w:color w:val="FF0000"/>
-        </w:rPr>
-        <w:t>será até 0</w:t>
-      </w:r>
-      <w:r>
-        <w:rPr>
-          <w:rFonts w:ascii="Times New Roman" w:hAnsi="Times New Roman" w:cs="Times New Roman"/>
-          <w:color w:val="FF0000"/>
-        </w:rPr>
-        <w:t>2</w:t>
-      </w:r>
-      <w:r>
-        <w:rPr>
-          <w:rFonts w:ascii="Times New Roman" w:hAnsi="Times New Roman" w:cs="Times New Roman"/>
-          <w:color w:val="FF0000"/>
-        </w:rPr>
-        <w:t xml:space="preserve"> de </w:t>
-      </w:r>
-      <w:r>
-        <w:rPr>
-          <w:rFonts w:ascii="Times New Roman" w:hAnsi="Times New Roman" w:cs="Times New Roman"/>
-          <w:color w:val="FF0000"/>
-        </w:rPr>
-        <w:t>abril</w:t>
-      </w:r>
-      <w:r>
-        <w:rPr>
-          <w:rFonts w:ascii="Times New Roman" w:hAnsi="Times New Roman" w:cs="Times New Roman"/>
-          <w:color w:val="FF0000"/>
-        </w:rPr>
-        <w:t xml:space="preserve"> de 201</w:t>
-      </w:r>
-      <w:r>
-        <w:rPr>
-          <w:rFonts w:ascii="Times New Roman" w:hAnsi="Times New Roman" w:cs="Times New Roman"/>
-          <w:color w:val="FF0000"/>
-        </w:rPr>
-        <w:t>8</w:t>
-      </w:r>
-      <w:r>
-        <w:rPr>
-          <w:rFonts w:ascii="Times New Roman" w:hAnsi="Times New Roman" w:cs="Times New Roman"/>
-          <w:color w:val="FF0000"/>
-        </w:rPr>
-        <w:t>.</w:t>
-      </w:r>
-      <w:r>
-        <w:rPr>
-          <w:rFonts w:ascii="Times New Roman" w:hAnsi="Times New Roman" w:cs="Times New Roman"/>
-          <w:color w:val="FF0000"/>
-        </w:rPr>
-        <w:t xml:space="preserve"> </w:t>
-      </w:r>
-    </w:p>
-    <w:p>
-      <w:pPr>
-        <w:jc w:val="both"/>
-        <w:rPr>
-          <w:rFonts w:ascii="Times New Roman" w:hAnsi="Times New Roman" w:cs="Times New Roman"/>
-          <w:color w:val="FF0000"/>
-        </w:rPr>
-      </w:pPr>
-    </w:p>
-    <w:p>
-      <w:pPr>
-        <w:jc w:val="both"/>
-        <w:rPr>
-          <w:rFonts w:ascii="Times New Roman" w:hAnsi="Times New Roman" w:cs="Times New Roman"/>
-          <w:b/>
-          <w:color w:val="FF0000"/>
-        </w:rPr>
-      </w:pPr>
-      <w:r>
-        <w:rPr>
-          <w:rFonts w:ascii="Times New Roman" w:hAnsi="Times New Roman" w:cs="Times New Roman"/>
-          <w:b/>
-          <w:color w:val="FF0000"/>
-        </w:rPr>
-        <w:t>3</w:t>
-      </w:r>
-      <w:r>
-        <w:rPr>
-          <w:rFonts w:ascii="Times New Roman" w:hAnsi="Times New Roman" w:cs="Times New Roman"/>
-          <w:b/>
-          <w:color w:val="FF0000"/>
-        </w:rPr>
-        <w:t>. Valor</w:t>
-      </w:r>
-      <w:r>
-        <w:rPr>
-          <w:rFonts w:ascii="Times New Roman" w:hAnsi="Times New Roman" w:cs="Times New Roman"/>
-          <w:b/>
-          <w:color w:val="FF0000"/>
-        </w:rPr>
-        <w:t xml:space="preserve"> (com recibo de prestação de serviços)</w:t>
-      </w:r>
-    </w:p>
-    <w:p>
-      <w:pPr>
-        <w:jc w:val="both"/>
-        <w:rPr>
-          <w:rFonts w:ascii="Times New Roman" w:hAnsi="Times New Roman" w:cs="Times New Roman"/>
-          <w:color w:val="FF0000"/>
-        </w:rPr>
-      </w:pPr>
-    </w:p>
-    <w:p>
-      <w:pPr>
-        <w:jc w:val="both"/>
-        <w:rPr>
-          <w:rFonts w:ascii="Times New Roman" w:hAnsi="Times New Roman" w:cs="Times New Roman"/>
-          <w:color w:val="FF0000"/>
-        </w:rPr>
-      </w:pPr>
-      <w:r>
-        <w:rPr>
-          <w:rFonts w:ascii="Times New Roman" w:hAnsi="Times New Roman" w:cs="Times New Roman"/>
-          <w:color w:val="FF0000"/>
-        </w:rPr>
-        <w:t xml:space="preserve">Pelo </w:t>
-      </w:r>
-      <w:r>
-        <w:rPr>
-          <w:rFonts w:ascii="Times New Roman" w:hAnsi="Times New Roman" w:cs="Times New Roman"/>
-          <w:color w:val="FF0000"/>
-        </w:rPr>
-        <w:t>SOFTWARE, a</w:t>
-      </w:r>
-      <w:r>
-        <w:rPr>
-          <w:rFonts w:ascii="Times New Roman" w:hAnsi="Times New Roman" w:cs="Times New Roman"/>
-          <w:color w:val="FF0000"/>
-        </w:rPr>
-        <w:t xml:space="preserve"> </w:t>
-      </w:r>
-      <w:r>
-        <w:rPr>
-          <w:rFonts w:ascii="Times New Roman" w:hAnsi="Times New Roman" w:cs="Times New Roman"/>
-          <w:color w:val="FF0000"/>
-        </w:rPr>
-        <w:t>CONTRATANTE</w:t>
-      </w:r>
-      <w:r>
-        <w:rPr>
-          <w:rFonts w:ascii="Times New Roman" w:hAnsi="Times New Roman" w:cs="Times New Roman"/>
-          <w:color w:val="FF0000"/>
-        </w:rPr>
-        <w:t xml:space="preserve"> pag</w:t>
-      </w:r>
-      <w:r>
-        <w:rPr>
-          <w:rFonts w:ascii="Times New Roman" w:hAnsi="Times New Roman" w:cs="Times New Roman"/>
-          <w:color w:val="FF0000"/>
-        </w:rPr>
-        <w:t xml:space="preserve">ará à CONTRATADA </w:t>
-      </w:r>
-      <w:r>
-        <w:rPr>
-          <w:rFonts w:ascii="Times New Roman" w:hAnsi="Times New Roman" w:cs="Times New Roman"/>
-          <w:color w:val="FF0000"/>
-        </w:rPr>
-        <w:t xml:space="preserve">o valor de </w:t>
-      </w:r>
-      <w:r>
-        <w:rPr>
-          <w:rFonts w:ascii="Times New Roman" w:hAnsi="Times New Roman" w:cs="Times New Roman"/>
-          <w:color w:val="FF0000"/>
-        </w:rPr>
-        <w:t>800</w:t>
-      </w:r>
-      <w:r>
-        <w:rPr>
-          <w:rFonts w:ascii="Times New Roman" w:hAnsi="Times New Roman" w:cs="Times New Roman"/>
-          <w:color w:val="FF0000"/>
-        </w:rPr>
-        <w:t xml:space="preserve">,00 </w:t>
-      </w:r>
-      <w:r>
-        <w:rPr>
-          <w:rFonts w:ascii="Times New Roman" w:hAnsi="Times New Roman" w:cs="Times New Roman"/>
-          <w:color w:val="FF0000"/>
-        </w:rPr>
-        <w:t>(</w:t>
-      </w:r>
-      <w:r>
-        <w:rPr>
-          <w:rFonts w:ascii="Times New Roman" w:hAnsi="Times New Roman" w:cs="Times New Roman"/>
-          <w:color w:val="FF0000"/>
-        </w:rPr>
-        <w:t>O</w:t>
-      </w:r>
-      <w:r>
-        <w:rPr>
-          <w:rFonts w:ascii="Times New Roman" w:hAnsi="Times New Roman" w:cs="Times New Roman"/>
-          <w:color w:val="FF0000"/>
-        </w:rPr>
-        <w:t>itocentos</w:t>
-      </w:r>
-      <w:r>
-        <w:rPr>
-          <w:rFonts w:ascii="Times New Roman" w:hAnsi="Times New Roman" w:cs="Times New Roman"/>
-          <w:color w:val="FF0000"/>
-        </w:rPr>
-        <w:t xml:space="preserve"> reais</w:t>
-      </w:r>
-      <w:r>
-        <w:rPr>
-          <w:rFonts w:ascii="Times New Roman" w:hAnsi="Times New Roman" w:cs="Times New Roman"/>
-          <w:color w:val="FF0000"/>
-        </w:rPr>
-        <w:t>)</w:t>
-      </w:r>
-      <w:r>
-        <w:rPr>
-          <w:rFonts w:ascii="Times New Roman" w:hAnsi="Times New Roman" w:cs="Times New Roman"/>
-          <w:color w:val="FF0000"/>
-        </w:rPr>
-        <w:t xml:space="preserve"> </w:t>
-      </w:r>
-    </w:p>
-    <w:p>
-      <w:pPr>
-        <w:jc w:val="both"/>
-        <w:rPr>
-          <w:rFonts w:ascii="Times New Roman" w:hAnsi="Times New Roman" w:cs="Times New Roman"/>
-          <w:color w:val="FF0000"/>
-        </w:rPr>
-      </w:pPr>
-    </w:p>
-    <w:p>
-      <w:pPr>
-        <w:jc w:val="both"/>
-        <w:rPr>
-          <w:rFonts w:ascii="Times New Roman" w:hAnsi="Times New Roman" w:cs="Times New Roman"/>
-          <w:color w:val="FF0000"/>
-        </w:rPr>
-      </w:pPr>
-      <w:r>
-        <w:rPr>
-          <w:rFonts w:ascii="Times New Roman" w:hAnsi="Times New Roman" w:cs="Times New Roman"/>
-          <w:color w:val="FF0000"/>
-        </w:rPr>
-        <w:t xml:space="preserve">Parcela 1: </w:t>
-      </w:r>
-      <w:r>
-        <w:rPr>
-          <w:rFonts w:ascii="Times New Roman" w:hAnsi="Times New Roman" w:cs="Times New Roman"/>
-          <w:color w:val="FF0000"/>
-        </w:rPr>
-        <w:t>R$ 300,00 reais, compreendendo 37,50%</w:t>
-      </w:r>
-      <w:r>
-        <w:rPr>
-          <w:rFonts w:ascii="Times New Roman" w:hAnsi="Times New Roman" w:cs="Times New Roman"/>
-          <w:color w:val="FF0000"/>
-        </w:rPr>
-        <w:t xml:space="preserve"> do valor </w:t>
-      </w:r>
-      <w:r>
-        <w:rPr>
-          <w:rFonts w:ascii="Times New Roman" w:hAnsi="Times New Roman" w:cs="Times New Roman"/>
-          <w:color w:val="FF0000"/>
-        </w:rPr>
-        <w:t>total</w:t>
-      </w:r>
-      <w:r>
-        <w:rPr>
-          <w:rFonts w:ascii="Times New Roman" w:hAnsi="Times New Roman" w:cs="Times New Roman"/>
-          <w:color w:val="FF0000"/>
-        </w:rPr>
-        <w:t xml:space="preserve">, ao qual deve ser pago no ato da </w:t>
-      </w:r>
-      <w:r>
-        <w:rPr>
-          <w:rFonts w:ascii="Times New Roman" w:hAnsi="Times New Roman" w:cs="Times New Roman"/>
-          <w:color w:val="FF0000"/>
-        </w:rPr>
-        <w:t>entrega do software</w:t>
-      </w:r>
-      <w:r>
-        <w:rPr>
-          <w:rFonts w:ascii="Times New Roman" w:hAnsi="Times New Roman" w:cs="Times New Roman"/>
-          <w:color w:val="FF0000"/>
-        </w:rPr>
-        <w:t>;</w:t>
-      </w:r>
-    </w:p>
-    <w:p>
-      <w:pPr>
-        <w:jc w:val="both"/>
-        <w:rPr>
-          <w:rFonts w:ascii="Times New Roman" w:hAnsi="Times New Roman" w:cs="Times New Roman"/>
-          <w:color w:val="FF0000"/>
-        </w:rPr>
-      </w:pPr>
-    </w:p>
-    <w:p>
-      <w:pPr>
-        <w:jc w:val="both"/>
-        <w:rPr>
-          <w:rFonts w:ascii="Times New Roman" w:hAnsi="Times New Roman" w:cs="Times New Roman"/>
-          <w:color w:val="FF0000"/>
-        </w:rPr>
-      </w:pPr>
-      <w:r>
-        <w:rPr>
-          <w:rFonts w:ascii="Times New Roman" w:hAnsi="Times New Roman" w:cs="Times New Roman"/>
-          <w:color w:val="FF0000"/>
-        </w:rPr>
-        <w:t xml:space="preserve">Parcela 2: </w:t>
-      </w:r>
-      <w:r>
-        <w:rPr>
-          <w:rFonts w:ascii="Times New Roman" w:hAnsi="Times New Roman" w:cs="Times New Roman"/>
-          <w:color w:val="FF0000"/>
-        </w:rPr>
-        <w:t>R$ 250,00 reais, compreendendo 31,25</w:t>
-      </w:r>
-      <w:r>
-        <w:rPr>
-          <w:rFonts w:ascii="Times New Roman" w:hAnsi="Times New Roman" w:cs="Times New Roman"/>
-          <w:color w:val="FF0000"/>
-        </w:rPr>
-        <w:t xml:space="preserve">% do </w:t>
-      </w:r>
-      <w:r>
-        <w:rPr>
-          <w:rFonts w:ascii="Times New Roman" w:hAnsi="Times New Roman" w:cs="Times New Roman"/>
-          <w:color w:val="FF0000"/>
-        </w:rPr>
-        <w:t>valor total</w:t>
-      </w:r>
-      <w:r>
-        <w:rPr>
-          <w:rFonts w:ascii="Times New Roman" w:hAnsi="Times New Roman" w:cs="Times New Roman"/>
-          <w:color w:val="FF0000"/>
-        </w:rPr>
-        <w:t>,</w:t>
-      </w:r>
-      <w:r>
-        <w:rPr>
-          <w:rFonts w:ascii="Times New Roman" w:hAnsi="Times New Roman" w:cs="Times New Roman"/>
-          <w:color w:val="FF0000"/>
-        </w:rPr>
-        <w:t xml:space="preserve"> ao qual deve ser pago quando completar </w:t>
-      </w:r>
-      <w:r>
-        <w:rPr>
-          <w:rFonts w:ascii="Times New Roman" w:hAnsi="Times New Roman" w:cs="Times New Roman"/>
-          <w:color w:val="FF0000"/>
-        </w:rPr>
-        <w:t>30</w:t>
-      </w:r>
-      <w:r>
-        <w:rPr>
-          <w:rFonts w:ascii="Times New Roman" w:hAnsi="Times New Roman" w:cs="Times New Roman"/>
-          <w:color w:val="FF0000"/>
-        </w:rPr>
-        <w:t xml:space="preserve"> dias corridos após </w:t>
-      </w:r>
-      <w:r>
-        <w:rPr>
-          <w:rFonts w:ascii="Times New Roman" w:hAnsi="Times New Roman" w:cs="Times New Roman"/>
-          <w:color w:val="FF0000"/>
-        </w:rPr>
-        <w:t xml:space="preserve">o </w:t>
-      </w:r>
-      <w:r>
-        <w:rPr>
-          <w:rFonts w:ascii="Times New Roman" w:hAnsi="Times New Roman" w:cs="Times New Roman"/>
-          <w:color w:val="FF0000"/>
-        </w:rPr>
-        <w:t>a entrega d</w:t>
-      </w:r>
-      <w:r>
-        <w:rPr>
-          <w:rFonts w:ascii="Times New Roman" w:hAnsi="Times New Roman" w:cs="Times New Roman"/>
-          <w:color w:val="FF0000"/>
-        </w:rPr>
-        <w:t>o software</w:t>
-      </w:r>
-      <w:r>
-        <w:rPr>
-          <w:rFonts w:ascii="Times New Roman" w:hAnsi="Times New Roman" w:cs="Times New Roman"/>
-          <w:color w:val="FF0000"/>
-        </w:rPr>
-        <w:t>;</w:t>
-      </w:r>
-    </w:p>
-    <w:p>
-      <w:pPr>
-        <w:jc w:val="both"/>
-        <w:rPr>
-          <w:rFonts w:ascii="Times New Roman" w:hAnsi="Times New Roman" w:cs="Times New Roman"/>
-          <w:color w:val="FF0000"/>
-        </w:rPr>
-      </w:pPr>
-    </w:p>
-    <w:p>
-      <w:pPr>
-        <w:jc w:val="both"/>
-        <w:rPr>
-          <w:rFonts w:ascii="Times New Roman" w:hAnsi="Times New Roman" w:cs="Times New Roman"/>
-          <w:color w:val="FF0000"/>
-        </w:rPr>
-      </w:pPr>
-      <w:r>
-        <w:rPr>
-          <w:rFonts w:ascii="Times New Roman" w:hAnsi="Times New Roman" w:cs="Times New Roman"/>
-          <w:color w:val="FF0000"/>
-        </w:rPr>
-        <w:t>Parcela 3:</w:t>
-      </w:r>
-      <w:r>
-        <w:rPr>
-          <w:rFonts w:ascii="Times New Roman" w:hAnsi="Times New Roman" w:cs="Times New Roman"/>
-          <w:color w:val="FF0000"/>
-        </w:rPr>
-        <w:t xml:space="preserve"> R$ 250,00 reais, compreendendo 31,25% </w:t>
-      </w:r>
-      <w:r>
-        <w:rPr>
-          <w:rFonts w:ascii="Times New Roman" w:hAnsi="Times New Roman" w:cs="Times New Roman"/>
-          <w:color w:val="FF0000"/>
-        </w:rPr>
-        <w:t>d</w:t>
-      </w:r>
-      <w:r>
-        <w:rPr>
-          <w:rFonts w:ascii="Times New Roman" w:hAnsi="Times New Roman" w:cs="Times New Roman"/>
-          <w:color w:val="FF0000"/>
-        </w:rPr>
-        <w:t>o valor total, ao qual deve ser pago quando completar 60 dias após a entrega do software.</w:t>
-      </w:r>
-    </w:p>
-    <w:p>
-      <w:pPr>
-        <w:jc w:val="both"/>
-        <w:rPr>
-          <w:rFonts w:ascii="Times New Roman" w:hAnsi="Times New Roman" w:cs="Times New Roman"/>
-          <w:color w:val="FF0000"/>
-        </w:rPr>
-      </w:pPr>
-    </w:p>
-    <w:p>
-      <w:pPr>
-        <w:jc w:val="both"/>
-        <w:rPr>
-          <w:rFonts w:ascii="Times New Roman" w:hAnsi="Times New Roman" w:cs="Times New Roman"/>
-          <w:color w:val="FF0000"/>
-        </w:rPr>
-      </w:pPr>
-      <w:r>
-        <w:rPr>
-          <w:rFonts w:ascii="Times New Roman" w:hAnsi="Times New Roman" w:cs="Times New Roman"/>
-          <w:color w:val="FF0000"/>
-        </w:rPr>
-        <w:t xml:space="preserve">As parcelas </w:t>
-      </w:r>
-      <w:r>
-        <w:rPr>
-          <w:rFonts w:ascii="Times New Roman" w:hAnsi="Times New Roman" w:cs="Times New Roman"/>
-          <w:color w:val="FF0000"/>
-        </w:rPr>
-        <w:t>serão</w:t>
-      </w:r>
-      <w:r>
-        <w:rPr>
-          <w:rFonts w:ascii="Times New Roman" w:hAnsi="Times New Roman" w:cs="Times New Roman"/>
-          <w:color w:val="FF0000"/>
-        </w:rPr>
-        <w:t xml:space="preserve"> pagas </w:t>
-      </w:r>
-      <w:r>
-        <w:rPr>
-          <w:rFonts w:ascii="Times New Roman" w:hAnsi="Times New Roman" w:cs="Times New Roman"/>
-          <w:color w:val="FF0000"/>
-        </w:rPr>
-        <w:t>pel</w:t>
-      </w:r>
-      <w:r>
-        <w:rPr>
-          <w:rFonts w:ascii="Times New Roman" w:hAnsi="Times New Roman" w:cs="Times New Roman"/>
-          <w:color w:val="FF0000"/>
-        </w:rPr>
-        <w:t>o</w:t>
-      </w:r>
-      <w:r>
-        <w:rPr>
-          <w:rFonts w:ascii="Times New Roman" w:hAnsi="Times New Roman" w:cs="Times New Roman"/>
-          <w:color w:val="FF0000"/>
-        </w:rPr>
-        <w:t xml:space="preserve"> CONTRATANTE para </w:t>
-      </w:r>
-      <w:r>
-        <w:rPr>
-          <w:rFonts w:ascii="Times New Roman" w:hAnsi="Times New Roman" w:cs="Times New Roman"/>
-          <w:color w:val="FF0000"/>
-        </w:rPr>
-        <w:t>a</w:t>
-      </w:r>
-      <w:r>
-        <w:rPr>
-          <w:rFonts w:ascii="Times New Roman" w:hAnsi="Times New Roman" w:cs="Times New Roman"/>
-          <w:color w:val="FF0000"/>
-        </w:rPr>
-        <w:t xml:space="preserve"> CONTRATADA</w:t>
-      </w:r>
-      <w:r>
-        <w:rPr>
-          <w:rFonts w:ascii="Times New Roman" w:hAnsi="Times New Roman" w:cs="Times New Roman"/>
-          <w:color w:val="FF0000"/>
-        </w:rPr>
-        <w:t xml:space="preserve"> por meio de cheques ou em dinheiro.</w:t>
-      </w:r>
-    </w:p>
-    <w:p>
-      <w:pPr>
-        <w:jc w:val="both"/>
-        <w:rPr>
-          <w:rFonts w:ascii="Times New Roman" w:hAnsi="Times New Roman" w:cs="Times New Roman"/>
-          <w:b/>
-          <w:color w:val="FF0000"/>
-        </w:rPr>
-      </w:pPr>
-    </w:p>
-    <w:p>
-      <w:pPr>
-        <w:jc w:val="both"/>
-        <w:rPr>
-          <w:rFonts w:ascii="Times New Roman" w:hAnsi="Times New Roman" w:cs="Times New Roman"/>
-          <w:b/>
-          <w:color w:val="FF0000"/>
-        </w:rPr>
-      </w:pPr>
-      <w:r>
-        <w:rPr>
-          <w:rFonts w:ascii="Times New Roman" w:hAnsi="Times New Roman" w:cs="Times New Roman"/>
-          <w:b/>
-          <w:color w:val="FF0000"/>
-        </w:rPr>
-        <w:t>4</w:t>
-      </w:r>
-      <w:r>
-        <w:rPr>
-          <w:rFonts w:ascii="Times New Roman" w:hAnsi="Times New Roman" w:cs="Times New Roman"/>
-          <w:b/>
-          <w:color w:val="FF0000"/>
-        </w:rPr>
-        <w:t>. Cláusulas Gerais</w:t>
-      </w:r>
-    </w:p>
-    <w:p>
-      <w:pPr>
-        <w:jc w:val="both"/>
-        <w:rPr>
-          <w:rFonts w:ascii="Times New Roman" w:hAnsi="Times New Roman" w:cs="Times New Roman"/>
-          <w:color w:val="FF0000"/>
-        </w:rPr>
-      </w:pPr>
-    </w:p>
-    <w:p>
-      <w:pPr>
-        <w:jc w:val="both"/>
-        <w:rPr>
-          <w:rFonts w:ascii="Times New Roman" w:hAnsi="Times New Roman" w:cs="Times New Roman"/>
-          <w:color w:val="FF0000"/>
-        </w:rPr>
-      </w:pPr>
-      <w:r>
-        <w:rPr>
-          <w:rFonts w:ascii="Times New Roman" w:hAnsi="Times New Roman" w:cs="Times New Roman"/>
-          <w:color w:val="FF0000"/>
-        </w:rPr>
-        <w:t xml:space="preserve">Propriedade: o </w:t>
-      </w:r>
-      <w:r>
-        <w:rPr>
-          <w:rFonts w:ascii="Times New Roman" w:hAnsi="Times New Roman" w:cs="Times New Roman"/>
-          <w:color w:val="FF0000"/>
-        </w:rPr>
-        <w:t>SOFTWARE</w:t>
-      </w:r>
-      <w:r>
-        <w:rPr>
-          <w:rFonts w:ascii="Times New Roman" w:hAnsi="Times New Roman" w:cs="Times New Roman"/>
-          <w:color w:val="FF0000"/>
-        </w:rPr>
-        <w:t xml:space="preserve"> desenvolvido é</w:t>
-      </w:r>
-      <w:r>
-        <w:rPr>
-          <w:rFonts w:ascii="Times New Roman" w:hAnsi="Times New Roman" w:cs="Times New Roman"/>
-          <w:color w:val="FF0000"/>
-        </w:rPr>
-        <w:t xml:space="preserve"> de propriedade da</w:t>
-      </w:r>
-      <w:r>
-        <w:rPr>
-          <w:rFonts w:ascii="Times New Roman" w:hAnsi="Times New Roman" w:cs="Times New Roman"/>
-          <w:color w:val="FF0000"/>
-        </w:rPr>
-        <w:t xml:space="preserve"> </w:t>
-      </w:r>
-      <w:r>
-        <w:rPr>
-          <w:rFonts w:ascii="Times New Roman" w:hAnsi="Times New Roman" w:cs="Times New Roman"/>
-          <w:color w:val="FF0000"/>
-        </w:rPr>
-        <w:t>CONTRATA</w:t>
-      </w:r>
-      <w:r>
-        <w:rPr>
-          <w:rFonts w:ascii="Times New Roman" w:hAnsi="Times New Roman" w:cs="Times New Roman"/>
-          <w:color w:val="FF0000"/>
-        </w:rPr>
-        <w:t>DA</w:t>
-      </w:r>
-      <w:r>
-        <w:rPr>
-          <w:rFonts w:ascii="Times New Roman" w:hAnsi="Times New Roman" w:cs="Times New Roman"/>
-          <w:color w:val="FF0000"/>
-        </w:rPr>
-        <w:t xml:space="preserve"> ficando </w:t>
-      </w:r>
-      <w:r>
-        <w:rPr>
-          <w:rFonts w:ascii="Times New Roman" w:hAnsi="Times New Roman" w:cs="Times New Roman"/>
-          <w:color w:val="FF0000"/>
-        </w:rPr>
-        <w:t>a CONTRATA</w:t>
-      </w:r>
-      <w:r>
-        <w:rPr>
-          <w:rFonts w:ascii="Times New Roman" w:hAnsi="Times New Roman" w:cs="Times New Roman"/>
-          <w:color w:val="FF0000"/>
-        </w:rPr>
-        <w:t xml:space="preserve">NTE autorizada a utilizar </w:t>
-      </w:r>
-      <w:r>
-        <w:rPr>
-          <w:rFonts w:ascii="Times New Roman" w:hAnsi="Times New Roman" w:cs="Times New Roman"/>
-          <w:color w:val="FF0000"/>
-        </w:rPr>
-        <w:t xml:space="preserve">uma cópia do </w:t>
-      </w:r>
-      <w:r>
-        <w:rPr>
-          <w:rFonts w:ascii="Times New Roman" w:hAnsi="Times New Roman" w:cs="Times New Roman"/>
-          <w:color w:val="FF0000"/>
-        </w:rPr>
-        <w:t>SOFTWARE p</w:t>
-      </w:r>
-      <w:r>
-        <w:rPr>
-          <w:rFonts w:ascii="Times New Roman" w:hAnsi="Times New Roman" w:cs="Times New Roman"/>
-          <w:color w:val="FF0000"/>
-        </w:rPr>
-        <w:t xml:space="preserve">or </w:t>
-      </w:r>
-      <w:r>
-        <w:rPr>
-          <w:rFonts w:ascii="Times New Roman" w:hAnsi="Times New Roman" w:cs="Times New Roman"/>
-          <w:color w:val="FF0000"/>
-        </w:rPr>
-        <w:t>tempo indeterminado</w:t>
-      </w:r>
-      <w:r>
-        <w:rPr>
-          <w:rFonts w:ascii="Times New Roman" w:hAnsi="Times New Roman" w:cs="Times New Roman"/>
-          <w:color w:val="FF0000"/>
-        </w:rPr>
-        <w:t>, utilizando-o</w:t>
-      </w:r>
-      <w:r>
-        <w:rPr>
-          <w:rFonts w:ascii="Times New Roman" w:hAnsi="Times New Roman" w:cs="Times New Roman"/>
-          <w:color w:val="FF0000"/>
-        </w:rPr>
-        <w:t xml:space="preserve"> na operação da atividade de estacionamento privado</w:t>
-      </w:r>
-      <w:r>
-        <w:rPr>
-          <w:rFonts w:ascii="Times New Roman" w:hAnsi="Times New Roman" w:cs="Times New Roman"/>
-          <w:color w:val="FF0000"/>
-        </w:rPr>
-        <w:t>,</w:t>
-      </w:r>
-      <w:r>
-        <w:rPr>
-          <w:rFonts w:ascii="Times New Roman" w:hAnsi="Times New Roman" w:cs="Times New Roman"/>
-          <w:color w:val="FF0000"/>
-        </w:rPr>
-        <w:t xml:space="preserve"> no endereço indicado neste contrato</w:t>
-      </w:r>
-      <w:r>
-        <w:rPr>
-          <w:rFonts w:ascii="Times New Roman" w:hAnsi="Times New Roman" w:cs="Times New Roman"/>
-          <w:color w:val="FF0000"/>
-        </w:rPr>
-        <w:t xml:space="preserve"> para o CONTRATANTE</w:t>
-      </w:r>
-      <w:r>
-        <w:rPr>
-          <w:rFonts w:ascii="Times New Roman" w:hAnsi="Times New Roman" w:cs="Times New Roman"/>
-          <w:color w:val="FF0000"/>
-        </w:rPr>
-        <w:t>.</w:t>
-      </w:r>
-    </w:p>
-    <w:p>
-      <w:pPr>
-        <w:jc w:val="both"/>
-        <w:rPr>
-          <w:rFonts w:ascii="Times New Roman" w:hAnsi="Times New Roman" w:cs="Times New Roman"/>
-          <w:color w:val="FF0000"/>
-        </w:rPr>
-      </w:pPr>
-    </w:p>
-    <w:p>
-      <w:pPr>
-        <w:jc w:val="both"/>
-        <w:rPr>
-          <w:rFonts w:ascii="Times New Roman" w:hAnsi="Times New Roman" w:cs="Times New Roman"/>
-          <w:color w:val="FF0000"/>
-        </w:rPr>
-      </w:pPr>
-      <w:r>
-        <w:rPr>
-          <w:rFonts w:ascii="Times New Roman" w:hAnsi="Times New Roman" w:cs="Times New Roman"/>
-          <w:color w:val="FF0000"/>
-        </w:rPr>
-        <w:t>Garantia:</w:t>
-      </w:r>
-      <w:r>
-        <w:rPr>
-          <w:rFonts w:ascii="Times New Roman" w:hAnsi="Times New Roman" w:cs="Times New Roman"/>
-          <w:color w:val="FF0000"/>
-        </w:rPr>
-        <w:t xml:space="preserve"> </w:t>
-      </w:r>
-      <w:r>
-        <w:rPr>
-          <w:rFonts w:ascii="Times New Roman" w:hAnsi="Times New Roman" w:cs="Times New Roman"/>
-          <w:color w:val="FF0000"/>
-        </w:rPr>
-        <w:t xml:space="preserve">estabelece-se o prazo de 180 (Cento e oitenta) dias de Garantia de funcionamento, neste período </w:t>
-      </w:r>
-      <w:r>
-        <w:rPr>
-          <w:rFonts w:ascii="Times New Roman" w:hAnsi="Times New Roman" w:cs="Times New Roman"/>
-          <w:color w:val="FF0000"/>
-        </w:rPr>
-        <w:t xml:space="preserve">caso </w:t>
-      </w:r>
-      <w:r>
-        <w:rPr>
-          <w:rFonts w:ascii="Times New Roman" w:hAnsi="Times New Roman" w:cs="Times New Roman"/>
-          <w:color w:val="FF0000"/>
-        </w:rPr>
-        <w:t xml:space="preserve">sejam </w:t>
-      </w:r>
-      <w:r>
-        <w:rPr>
-          <w:rFonts w:ascii="Times New Roman" w:hAnsi="Times New Roman" w:cs="Times New Roman"/>
-          <w:color w:val="FF0000"/>
-        </w:rPr>
-        <w:t>identificadas falhas</w:t>
-      </w:r>
-      <w:r>
-        <w:rPr>
-          <w:rFonts w:ascii="Times New Roman" w:hAnsi="Times New Roman" w:cs="Times New Roman"/>
-          <w:color w:val="FF0000"/>
-        </w:rPr>
-        <w:t>, defeitos ou erros</w:t>
-      </w:r>
-      <w:r>
-        <w:rPr>
-          <w:rFonts w:ascii="Times New Roman" w:hAnsi="Times New Roman" w:cs="Times New Roman"/>
-          <w:color w:val="FF0000"/>
-        </w:rPr>
-        <w:t xml:space="preserve"> </w:t>
-      </w:r>
-      <w:r>
-        <w:rPr>
-          <w:rFonts w:ascii="Times New Roman" w:hAnsi="Times New Roman" w:cs="Times New Roman"/>
-          <w:color w:val="FF0000"/>
-        </w:rPr>
-        <w:t xml:space="preserve">de lógica e desenvolvimento </w:t>
-      </w:r>
-      <w:r>
-        <w:rPr>
-          <w:rFonts w:ascii="Times New Roman" w:hAnsi="Times New Roman" w:cs="Times New Roman"/>
-          <w:color w:val="FF0000"/>
-        </w:rPr>
-        <w:t xml:space="preserve">que </w:t>
-      </w:r>
-      <w:r>
-        <w:rPr>
-          <w:rFonts w:ascii="Times New Roman" w:hAnsi="Times New Roman" w:cs="Times New Roman"/>
-          <w:color w:val="FF0000"/>
-        </w:rPr>
-        <w:t>impeçam</w:t>
-      </w:r>
-      <w:r>
-        <w:rPr>
-          <w:rFonts w:ascii="Times New Roman" w:hAnsi="Times New Roman" w:cs="Times New Roman"/>
-          <w:color w:val="FF0000"/>
-        </w:rPr>
-        <w:t xml:space="preserve"> o bom funcionamento</w:t>
-      </w:r>
-      <w:r>
-        <w:rPr>
-          <w:rFonts w:ascii="Times New Roman" w:hAnsi="Times New Roman" w:cs="Times New Roman"/>
-          <w:color w:val="FF0000"/>
-        </w:rPr>
-        <w:t xml:space="preserve">, serão realizadas as correções </w:t>
-      </w:r>
-      <w:r>
-        <w:rPr>
-          <w:rFonts w:ascii="Times New Roman" w:hAnsi="Times New Roman" w:cs="Times New Roman"/>
-          <w:color w:val="FF0000"/>
-        </w:rPr>
-        <w:t>sem custo</w:t>
-      </w:r>
-      <w:r>
-        <w:rPr>
-          <w:rFonts w:ascii="Times New Roman" w:hAnsi="Times New Roman" w:cs="Times New Roman"/>
-          <w:color w:val="FF0000"/>
-        </w:rPr>
-        <w:t xml:space="preserve"> ao CONTRATANTE</w:t>
-      </w:r>
-      <w:r>
-        <w:rPr>
-          <w:rFonts w:ascii="Times New Roman" w:hAnsi="Times New Roman" w:cs="Times New Roman"/>
-          <w:color w:val="FF0000"/>
-        </w:rPr>
-        <w:t>, com prazo para a correção acordado entre as partes,</w:t>
-      </w:r>
-      <w:r>
-        <w:rPr>
-          <w:rFonts w:ascii="Times New Roman" w:hAnsi="Times New Roman" w:cs="Times New Roman"/>
-          <w:color w:val="FF0000"/>
-        </w:rPr>
-        <w:t xml:space="preserve"> desde que não implique em desenvolver elementos não previstos no detalhamento do projeto</w:t>
-      </w:r>
-      <w:r>
-        <w:rPr>
-          <w:rFonts w:ascii="Times New Roman" w:hAnsi="Times New Roman" w:cs="Times New Roman"/>
-          <w:color w:val="FF0000"/>
-        </w:rPr>
-        <w:t xml:space="preserve"> (levantamento de requisitos</w:t>
-      </w:r>
-      <w:r>
-        <w:rPr>
-          <w:rFonts w:ascii="Times New Roman" w:hAnsi="Times New Roman" w:cs="Times New Roman"/>
-          <w:color w:val="FF0000"/>
-        </w:rPr>
-        <w:t xml:space="preserve">, </w:t>
-      </w:r>
-      <w:r>
-        <w:rPr>
-          <w:rFonts w:ascii="Times New Roman" w:hAnsi="Times New Roman" w:cs="Times New Roman"/>
-          <w:color w:val="FF0000"/>
-        </w:rPr>
-        <w:t>protótipo de telas</w:t>
-      </w:r>
-      <w:r>
-        <w:rPr>
-          <w:rFonts w:ascii="Times New Roman" w:hAnsi="Times New Roman" w:cs="Times New Roman"/>
-          <w:color w:val="FF0000"/>
-        </w:rPr>
-        <w:t xml:space="preserve"> e implementações previstas neste contrato</w:t>
-      </w:r>
-      <w:r>
-        <w:rPr>
-          <w:rFonts w:ascii="Times New Roman" w:hAnsi="Times New Roman" w:cs="Times New Roman"/>
-          <w:color w:val="FF0000"/>
-        </w:rPr>
-        <w:t>)</w:t>
-      </w:r>
-      <w:r>
-        <w:rPr>
-          <w:rFonts w:ascii="Times New Roman" w:hAnsi="Times New Roman" w:cs="Times New Roman"/>
-          <w:color w:val="FF0000"/>
-        </w:rPr>
-        <w:t>.</w:t>
-      </w:r>
-      <w:r>
-        <w:rPr>
-          <w:rFonts w:ascii="Times New Roman" w:hAnsi="Times New Roman" w:cs="Times New Roman"/>
-          <w:color w:val="FF0000"/>
-        </w:rPr>
-        <w:t xml:space="preserve"> </w:t>
-      </w:r>
-    </w:p>
-    <w:p>
-      <w:pPr>
-        <w:jc w:val="both"/>
-        <w:rPr>
-          <w:rFonts w:ascii="Times New Roman" w:hAnsi="Times New Roman" w:cs="Times New Roman"/>
-          <w:color w:val="FF0000"/>
-        </w:rPr>
-      </w:pPr>
-    </w:p>
-    <w:p>
-      <w:pPr>
-        <w:jc w:val="both"/>
-        <w:rPr>
-          <w:rFonts w:ascii="Times New Roman" w:hAnsi="Times New Roman" w:cs="Times New Roman"/>
-          <w:color w:val="FF0000"/>
-        </w:rPr>
-      </w:pPr>
-      <w:r>
-        <w:rPr>
-          <w:rFonts w:ascii="Times New Roman" w:hAnsi="Times New Roman" w:cs="Times New Roman"/>
-          <w:color w:val="FF0000"/>
-        </w:rPr>
-        <w:t>Suporte Técnico: n</w:t>
-      </w:r>
-      <w:r>
-        <w:rPr>
-          <w:rFonts w:ascii="Times New Roman" w:hAnsi="Times New Roman" w:cs="Times New Roman"/>
-          <w:color w:val="FF0000"/>
-        </w:rPr>
-        <w:t xml:space="preserve">este </w:t>
-      </w:r>
-      <w:r>
-        <w:rPr>
-          <w:rFonts w:ascii="Times New Roman" w:hAnsi="Times New Roman" w:cs="Times New Roman"/>
-          <w:color w:val="FF0000"/>
-        </w:rPr>
-        <w:t xml:space="preserve">mesmo </w:t>
-      </w:r>
-      <w:r>
-        <w:rPr>
-          <w:rFonts w:ascii="Times New Roman" w:hAnsi="Times New Roman" w:cs="Times New Roman"/>
-          <w:color w:val="FF0000"/>
-        </w:rPr>
-        <w:t>período de 180 (Cento e oitenta) dias estabelece-se também o prazo para suporte</w:t>
-      </w:r>
-      <w:r>
-        <w:rPr>
-          <w:rFonts w:ascii="Times New Roman" w:hAnsi="Times New Roman" w:cs="Times New Roman"/>
-          <w:color w:val="FF0000"/>
-        </w:rPr>
-        <w:t xml:space="preserve"> remoto on-line do SOTFWARE</w:t>
-      </w:r>
-      <w:r>
-        <w:rPr>
-          <w:rFonts w:ascii="Times New Roman" w:hAnsi="Times New Roman" w:cs="Times New Roman"/>
-          <w:color w:val="FF0000"/>
-        </w:rPr>
-        <w:t>, sem custo ao CONTRATANTE,</w:t>
-      </w:r>
-      <w:r>
-        <w:rPr>
-          <w:rFonts w:ascii="Times New Roman" w:hAnsi="Times New Roman" w:cs="Times New Roman"/>
-          <w:color w:val="FF0000"/>
-        </w:rPr>
-        <w:t xml:space="preserve"> para quando ocorrerem </w:t>
-      </w:r>
-      <w:r>
-        <w:rPr>
-          <w:rFonts w:ascii="Times New Roman" w:hAnsi="Times New Roman" w:cs="Times New Roman"/>
-          <w:color w:val="FF0000"/>
-        </w:rPr>
-        <w:t xml:space="preserve">dúvidas na operação, </w:t>
-      </w:r>
-      <w:r>
-        <w:rPr>
-          <w:rFonts w:ascii="Times New Roman" w:hAnsi="Times New Roman" w:cs="Times New Roman"/>
-          <w:color w:val="FF0000"/>
-        </w:rPr>
-        <w:t>travamentos, paradas e ou dificuldade de inicialização do SOFTWARE. Este suporte será realizado em horário em que a CONTRATADA tiver disponível para realiza-l</w:t>
-      </w:r>
-      <w:r>
-        <w:rPr>
-          <w:rFonts w:ascii="Times New Roman" w:hAnsi="Times New Roman" w:cs="Times New Roman"/>
-          <w:color w:val="FF0000"/>
-        </w:rPr>
-        <w:t>o</w:t>
-      </w:r>
-      <w:r>
-        <w:rPr>
-          <w:rFonts w:ascii="Times New Roman" w:hAnsi="Times New Roman" w:cs="Times New Roman"/>
-          <w:color w:val="FF0000"/>
-        </w:rPr>
-        <w:t>.</w:t>
-      </w:r>
-      <w:r>
-        <w:rPr>
-          <w:rFonts w:ascii="Times New Roman" w:hAnsi="Times New Roman" w:cs="Times New Roman"/>
-          <w:color w:val="FF0000"/>
-        </w:rPr>
-        <w:t xml:space="preserve"> Por isso, orienta-se a CONTRATANTE a manter um plano de </w:t>
-      </w:r>
-      <w:r>
-        <w:rPr>
-          <w:rFonts w:ascii="Times New Roman" w:hAnsi="Times New Roman" w:cs="Times New Roman"/>
-          <w:color w:val="FF0000"/>
-        </w:rPr>
-        <w:t>contingência</w:t>
-      </w:r>
-      <w:r>
-        <w:rPr>
-          <w:rFonts w:ascii="Times New Roman" w:hAnsi="Times New Roman" w:cs="Times New Roman"/>
-          <w:color w:val="FF0000"/>
-        </w:rPr>
-        <w:t xml:space="preserve"> em relação a inoperância do SOFTWARE seja por qual motivo </w:t>
-      </w:r>
-      <w:r>
-        <w:rPr>
-          <w:rFonts w:ascii="Times New Roman" w:hAnsi="Times New Roman" w:cs="Times New Roman"/>
-          <w:color w:val="FF0000"/>
-        </w:rPr>
-        <w:t>for a CONTRATANTE deve manter</w:t>
-      </w:r>
-      <w:r>
-        <w:rPr>
-          <w:rFonts w:ascii="Times New Roman" w:hAnsi="Times New Roman" w:cs="Times New Roman"/>
-          <w:color w:val="FF0000"/>
-        </w:rPr>
-        <w:t xml:space="preserve"> em mãos</w:t>
-      </w:r>
-      <w:r>
-        <w:rPr>
-          <w:rFonts w:ascii="Times New Roman" w:hAnsi="Times New Roman" w:cs="Times New Roman"/>
-          <w:color w:val="FF0000"/>
-        </w:rPr>
-        <w:t xml:space="preserve"> uma porção de formulários de cupons, comprovantes de saída e pagamentos, recibos, </w:t>
-      </w:r>
-      <w:r>
-        <w:rPr>
-          <w:rFonts w:ascii="Times New Roman" w:hAnsi="Times New Roman" w:cs="Times New Roman"/>
-          <w:color w:val="FF0000"/>
-        </w:rPr>
-        <w:t>livro caixa para controle dos pagamentos e caneta esferográfica.</w:t>
-      </w:r>
-    </w:p>
-    <w:p>
-      <w:pPr>
-        <w:jc w:val="both"/>
-        <w:rPr>
-          <w:rFonts w:ascii="Times New Roman" w:hAnsi="Times New Roman" w:cs="Times New Roman"/>
-          <w:color w:val="FF0000"/>
-        </w:rPr>
-      </w:pPr>
-    </w:p>
-    <w:p>
-      <w:pPr>
-        <w:jc w:val="both"/>
-        <w:rPr>
-          <w:rFonts w:ascii="Times New Roman" w:hAnsi="Times New Roman" w:cs="Times New Roman"/>
-          <w:color w:val="FF0000"/>
-        </w:rPr>
-      </w:pPr>
-      <w:r>
-        <w:rPr>
-          <w:rFonts w:ascii="Times New Roman" w:hAnsi="Times New Roman" w:cs="Times New Roman"/>
-          <w:color w:val="FF0000"/>
-        </w:rPr>
-        <w:lastRenderedPageBreak/>
-        <w:t xml:space="preserve">Extensões: caso seja necessária a adição de elementos que estejam fora </w:t>
-      </w:r>
-      <w:r>
-        <w:rPr>
-          <w:rFonts w:ascii="Times New Roman" w:hAnsi="Times New Roman" w:cs="Times New Roman"/>
-          <w:color w:val="FF0000"/>
-        </w:rPr>
-        <w:t>levantamento de requisitos e protótipo de telas</w:t>
-      </w:r>
-      <w:r>
-        <w:rPr>
-          <w:rFonts w:ascii="Times New Roman" w:hAnsi="Times New Roman" w:cs="Times New Roman"/>
-          <w:color w:val="FF0000"/>
-        </w:rPr>
-        <w:t>, será elaborado um termo adi</w:t>
-      </w:r>
-      <w:r>
-        <w:rPr>
-          <w:rFonts w:ascii="Times New Roman" w:hAnsi="Times New Roman" w:cs="Times New Roman"/>
-          <w:color w:val="FF0000"/>
-        </w:rPr>
-        <w:t xml:space="preserve">tivo detalhando as atividades, </w:t>
-      </w:r>
-      <w:r>
-        <w:rPr>
-          <w:rFonts w:ascii="Times New Roman" w:hAnsi="Times New Roman" w:cs="Times New Roman"/>
-          <w:color w:val="FF0000"/>
-        </w:rPr>
-        <w:t>custos</w:t>
-      </w:r>
-      <w:r>
-        <w:rPr>
-          <w:rFonts w:ascii="Times New Roman" w:hAnsi="Times New Roman" w:cs="Times New Roman"/>
-          <w:color w:val="FF0000"/>
-        </w:rPr>
-        <w:t xml:space="preserve"> e alterações de prazos</w:t>
-      </w:r>
-      <w:r>
-        <w:rPr>
-          <w:rFonts w:ascii="Times New Roman" w:hAnsi="Times New Roman" w:cs="Times New Roman"/>
-          <w:color w:val="FF0000"/>
-        </w:rPr>
-        <w:t>.</w:t>
-      </w:r>
-    </w:p>
-    <w:p>
-      <w:pPr>
-        <w:jc w:val="both"/>
-        <w:rPr>
-          <w:rFonts w:ascii="Times New Roman" w:hAnsi="Times New Roman" w:cs="Times New Roman"/>
-          <w:color w:val="FF0000"/>
-        </w:rPr>
-      </w:pPr>
-    </w:p>
-    <w:p>
-      <w:pPr>
-        <w:jc w:val="both"/>
-        <w:rPr>
-          <w:rFonts w:ascii="Times New Roman" w:hAnsi="Times New Roman" w:cs="Times New Roman"/>
-          <w:color w:val="FF0000"/>
-        </w:rPr>
-      </w:pPr>
-      <w:r>
-        <w:rPr>
-          <w:rFonts w:ascii="Times New Roman" w:hAnsi="Times New Roman" w:cs="Times New Roman"/>
-          <w:color w:val="FF0000"/>
-        </w:rPr>
-        <w:t xml:space="preserve">Sigilo: </w:t>
-      </w:r>
-      <w:r>
-        <w:rPr>
-          <w:rFonts w:ascii="Times New Roman" w:hAnsi="Times New Roman" w:cs="Times New Roman"/>
-          <w:color w:val="FF0000"/>
-        </w:rPr>
-        <w:t xml:space="preserve">a CONTRATADA </w:t>
-      </w:r>
-      <w:r>
-        <w:rPr>
-          <w:rFonts w:ascii="Times New Roman" w:hAnsi="Times New Roman" w:cs="Times New Roman"/>
-          <w:color w:val="FF0000"/>
-        </w:rPr>
-        <w:t xml:space="preserve">se compromete a manter o sigilo sobre dados, documentos e informações </w:t>
-      </w:r>
-      <w:r>
-        <w:rPr>
-          <w:rFonts w:ascii="Times New Roman" w:hAnsi="Times New Roman" w:cs="Times New Roman"/>
-          <w:color w:val="FF0000"/>
-        </w:rPr>
-        <w:t xml:space="preserve">da CONTRATANTE, aos quais </w:t>
-      </w:r>
-      <w:r>
-        <w:rPr>
-          <w:rFonts w:ascii="Times New Roman" w:hAnsi="Times New Roman" w:cs="Times New Roman"/>
-          <w:color w:val="FF0000"/>
-        </w:rPr>
-        <w:t>te</w:t>
-      </w:r>
-      <w:r>
-        <w:rPr>
-          <w:rFonts w:ascii="Times New Roman" w:hAnsi="Times New Roman" w:cs="Times New Roman"/>
-          <w:color w:val="FF0000"/>
-        </w:rPr>
-        <w:t>nha tido</w:t>
-      </w:r>
-      <w:r>
-        <w:rPr>
-          <w:rFonts w:ascii="Times New Roman" w:hAnsi="Times New Roman" w:cs="Times New Roman"/>
-          <w:color w:val="FF0000"/>
-        </w:rPr>
-        <w:t xml:space="preserve"> conhecimento </w:t>
-      </w:r>
-      <w:r>
-        <w:rPr>
-          <w:rFonts w:ascii="Times New Roman" w:hAnsi="Times New Roman" w:cs="Times New Roman"/>
-          <w:color w:val="FF0000"/>
-        </w:rPr>
-        <w:t xml:space="preserve">ou acesso no desenvolvimento do </w:t>
-      </w:r>
-      <w:r>
-        <w:rPr>
-          <w:rFonts w:ascii="Times New Roman" w:hAnsi="Times New Roman" w:cs="Times New Roman"/>
-          <w:color w:val="FF0000"/>
-        </w:rPr>
-        <w:t>SOFTWARE</w:t>
-      </w:r>
-      <w:r>
-        <w:rPr>
-          <w:rFonts w:ascii="Times New Roman" w:hAnsi="Times New Roman" w:cs="Times New Roman"/>
-          <w:color w:val="FF0000"/>
-        </w:rPr>
-        <w:t>.</w:t>
-      </w:r>
-    </w:p>
-    <w:p>
-      <w:pPr>
-        <w:jc w:val="both"/>
-        <w:rPr>
-          <w:rFonts w:ascii="Times New Roman" w:hAnsi="Times New Roman" w:cs="Times New Roman"/>
-          <w:color w:val="FF0000"/>
-        </w:rPr>
-      </w:pPr>
-    </w:p>
-    <w:p>
-      <w:pPr>
-        <w:jc w:val="both"/>
-        <w:rPr>
-          <w:rFonts w:ascii="Times New Roman" w:hAnsi="Times New Roman" w:cs="Times New Roman"/>
-          <w:color w:val="FF0000"/>
-        </w:rPr>
-      </w:pPr>
-      <w:r>
-        <w:rPr>
-          <w:rFonts w:ascii="Times New Roman" w:hAnsi="Times New Roman" w:cs="Times New Roman"/>
-          <w:color w:val="FF0000"/>
-        </w:rPr>
-        <w:t>Requisitos de materiais: o SOFTWARE requer o uso de 1 (Um) Computador Desktop ou Notebook</w:t>
-      </w:r>
-      <w:r>
-        <w:rPr>
-          <w:rFonts w:ascii="Times New Roman" w:hAnsi="Times New Roman" w:cs="Times New Roman"/>
-          <w:color w:val="FF0000"/>
-        </w:rPr>
-        <w:t xml:space="preserve"> onde será realizada a instalação</w:t>
-      </w:r>
-      <w:r>
-        <w:rPr>
-          <w:rFonts w:ascii="Times New Roman" w:hAnsi="Times New Roman" w:cs="Times New Roman"/>
-          <w:color w:val="FF0000"/>
-        </w:rPr>
-        <w:t>; requer também o uso de 1 (Uma) impressora de cupom não fiscal, bem como seus insumos (bobinas de papel térmico para impressão)</w:t>
+        <w:t>impressora de cupom não fiscal, bem como seus insumos (bobinas de papel térmico para impressão)</w:t>
       </w:r>
       <w:r>
         <w:rPr>
@@ -7437,7 +8991,7 @@
 </file>
 
 <file path=customXml/itemProps1.xml><?xml version="1.0" encoding="utf-8"?>
-<ds:datastoreItem xmlns:ds="http://schemas.openxmlformats.org/officeDocument/2006/customXml" ds:itemID="{87DDD4EA-08D9-4546-B119-F2242D13873C}">
+<ds:datastoreItem xmlns:ds="http://schemas.openxmlformats.org/officeDocument/2006/customXml" ds:itemID="{38E32597-659C-4DA3-84F4-B56CFCB1BE31}">
   <ds:schemaRefs>
     <ds:schemaRef ds:uri="http://schemas.openxmlformats.org/officeDocument/2006/bibliography"/>
   </ds:schemaRefs>
